--- a/Database_design/Lab_Lichuha/4932_ПБД_ЛР5_БеловАИ.docx
+++ b/Database_design/Lab_Lichuha/4932_ПБД_ЛР5_БеловАИ.docx
@@ -1,6 +1,6 @@
 
 <file path=word/document.xml><?xml version="1.0" encoding="utf-8"?>
-<w:document xmlns:wpc="http://schemas.microsoft.com/office/word/2010/wordprocessingCanvas" xmlns:cx="http://schemas.microsoft.com/office/drawing/2014/chartex" xmlns:mc="http://schemas.openxmlformats.org/markup-compatibility/2006" xmlns:o="urn:schemas-microsoft-com:office:office" xmlns:r="http://schemas.openxmlformats.org/officeDocument/2006/relationships" xmlns:m="http://schemas.openxmlformats.org/officeDocument/2006/math" xmlns:v="urn:schemas-microsoft-com:vml" xmlns:wp14="http://schemas.microsoft.com/office/word/2010/wordprocessingDrawing" xmlns:wp="http://schemas.openxmlformats.org/drawingml/2006/wordprocessingDrawing" xmlns:w10="urn:schemas-microsoft-com:office:word" xmlns:w="http://schemas.openxmlformats.org/wordprocessingml/2006/main" xmlns:w14="http://schemas.microsoft.com/office/word/2010/wordml" xmlns:w15="http://schemas.microsoft.com/office/word/2012/wordml" xmlns:w16se="http://schemas.microsoft.com/office/word/2015/wordml/symex" xmlns:wpg="http://schemas.microsoft.com/office/word/2010/wordprocessingGroup" xmlns:wpi="http://schemas.microsoft.com/office/word/2010/wordprocessingInk" xmlns:wne="http://schemas.microsoft.com/office/word/2006/wordml" xmlns:wps="http://schemas.microsoft.com/office/word/2010/wordprocessingShape" mc:Ignorable="w14 w15 w16se wp14">
+<w:document xmlns:wpc="http://schemas.microsoft.com/office/word/2010/wordprocessingCanvas" xmlns:cx="http://schemas.microsoft.com/office/drawing/2014/chartex" xmlns:cx1="http://schemas.microsoft.com/office/drawing/2015/9/8/chartex" xmlns:cx2="http://schemas.microsoft.com/office/drawing/2015/10/21/chartex" xmlns:cx3="http://schemas.microsoft.com/office/drawing/2016/5/9/chartex" xmlns:cx4="http://schemas.microsoft.com/office/drawing/2016/5/10/chartex" xmlns:cx5="http://schemas.microsoft.com/office/drawing/2016/5/11/chartex" xmlns:cx6="http://schemas.microsoft.com/office/drawing/2016/5/12/chartex" xmlns:cx7="http://schemas.microsoft.com/office/drawing/2016/5/13/chartex" xmlns:cx8="http://schemas.microsoft.com/office/drawing/2016/5/14/chartex" xmlns:mc="http://schemas.openxmlformats.org/markup-compatibility/2006" xmlns:aink="http://schemas.microsoft.com/office/drawing/2016/ink" xmlns:am3d="http://schemas.microsoft.com/office/drawing/2017/model3d" xmlns:o="urn:schemas-microsoft-com:office:office" xmlns:r="http://schemas.openxmlformats.org/officeDocument/2006/relationships" xmlns:m="http://schemas.openxmlformats.org/officeDocument/2006/math" xmlns:v="urn:schemas-microsoft-com:vml" xmlns:wp14="http://schemas.microsoft.com/office/word/2010/wordprocessingDrawing" xmlns:wp="http://schemas.openxmlformats.org/drawingml/2006/wordprocessingDrawing" xmlns:w10="urn:schemas-microsoft-com:office:word" xmlns:w="http://schemas.openxmlformats.org/wordprocessingml/2006/main" xmlns:w14="http://schemas.microsoft.com/office/word/2010/wordml" xmlns:w15="http://schemas.microsoft.com/office/word/2012/wordml" xmlns:w16cex="http://schemas.microsoft.com/office/word/2018/wordml/cex" xmlns:w16cid="http://schemas.microsoft.com/office/word/2016/wordml/cid" xmlns:w16="http://schemas.microsoft.com/office/word/2018/wordml" xmlns:w16sdtdh="http://schemas.microsoft.com/office/word/2020/wordml/sdtdatahash" xmlns:w16se="http://schemas.microsoft.com/office/word/2015/wordml/symex" xmlns:wpg="http://schemas.microsoft.com/office/word/2010/wordprocessingGroup" xmlns:wpi="http://schemas.microsoft.com/office/word/2010/wordprocessingInk" xmlns:wne="http://schemas.microsoft.com/office/word/2006/wordml" xmlns:wps="http://schemas.microsoft.com/office/word/2010/wordprocessingShape" mc:Ignorable="w14 w15 w16se w16cid w16 w16cex w16sdtdh wp14">
   <w:body>
     <w:p>
       <w:pPr>
@@ -560,8 +560,6 @@
               </w:rPr>
               <w:t>5</w:t>
             </w:r>
-            <w:bookmarkStart w:id="0" w:name="_GoBack"/>
-            <w:bookmarkEnd w:id="0"/>
           </w:p>
         </w:tc>
       </w:tr>
@@ -937,6 +935,7 @@
                 <w:szCs w:val="20"/>
               </w:rPr>
             </w:pPr>
+            <w:proofErr w:type="spellStart"/>
             <w:r>
               <w:rPr>
                 <w:sz w:val="20"/>
@@ -944,6 +943,7 @@
               </w:rPr>
               <w:t>А.И.Белов</w:t>
             </w:r>
+            <w:proofErr w:type="spellEnd"/>
           </w:p>
         </w:tc>
       </w:tr>
@@ -1133,7 +1133,15 @@
         <w:ind w:left="360"/>
       </w:pPr>
       <w:r>
-        <w:t xml:space="preserve">а. номера участков владельцев с отчеством, заканчивающимся на «ич» </w:t>
+        <w:t>а. номера участков владельцев с отчеством, заканчивающимся на «</w:t>
+      </w:r>
+      <w:proofErr w:type="spellStart"/>
+      <w:r>
+        <w:t>ич</w:t>
+      </w:r>
+      <w:proofErr w:type="spellEnd"/>
+      <w:r>
+        <w:t xml:space="preserve">» </w:t>
       </w:r>
     </w:p>
     <w:p>
@@ -1224,7 +1232,7 @@
             <v:imagedata r:id="rId6" o:title=""/>
             <w10:wrap type="square"/>
           </v:shape>
-          <o:OLEObject Type="Embed" ProgID="Visio.Drawing.15" ShapeID="_x0000_s1028" DrawAspect="Content" ObjectID="_1694741711" r:id="rId7"/>
+          <o:OLEObject Type="Embed" ProgID="Visio.Drawing.15" ShapeID="_x0000_s1028" DrawAspect="Content" ObjectID="_1696686650" r:id="rId7"/>
         </w:object>
       </w:r>
       <w:r>
@@ -1234,10 +1242,23 @@
         <w:t>Физическая модель БД</w:t>
       </w:r>
     </w:p>
-    <w:p/>
+    <w:p>
+      <w:pPr>
+        <w:rPr>
+          <w:lang w:val="en-US"/>
+        </w:rPr>
+      </w:pPr>
+    </w:p>
     <w:p>
       <w:pPr>
         <w:ind w:left="360"/>
+        <w:rPr>
+          <w:rFonts w:ascii="Consolas" w:hAnsi="Consolas" w:cs="Consolas"/>
+          <w:color w:val="0000FF"/>
+          <w:sz w:val="19"/>
+          <w:szCs w:val="19"/>
+          <w:lang w:val="en-US"/>
+        </w:rPr>
       </w:pPr>
       <w:r>
         <w:lastRenderedPageBreak/>
@@ -1278,6 +1299,7 @@
         </w:rPr>
         <w:t xml:space="preserve"> </w:t>
       </w:r>
+      <w:proofErr w:type="spellStart"/>
       <w:r>
         <w:rPr>
           <w:rFonts w:ascii="Consolas" w:hAnsi="Consolas" w:cs="Consolas"/>
@@ -1308,6 +1330,7 @@
         </w:rPr>
         <w:t>Name</w:t>
       </w:r>
+      <w:proofErr w:type="spellEnd"/>
       <w:r>
         <w:rPr>
           <w:rFonts w:ascii="Consolas" w:hAnsi="Consolas" w:cs="Consolas"/>
@@ -1328,6 +1351,7 @@
         </w:rPr>
         <w:t xml:space="preserve"> </w:t>
       </w:r>
+      <w:proofErr w:type="spellStart"/>
       <w:r>
         <w:rPr>
           <w:rFonts w:ascii="Consolas" w:hAnsi="Consolas" w:cs="Consolas"/>
@@ -1358,6 +1382,7 @@
         </w:rPr>
         <w:t>Surname</w:t>
       </w:r>
+      <w:proofErr w:type="spellEnd"/>
       <w:r>
         <w:rPr>
           <w:rFonts w:ascii="Consolas" w:hAnsi="Consolas" w:cs="Consolas"/>
@@ -1417,243 +1442,17 @@
           <w:lang w:val="en-US"/>
         </w:rPr>
         <w:t xml:space="preserve"> Area a1 </w:t>
-      </w:r>
-      <w:r>
-        <w:rPr>
-          <w:rFonts w:ascii="Consolas" w:hAnsi="Consolas" w:cs="Consolas"/>
-          <w:color w:val="808080"/>
-          <w:sz w:val="19"/>
-          <w:szCs w:val="19"/>
-          <w:lang w:val="en-US"/>
-        </w:rPr>
-        <w:t>JOIN</w:t>
-      </w:r>
-      <w:r>
-        <w:rPr>
-          <w:rFonts w:ascii="Consolas" w:hAnsi="Consolas" w:cs="Consolas"/>
-          <w:color w:val="000000"/>
-          <w:sz w:val="19"/>
-          <w:szCs w:val="19"/>
-          <w:lang w:val="en-US"/>
-        </w:rPr>
-        <w:t xml:space="preserve"> Owner_Area </w:t>
-      </w:r>
-      <w:r>
-        <w:rPr>
-          <w:rFonts w:ascii="Consolas" w:hAnsi="Consolas" w:cs="Consolas"/>
-          <w:color w:val="0000FF"/>
-          <w:sz w:val="19"/>
-          <w:szCs w:val="19"/>
-          <w:lang w:val="en-US"/>
-        </w:rPr>
-        <w:t>ON</w:t>
-      </w:r>
-      <w:r>
-        <w:rPr>
-          <w:rFonts w:ascii="Consolas" w:hAnsi="Consolas" w:cs="Consolas"/>
-          <w:color w:val="000000"/>
-          <w:sz w:val="19"/>
-          <w:szCs w:val="19"/>
-          <w:lang w:val="en-US"/>
-        </w:rPr>
-        <w:t xml:space="preserve"> a1</w:t>
-      </w:r>
-      <w:r>
-        <w:rPr>
-          <w:rFonts w:ascii="Consolas" w:hAnsi="Consolas" w:cs="Consolas"/>
-          <w:color w:val="808080"/>
-          <w:sz w:val="19"/>
-          <w:szCs w:val="19"/>
-          <w:lang w:val="en-US"/>
-        </w:rPr>
-        <w:t>.</w:t>
-      </w:r>
-      <w:r>
-        <w:rPr>
-          <w:rFonts w:ascii="Consolas" w:hAnsi="Consolas" w:cs="Consolas"/>
-          <w:color w:val="000000"/>
-          <w:sz w:val="19"/>
-          <w:szCs w:val="19"/>
-          <w:lang w:val="en-US"/>
-        </w:rPr>
-        <w:t>Number</w:t>
-      </w:r>
-      <w:r>
-        <w:rPr>
-          <w:rFonts w:ascii="Consolas" w:hAnsi="Consolas" w:cs="Consolas"/>
-          <w:color w:val="808080"/>
-          <w:sz w:val="19"/>
-          <w:szCs w:val="19"/>
-          <w:lang w:val="en-US"/>
-        </w:rPr>
-        <w:t>=</w:t>
-      </w:r>
-      <w:r>
-        <w:rPr>
-          <w:rFonts w:ascii="Consolas" w:hAnsi="Consolas" w:cs="Consolas"/>
-          <w:color w:val="000000"/>
-          <w:sz w:val="19"/>
-          <w:szCs w:val="19"/>
-          <w:lang w:val="en-US"/>
-        </w:rPr>
-        <w:t>Owner_Area</w:t>
-      </w:r>
-      <w:r>
-        <w:rPr>
-          <w:rFonts w:ascii="Consolas" w:hAnsi="Consolas" w:cs="Consolas"/>
-          <w:color w:val="808080"/>
-          <w:sz w:val="19"/>
-          <w:szCs w:val="19"/>
-          <w:lang w:val="en-US"/>
-        </w:rPr>
-        <w:t>.</w:t>
-      </w:r>
-      <w:r>
-        <w:rPr>
-          <w:rFonts w:ascii="Consolas" w:hAnsi="Consolas" w:cs="Consolas"/>
-          <w:color w:val="000000"/>
-          <w:sz w:val="19"/>
-          <w:szCs w:val="19"/>
-          <w:lang w:val="en-US"/>
-        </w:rPr>
-        <w:t xml:space="preserve">Number_Area </w:t>
-      </w:r>
-      <w:r>
-        <w:rPr>
-          <w:rFonts w:ascii="Consolas" w:hAnsi="Consolas" w:cs="Consolas"/>
-          <w:color w:val="808080"/>
-          <w:sz w:val="19"/>
-          <w:szCs w:val="19"/>
-          <w:lang w:val="en-US"/>
-        </w:rPr>
-        <w:t>JOIN</w:t>
-      </w:r>
-      <w:r>
-        <w:rPr>
-          <w:rFonts w:ascii="Consolas" w:hAnsi="Consolas" w:cs="Consolas"/>
-          <w:color w:val="000000"/>
-          <w:sz w:val="19"/>
-          <w:szCs w:val="19"/>
-          <w:lang w:val="en-US"/>
-        </w:rPr>
-        <w:t xml:space="preserve"> </w:t>
-      </w:r>
-      <w:r>
-        <w:rPr>
-          <w:rFonts w:ascii="Consolas" w:hAnsi="Consolas" w:cs="Consolas"/>
-          <w:color w:val="0000FF"/>
-          <w:sz w:val="19"/>
-          <w:szCs w:val="19"/>
-          <w:lang w:val="en-US"/>
-        </w:rPr>
-        <w:t>Owner</w:t>
-      </w:r>
-      <w:r>
-        <w:rPr>
-          <w:rFonts w:ascii="Consolas" w:hAnsi="Consolas" w:cs="Consolas"/>
-          <w:color w:val="000000"/>
-          <w:sz w:val="19"/>
-          <w:szCs w:val="19"/>
-          <w:lang w:val="en-US"/>
-        </w:rPr>
-        <w:t xml:space="preserve"> </w:t>
-      </w:r>
-      <w:r>
-        <w:rPr>
-          <w:rFonts w:ascii="Consolas" w:hAnsi="Consolas" w:cs="Consolas"/>
-          <w:color w:val="0000FF"/>
-          <w:sz w:val="19"/>
-          <w:szCs w:val="19"/>
-          <w:lang w:val="en-US"/>
-        </w:rPr>
-        <w:t>ON</w:t>
-      </w:r>
-      <w:r>
-        <w:rPr>
-          <w:rFonts w:ascii="Consolas" w:hAnsi="Consolas" w:cs="Consolas"/>
-          <w:color w:val="000000"/>
-          <w:sz w:val="19"/>
-          <w:szCs w:val="19"/>
-          <w:lang w:val="en-US"/>
-        </w:rPr>
-        <w:t xml:space="preserve"> </w:t>
-      </w:r>
-      <w:r>
-        <w:rPr>
-          <w:rFonts w:ascii="Consolas" w:hAnsi="Consolas" w:cs="Consolas"/>
-          <w:color w:val="0000FF"/>
-          <w:sz w:val="19"/>
-          <w:szCs w:val="19"/>
-          <w:lang w:val="en-US"/>
-        </w:rPr>
-        <w:t>Owner</w:t>
-      </w:r>
-      <w:r>
-        <w:rPr>
-          <w:rFonts w:ascii="Consolas" w:hAnsi="Consolas" w:cs="Consolas"/>
-          <w:color w:val="808080"/>
-          <w:sz w:val="19"/>
-          <w:szCs w:val="19"/>
-          <w:lang w:val="en-US"/>
-        </w:rPr>
-        <w:t>.</w:t>
-      </w:r>
-      <w:r>
-        <w:rPr>
-          <w:rFonts w:ascii="Consolas" w:hAnsi="Consolas" w:cs="Consolas"/>
-          <w:color w:val="000000"/>
-          <w:sz w:val="19"/>
-          <w:szCs w:val="19"/>
-          <w:lang w:val="en-US"/>
-        </w:rPr>
-        <w:t>ID</w:t>
-      </w:r>
-      <w:r>
-        <w:rPr>
-          <w:rFonts w:ascii="Consolas" w:hAnsi="Consolas" w:cs="Consolas"/>
-          <w:color w:val="808080"/>
-          <w:sz w:val="19"/>
-          <w:szCs w:val="19"/>
-          <w:lang w:val="en-US"/>
-        </w:rPr>
-        <w:t>=</w:t>
-      </w:r>
-      <w:r>
-        <w:rPr>
-          <w:rFonts w:ascii="Consolas" w:hAnsi="Consolas" w:cs="Consolas"/>
-          <w:color w:val="000000"/>
-          <w:sz w:val="19"/>
-          <w:szCs w:val="19"/>
-          <w:lang w:val="en-US"/>
-        </w:rPr>
-        <w:t>Owner_Area</w:t>
-      </w:r>
-      <w:r>
-        <w:rPr>
-          <w:rFonts w:ascii="Consolas" w:hAnsi="Consolas" w:cs="Consolas"/>
-          <w:color w:val="808080"/>
-          <w:sz w:val="19"/>
-          <w:szCs w:val="19"/>
-          <w:lang w:val="en-US"/>
-        </w:rPr>
-        <w:t>.</w:t>
-      </w:r>
-      <w:r>
-        <w:rPr>
-          <w:rFonts w:ascii="Consolas" w:hAnsi="Consolas" w:cs="Consolas"/>
-          <w:color w:val="000000"/>
-          <w:sz w:val="19"/>
-          <w:szCs w:val="19"/>
-          <w:lang w:val="en-US"/>
-        </w:rPr>
-        <w:t>Id_Owner</w:t>
       </w:r>
     </w:p>
     <w:p>
       <w:pPr>
-        <w:rPr>
-          <w:rFonts w:ascii="Consolas" w:hAnsi="Consolas" w:cs="Consolas"/>
-          <w:color w:val="808080"/>
+        <w:autoSpaceDE w:val="0"/>
+        <w:autoSpaceDN w:val="0"/>
+        <w:adjustRightInd w:val="0"/>
+        <w:spacing w:after="0" w:line="240" w:lineRule="auto"/>
+        <w:rPr>
+          <w:rFonts w:ascii="Consolas" w:hAnsi="Consolas" w:cs="Consolas"/>
+          <w:color w:val="000000"/>
           <w:sz w:val="19"/>
           <w:szCs w:val="19"/>
           <w:lang w:val="en-US"/>
@@ -1662,6 +1461,298 @@
       <w:r>
         <w:rPr>
           <w:rFonts w:ascii="Consolas" w:hAnsi="Consolas" w:cs="Consolas"/>
+          <w:color w:val="808080"/>
+          <w:sz w:val="19"/>
+          <w:szCs w:val="19"/>
+          <w:lang w:val="en-US"/>
+        </w:rPr>
+        <w:t>JOIN</w:t>
+      </w:r>
+      <w:r>
+        <w:rPr>
+          <w:rFonts w:ascii="Consolas" w:hAnsi="Consolas" w:cs="Consolas"/>
+          <w:color w:val="000000"/>
+          <w:sz w:val="19"/>
+          <w:szCs w:val="19"/>
+          <w:lang w:val="en-US"/>
+        </w:rPr>
+        <w:t xml:space="preserve"> </w:t>
+      </w:r>
+      <w:proofErr w:type="spellStart"/>
+      <w:r>
+        <w:rPr>
+          <w:rFonts w:ascii="Consolas" w:hAnsi="Consolas" w:cs="Consolas"/>
+          <w:color w:val="000000"/>
+          <w:sz w:val="19"/>
+          <w:szCs w:val="19"/>
+          <w:lang w:val="en-US"/>
+        </w:rPr>
+        <w:t>Owner_Area</w:t>
+      </w:r>
+      <w:proofErr w:type="spellEnd"/>
+      <w:r>
+        <w:rPr>
+          <w:rFonts w:ascii="Consolas" w:hAnsi="Consolas" w:cs="Consolas"/>
+          <w:color w:val="000000"/>
+          <w:sz w:val="19"/>
+          <w:szCs w:val="19"/>
+          <w:lang w:val="en-US"/>
+        </w:rPr>
+        <w:t xml:space="preserve"> </w:t>
+      </w:r>
+      <w:r>
+        <w:rPr>
+          <w:rFonts w:ascii="Consolas" w:hAnsi="Consolas" w:cs="Consolas"/>
+          <w:color w:val="0000FF"/>
+          <w:sz w:val="19"/>
+          <w:szCs w:val="19"/>
+          <w:lang w:val="en-US"/>
+        </w:rPr>
+        <w:t>ON</w:t>
+      </w:r>
+      <w:r>
+        <w:rPr>
+          <w:rFonts w:ascii="Consolas" w:hAnsi="Consolas" w:cs="Consolas"/>
+          <w:color w:val="000000"/>
+          <w:sz w:val="19"/>
+          <w:szCs w:val="19"/>
+          <w:lang w:val="en-US"/>
+        </w:rPr>
+        <w:t xml:space="preserve"> a1</w:t>
+      </w:r>
+      <w:r>
+        <w:rPr>
+          <w:rFonts w:ascii="Consolas" w:hAnsi="Consolas" w:cs="Consolas"/>
+          <w:color w:val="808080"/>
+          <w:sz w:val="19"/>
+          <w:szCs w:val="19"/>
+          <w:lang w:val="en-US"/>
+        </w:rPr>
+        <w:t>.</w:t>
+      </w:r>
+      <w:r>
+        <w:rPr>
+          <w:rFonts w:ascii="Consolas" w:hAnsi="Consolas" w:cs="Consolas"/>
+          <w:color w:val="000000"/>
+          <w:sz w:val="19"/>
+          <w:szCs w:val="19"/>
+          <w:lang w:val="en-US"/>
+        </w:rPr>
+        <w:t>Number</w:t>
+      </w:r>
+      <w:r>
+        <w:rPr>
+          <w:rFonts w:ascii="Consolas" w:hAnsi="Consolas" w:cs="Consolas"/>
+          <w:color w:val="808080"/>
+          <w:sz w:val="19"/>
+          <w:szCs w:val="19"/>
+          <w:lang w:val="en-US"/>
+        </w:rPr>
+        <w:t>=</w:t>
+      </w:r>
+      <w:proofErr w:type="spellStart"/>
+      <w:r>
+        <w:rPr>
+          <w:rFonts w:ascii="Consolas" w:hAnsi="Consolas" w:cs="Consolas"/>
+          <w:color w:val="000000"/>
+          <w:sz w:val="19"/>
+          <w:szCs w:val="19"/>
+          <w:lang w:val="en-US"/>
+        </w:rPr>
+        <w:t>Owner_Area</w:t>
+      </w:r>
+      <w:r>
+        <w:rPr>
+          <w:rFonts w:ascii="Consolas" w:hAnsi="Consolas" w:cs="Consolas"/>
+          <w:color w:val="808080"/>
+          <w:sz w:val="19"/>
+          <w:szCs w:val="19"/>
+          <w:lang w:val="en-US"/>
+        </w:rPr>
+        <w:t>.</w:t>
+      </w:r>
+      <w:r>
+        <w:rPr>
+          <w:rFonts w:ascii="Consolas" w:hAnsi="Consolas" w:cs="Consolas"/>
+          <w:color w:val="000000"/>
+          <w:sz w:val="19"/>
+          <w:szCs w:val="19"/>
+          <w:lang w:val="en-US"/>
+        </w:rPr>
+        <w:t>Number_Area</w:t>
+      </w:r>
+      <w:proofErr w:type="spellEnd"/>
+      <w:r>
+        <w:rPr>
+          <w:rFonts w:ascii="Consolas" w:hAnsi="Consolas" w:cs="Consolas"/>
+          <w:color w:val="000000"/>
+          <w:sz w:val="19"/>
+          <w:szCs w:val="19"/>
+          <w:lang w:val="en-US"/>
+        </w:rPr>
+        <w:t xml:space="preserve"> </w:t>
+      </w:r>
+    </w:p>
+    <w:p>
+      <w:pPr>
+        <w:autoSpaceDE w:val="0"/>
+        <w:autoSpaceDN w:val="0"/>
+        <w:adjustRightInd w:val="0"/>
+        <w:spacing w:after="0" w:line="240" w:lineRule="auto"/>
+        <w:rPr>
+          <w:rFonts w:ascii="Consolas" w:hAnsi="Consolas" w:cs="Consolas"/>
+          <w:color w:val="000000"/>
+          <w:sz w:val="19"/>
+          <w:szCs w:val="19"/>
+          <w:lang w:val="en-US"/>
+        </w:rPr>
+      </w:pPr>
+      <w:r>
+        <w:rPr>
+          <w:rFonts w:ascii="Consolas" w:hAnsi="Consolas" w:cs="Consolas"/>
+          <w:color w:val="808080"/>
+          <w:sz w:val="19"/>
+          <w:szCs w:val="19"/>
+          <w:lang w:val="en-US"/>
+        </w:rPr>
+        <w:t>JOIN</w:t>
+      </w:r>
+      <w:r>
+        <w:rPr>
+          <w:rFonts w:ascii="Consolas" w:hAnsi="Consolas" w:cs="Consolas"/>
+          <w:color w:val="000000"/>
+          <w:sz w:val="19"/>
+          <w:szCs w:val="19"/>
+          <w:lang w:val="en-US"/>
+        </w:rPr>
+        <w:t xml:space="preserve"> </w:t>
+      </w:r>
+      <w:r>
+        <w:rPr>
+          <w:rFonts w:ascii="Consolas" w:hAnsi="Consolas" w:cs="Consolas"/>
+          <w:color w:val="0000FF"/>
+          <w:sz w:val="19"/>
+          <w:szCs w:val="19"/>
+          <w:lang w:val="en-US"/>
+        </w:rPr>
+        <w:t>Owner</w:t>
+      </w:r>
+      <w:r>
+        <w:rPr>
+          <w:rFonts w:ascii="Consolas" w:hAnsi="Consolas" w:cs="Consolas"/>
+          <w:color w:val="000000"/>
+          <w:sz w:val="19"/>
+          <w:szCs w:val="19"/>
+          <w:lang w:val="en-US"/>
+        </w:rPr>
+        <w:t xml:space="preserve"> </w:t>
+      </w:r>
+      <w:r>
+        <w:rPr>
+          <w:rFonts w:ascii="Consolas" w:hAnsi="Consolas" w:cs="Consolas"/>
+          <w:color w:val="0000FF"/>
+          <w:sz w:val="19"/>
+          <w:szCs w:val="19"/>
+          <w:lang w:val="en-US"/>
+        </w:rPr>
+        <w:t>ON</w:t>
+      </w:r>
+      <w:r>
+        <w:rPr>
+          <w:rFonts w:ascii="Consolas" w:hAnsi="Consolas" w:cs="Consolas"/>
+          <w:color w:val="000000"/>
+          <w:sz w:val="19"/>
+          <w:szCs w:val="19"/>
+          <w:lang w:val="en-US"/>
+        </w:rPr>
+        <w:t xml:space="preserve"> </w:t>
+      </w:r>
+      <w:r>
+        <w:rPr>
+          <w:rFonts w:ascii="Consolas" w:hAnsi="Consolas" w:cs="Consolas"/>
+          <w:color w:val="0000FF"/>
+          <w:sz w:val="19"/>
+          <w:szCs w:val="19"/>
+          <w:lang w:val="en-US"/>
+        </w:rPr>
+        <w:t>Owner</w:t>
+      </w:r>
+      <w:r>
+        <w:rPr>
+          <w:rFonts w:ascii="Consolas" w:hAnsi="Consolas" w:cs="Consolas"/>
+          <w:color w:val="808080"/>
+          <w:sz w:val="19"/>
+          <w:szCs w:val="19"/>
+          <w:lang w:val="en-US"/>
+        </w:rPr>
+        <w:t>.</w:t>
+      </w:r>
+      <w:r>
+        <w:rPr>
+          <w:rFonts w:ascii="Consolas" w:hAnsi="Consolas" w:cs="Consolas"/>
+          <w:color w:val="000000"/>
+          <w:sz w:val="19"/>
+          <w:szCs w:val="19"/>
+          <w:lang w:val="en-US"/>
+        </w:rPr>
+        <w:t>ID</w:t>
+      </w:r>
+      <w:r>
+        <w:rPr>
+          <w:rFonts w:ascii="Consolas" w:hAnsi="Consolas" w:cs="Consolas"/>
+          <w:color w:val="808080"/>
+          <w:sz w:val="19"/>
+          <w:szCs w:val="19"/>
+          <w:lang w:val="en-US"/>
+        </w:rPr>
+        <w:t>=</w:t>
+      </w:r>
+      <w:proofErr w:type="spellStart"/>
+      <w:r>
+        <w:rPr>
+          <w:rFonts w:ascii="Consolas" w:hAnsi="Consolas" w:cs="Consolas"/>
+          <w:color w:val="000000"/>
+          <w:sz w:val="19"/>
+          <w:szCs w:val="19"/>
+          <w:lang w:val="en-US"/>
+        </w:rPr>
+        <w:t>Owner_Area</w:t>
+      </w:r>
+      <w:r>
+        <w:rPr>
+          <w:rFonts w:ascii="Consolas" w:hAnsi="Consolas" w:cs="Consolas"/>
+          <w:color w:val="808080"/>
+          <w:sz w:val="19"/>
+          <w:szCs w:val="19"/>
+          <w:lang w:val="en-US"/>
+        </w:rPr>
+        <w:t>.</w:t>
+      </w:r>
+      <w:r>
+        <w:rPr>
+          <w:rFonts w:ascii="Consolas" w:hAnsi="Consolas" w:cs="Consolas"/>
+          <w:color w:val="000000"/>
+          <w:sz w:val="19"/>
+          <w:szCs w:val="19"/>
+          <w:lang w:val="en-US"/>
+        </w:rPr>
+        <w:t>Id_Owner</w:t>
+      </w:r>
+      <w:proofErr w:type="spellEnd"/>
+    </w:p>
+    <w:p>
+      <w:pPr>
+        <w:rPr>
+          <w:rFonts w:ascii="Consolas" w:hAnsi="Consolas" w:cs="Consolas"/>
+          <w:color w:val="808080"/>
+          <w:sz w:val="19"/>
+          <w:szCs w:val="19"/>
+          <w:lang w:val="en-US"/>
+        </w:rPr>
+      </w:pPr>
+      <w:r>
+        <w:rPr>
+          <w:rFonts w:ascii="Consolas" w:hAnsi="Consolas" w:cs="Consolas"/>
           <w:color w:val="0000FF"/>
           <w:sz w:val="19"/>
           <w:szCs w:val="19"/>
@@ -1677,37 +1768,57 @@
           <w:szCs w:val="19"/>
           <w:lang w:val="en-US"/>
         </w:rPr>
-        <w:t xml:space="preserve"> </w:t>
-      </w:r>
-      <w:r>
-        <w:rPr>
-          <w:rFonts w:ascii="Consolas" w:hAnsi="Consolas" w:cs="Consolas"/>
-          <w:color w:val="808080"/>
-          <w:sz w:val="19"/>
-          <w:szCs w:val="19"/>
-          <w:lang w:val="en-US"/>
-        </w:rPr>
-        <w:t>not</w:t>
-      </w:r>
-      <w:r>
-        <w:rPr>
-          <w:rFonts w:ascii="Consolas" w:hAnsi="Consolas" w:cs="Consolas"/>
-          <w:color w:val="000000"/>
-          <w:sz w:val="19"/>
-          <w:szCs w:val="19"/>
-          <w:lang w:val="en-US"/>
-        </w:rPr>
-        <w:t xml:space="preserve"> </w:t>
-      </w:r>
-      <w:r>
-        <w:rPr>
-          <w:rFonts w:ascii="Consolas" w:hAnsi="Consolas" w:cs="Consolas"/>
-          <w:color w:val="808080"/>
-          <w:sz w:val="19"/>
-          <w:szCs w:val="19"/>
-          <w:lang w:val="en-US"/>
-        </w:rPr>
-        <w:t>exists</w:t>
+        <w:t xml:space="preserve"> a1</w:t>
+      </w:r>
+      <w:r>
+        <w:rPr>
+          <w:rFonts w:ascii="Consolas" w:hAnsi="Consolas" w:cs="Consolas"/>
+          <w:color w:val="808080"/>
+          <w:sz w:val="19"/>
+          <w:szCs w:val="19"/>
+          <w:lang w:val="en-US"/>
+        </w:rPr>
+        <w:t>.</w:t>
+      </w:r>
+      <w:r>
+        <w:rPr>
+          <w:rFonts w:ascii="Consolas" w:hAnsi="Consolas" w:cs="Consolas"/>
+          <w:color w:val="000000"/>
+          <w:sz w:val="19"/>
+          <w:szCs w:val="19"/>
+          <w:lang w:val="en-US"/>
+        </w:rPr>
+        <w:t xml:space="preserve">Size </w:t>
+      </w:r>
+      <w:r>
+        <w:rPr>
+          <w:rFonts w:ascii="Consolas" w:hAnsi="Consolas" w:cs="Consolas"/>
+          <w:color w:val="808080"/>
+          <w:sz w:val="19"/>
+          <w:szCs w:val="19"/>
+          <w:lang w:val="en-US"/>
+        </w:rPr>
+        <w:t>&gt;=</w:t>
+      </w:r>
+      <w:r>
+        <w:rPr>
+          <w:rFonts w:ascii="Consolas" w:hAnsi="Consolas" w:cs="Consolas"/>
+          <w:color w:val="000000"/>
+          <w:sz w:val="19"/>
+          <w:szCs w:val="19"/>
+          <w:lang w:val="en-US"/>
+        </w:rPr>
+        <w:t xml:space="preserve"> </w:t>
+      </w:r>
+      <w:r>
+        <w:rPr>
+          <w:rFonts w:ascii="Consolas" w:hAnsi="Consolas" w:cs="Consolas"/>
+          <w:color w:val="808080"/>
+          <w:sz w:val="19"/>
+          <w:szCs w:val="19"/>
+          <w:lang w:val="en-US"/>
+        </w:rPr>
+        <w:t>ALL</w:t>
       </w:r>
       <w:r>
         <w:rPr>
@@ -1747,27 +1858,7 @@
           <w:szCs w:val="19"/>
           <w:lang w:val="en-US"/>
         </w:rPr>
-        <w:t xml:space="preserve"> </w:t>
-      </w:r>
-      <w:r>
-        <w:rPr>
-          <w:rFonts w:ascii="Consolas" w:hAnsi="Consolas" w:cs="Consolas"/>
-          <w:color w:val="808080"/>
-          <w:sz w:val="19"/>
-          <w:szCs w:val="19"/>
-          <w:lang w:val="en-US"/>
-        </w:rPr>
-        <w:t>*</w:t>
-      </w:r>
-      <w:r>
-        <w:rPr>
-          <w:rFonts w:ascii="Consolas" w:hAnsi="Consolas" w:cs="Consolas"/>
-          <w:color w:val="000000"/>
-          <w:sz w:val="19"/>
-          <w:szCs w:val="19"/>
-          <w:lang w:val="en-US"/>
-        </w:rPr>
-        <w:t xml:space="preserve"> </w:t>
+        <w:t xml:space="preserve"> Size </w:t>
       </w:r>
       <w:r>
         <w:rPr>
@@ -1788,166 +1879,6 @@
           <w:lang w:val="en-US"/>
         </w:rPr>
         <w:t xml:space="preserve"> Area a2 </w:t>
-      </w:r>
-      <w:r>
-        <w:rPr>
-          <w:rFonts w:ascii="Consolas" w:hAnsi="Consolas" w:cs="Consolas"/>
-          <w:color w:val="0000FF"/>
-          <w:sz w:val="19"/>
-          <w:szCs w:val="19"/>
-          <w:lang w:val="en-US"/>
-        </w:rPr>
-        <w:t>WHERE</w:t>
-      </w:r>
-      <w:r>
-        <w:rPr>
-          <w:rFonts w:ascii="Consolas" w:hAnsi="Consolas" w:cs="Consolas"/>
-          <w:color w:val="000000"/>
-          <w:sz w:val="19"/>
-          <w:szCs w:val="19"/>
-          <w:lang w:val="en-US"/>
-        </w:rPr>
-        <w:t xml:space="preserve"> a2</w:t>
-      </w:r>
-      <w:r>
-        <w:rPr>
-          <w:rFonts w:ascii="Consolas" w:hAnsi="Consolas" w:cs="Consolas"/>
-          <w:color w:val="808080"/>
-          <w:sz w:val="19"/>
-          <w:szCs w:val="19"/>
-          <w:lang w:val="en-US"/>
-        </w:rPr>
-        <w:t>.</w:t>
-      </w:r>
-      <w:r>
-        <w:rPr>
-          <w:rFonts w:ascii="Consolas" w:hAnsi="Consolas" w:cs="Consolas"/>
-          <w:color w:val="000000"/>
-          <w:sz w:val="19"/>
-          <w:szCs w:val="19"/>
-          <w:lang w:val="en-US"/>
-        </w:rPr>
-        <w:t xml:space="preserve">Number </w:t>
-      </w:r>
-      <w:r>
-        <w:rPr>
-          <w:rFonts w:ascii="Consolas" w:hAnsi="Consolas" w:cs="Consolas"/>
-          <w:color w:val="808080"/>
-          <w:sz w:val="19"/>
-          <w:szCs w:val="19"/>
-          <w:lang w:val="en-US"/>
-        </w:rPr>
-        <w:t>&lt;&gt;</w:t>
-      </w:r>
-      <w:r>
-        <w:rPr>
-          <w:rFonts w:ascii="Consolas" w:hAnsi="Consolas" w:cs="Consolas"/>
-          <w:color w:val="000000"/>
-          <w:sz w:val="19"/>
-          <w:szCs w:val="19"/>
-          <w:lang w:val="en-US"/>
-        </w:rPr>
-        <w:t xml:space="preserve"> a1</w:t>
-      </w:r>
-      <w:r>
-        <w:rPr>
-          <w:rFonts w:ascii="Consolas" w:hAnsi="Consolas" w:cs="Consolas"/>
-          <w:color w:val="808080"/>
-          <w:sz w:val="19"/>
-          <w:szCs w:val="19"/>
-          <w:lang w:val="en-US"/>
-        </w:rPr>
-        <w:t>.</w:t>
-      </w:r>
-      <w:r>
-        <w:rPr>
-          <w:rFonts w:ascii="Consolas" w:hAnsi="Consolas" w:cs="Consolas"/>
-          <w:color w:val="000000"/>
-          <w:sz w:val="19"/>
-          <w:szCs w:val="19"/>
-          <w:lang w:val="en-US"/>
-        </w:rPr>
-        <w:t xml:space="preserve">Number </w:t>
-      </w:r>
-      <w:r>
-        <w:rPr>
-          <w:rFonts w:ascii="Consolas" w:hAnsi="Consolas" w:cs="Consolas"/>
-          <w:color w:val="808080"/>
-          <w:sz w:val="19"/>
-          <w:szCs w:val="19"/>
-          <w:lang w:val="en-US"/>
-        </w:rPr>
-        <w:t>AND</w:t>
-      </w:r>
-      <w:r>
-        <w:rPr>
-          <w:rFonts w:ascii="Consolas" w:hAnsi="Consolas" w:cs="Consolas"/>
-          <w:color w:val="000000"/>
-          <w:sz w:val="19"/>
-          <w:szCs w:val="19"/>
-          <w:lang w:val="en-US"/>
-        </w:rPr>
-        <w:t xml:space="preserve"> a2</w:t>
-      </w:r>
-      <w:r>
-        <w:rPr>
-          <w:rFonts w:ascii="Consolas" w:hAnsi="Consolas" w:cs="Consolas"/>
-          <w:color w:val="808080"/>
-          <w:sz w:val="19"/>
-          <w:szCs w:val="19"/>
-          <w:lang w:val="en-US"/>
-        </w:rPr>
-        <w:t>.</w:t>
-      </w:r>
-      <w:r>
-        <w:rPr>
-          <w:rFonts w:ascii="Consolas" w:hAnsi="Consolas" w:cs="Consolas"/>
-          <w:color w:val="000000"/>
-          <w:sz w:val="19"/>
-          <w:szCs w:val="19"/>
-          <w:lang w:val="en-US"/>
-        </w:rPr>
-        <w:t>Size</w:t>
-      </w:r>
-      <w:r>
-        <w:rPr>
-          <w:rFonts w:ascii="Consolas" w:hAnsi="Consolas" w:cs="Consolas"/>
-          <w:color w:val="808080"/>
-          <w:sz w:val="19"/>
-          <w:szCs w:val="19"/>
-          <w:lang w:val="en-US"/>
-        </w:rPr>
-        <w:t>&gt;</w:t>
-      </w:r>
-      <w:r>
-        <w:rPr>
-          <w:rFonts w:ascii="Consolas" w:hAnsi="Consolas" w:cs="Consolas"/>
-          <w:color w:val="000000"/>
-          <w:sz w:val="19"/>
-          <w:szCs w:val="19"/>
-          <w:lang w:val="en-US"/>
-        </w:rPr>
-        <w:t>a1</w:t>
-      </w:r>
-      <w:r>
-        <w:rPr>
-          <w:rFonts w:ascii="Consolas" w:hAnsi="Consolas" w:cs="Consolas"/>
-          <w:color w:val="808080"/>
-          <w:sz w:val="19"/>
-          <w:szCs w:val="19"/>
-          <w:lang w:val="en-US"/>
-        </w:rPr>
-        <w:t>.</w:t>
-      </w:r>
-      <w:r>
-        <w:rPr>
-          <w:rFonts w:ascii="Consolas" w:hAnsi="Consolas" w:cs="Consolas"/>
-          <w:color w:val="000000"/>
-          <w:sz w:val="19"/>
-          <w:szCs w:val="19"/>
-          <w:lang w:val="en-US"/>
-        </w:rPr>
-        <w:t>Size</w:t>
       </w:r>
       <w:r>
         <w:rPr>
@@ -2068,7 +1999,18 @@
           <w:szCs w:val="19"/>
           <w:lang w:val="en-US"/>
         </w:rPr>
-        <w:t xml:space="preserve"> 1 Area</w:t>
+        <w:t xml:space="preserve"> 1 </w:t>
+      </w:r>
+      <w:proofErr w:type="spellStart"/>
+      <w:r>
+        <w:rPr>
+          <w:rFonts w:ascii="Consolas" w:hAnsi="Consolas" w:cs="Consolas"/>
+          <w:color w:val="000000"/>
+          <w:sz w:val="19"/>
+          <w:szCs w:val="19"/>
+          <w:lang w:val="en-US"/>
+        </w:rPr>
+        <w:t>Area</w:t>
       </w:r>
       <w:r>
         <w:rPr>
@@ -2110,6 +2052,7 @@
         </w:rPr>
         <w:t>COUNT</w:t>
       </w:r>
+      <w:proofErr w:type="spellEnd"/>
       <w:r>
         <w:rPr>
           <w:rFonts w:ascii="Consolas" w:hAnsi="Consolas" w:cs="Consolas"/>
@@ -2120,6 +2063,7 @@
         </w:rPr>
         <w:t>(</w:t>
       </w:r>
+      <w:proofErr w:type="spellStart"/>
       <w:r>
         <w:rPr>
           <w:rFonts w:ascii="Consolas" w:hAnsi="Consolas" w:cs="Consolas"/>
@@ -2150,6 +2094,7 @@
         </w:rPr>
         <w:t>ID_TypeBuilding</w:t>
       </w:r>
+      <w:proofErr w:type="spellEnd"/>
       <w:r>
         <w:rPr>
           <w:rFonts w:ascii="Consolas" w:hAnsi="Consolas" w:cs="Consolas"/>
@@ -2200,15 +2145,18 @@
         </w:rPr>
         <w:t>'</w:t>
       </w:r>
+      <w:proofErr w:type="spellStart"/>
       <w:r>
         <w:rPr>
           <w:rFonts w:ascii="Consolas" w:hAnsi="Consolas" w:cs="Consolas"/>
           <w:color w:val="FF0000"/>
           <w:sz w:val="19"/>
           <w:szCs w:val="19"/>
-        </w:rPr>
-        <w:t>Типы</w:t>
-      </w:r>
+          <w:lang w:val="en-US"/>
+        </w:rPr>
+        <w:t>Кол-во</w:t>
+      </w:r>
+      <w:proofErr w:type="spellEnd"/>
       <w:r>
         <w:rPr>
           <w:rFonts w:ascii="Consolas" w:hAnsi="Consolas" w:cs="Consolas"/>
@@ -2219,15 +2167,18 @@
         </w:rPr>
         <w:t xml:space="preserve"> </w:t>
       </w:r>
+      <w:proofErr w:type="spellStart"/>
       <w:r>
         <w:rPr>
           <w:rFonts w:ascii="Consolas" w:hAnsi="Consolas" w:cs="Consolas"/>
           <w:color w:val="FF0000"/>
           <w:sz w:val="19"/>
           <w:szCs w:val="19"/>
+          <w:lang w:val="en-US"/>
         </w:rPr>
         <w:t>построек</w:t>
       </w:r>
+      <w:proofErr w:type="spellEnd"/>
       <w:r>
         <w:rPr>
           <w:rFonts w:ascii="Consolas" w:hAnsi="Consolas" w:cs="Consolas"/>
@@ -2308,6 +2259,7 @@
         </w:rPr>
         <w:t xml:space="preserve"> </w:t>
       </w:r>
+      <w:proofErr w:type="spellStart"/>
       <w:r>
         <w:rPr>
           <w:rFonts w:ascii="Consolas" w:hAnsi="Consolas" w:cs="Consolas"/>
@@ -2338,6 +2290,7 @@
         </w:rPr>
         <w:t>Name</w:t>
       </w:r>
+      <w:proofErr w:type="spellEnd"/>
       <w:r>
         <w:rPr>
           <w:rFonts w:ascii="Consolas" w:hAnsi="Consolas" w:cs="Consolas"/>
@@ -2358,6 +2311,7 @@
         </w:rPr>
         <w:t xml:space="preserve"> </w:t>
       </w:r>
+      <w:proofErr w:type="spellStart"/>
       <w:r>
         <w:rPr>
           <w:rFonts w:ascii="Consolas" w:hAnsi="Consolas" w:cs="Consolas"/>
@@ -2388,6 +2342,7 @@
         </w:rPr>
         <w:t>Midname</w:t>
       </w:r>
+      <w:proofErr w:type="spellEnd"/>
     </w:p>
     <w:p>
       <w:pPr>
@@ -2423,336 +2378,6 @@
         </w:rPr>
         <w:t xml:space="preserve"> Building </w:t>
       </w:r>
-      <w:r>
-        <w:rPr>
-          <w:rFonts w:ascii="Consolas" w:hAnsi="Consolas" w:cs="Consolas"/>
-          <w:color w:val="808080"/>
-          <w:sz w:val="19"/>
-          <w:szCs w:val="19"/>
-          <w:lang w:val="en-US"/>
-        </w:rPr>
-        <w:t>JOIN</w:t>
-      </w:r>
-      <w:r>
-        <w:rPr>
-          <w:rFonts w:ascii="Consolas" w:hAnsi="Consolas" w:cs="Consolas"/>
-          <w:color w:val="000000"/>
-          <w:sz w:val="19"/>
-          <w:szCs w:val="19"/>
-          <w:lang w:val="en-US"/>
-        </w:rPr>
-        <w:t xml:space="preserve"> Area </w:t>
-      </w:r>
-      <w:r>
-        <w:rPr>
-          <w:rFonts w:ascii="Consolas" w:hAnsi="Consolas" w:cs="Consolas"/>
-          <w:color w:val="0000FF"/>
-          <w:sz w:val="19"/>
-          <w:szCs w:val="19"/>
-          <w:lang w:val="en-US"/>
-        </w:rPr>
-        <w:t>ON</w:t>
-      </w:r>
-      <w:r>
-        <w:rPr>
-          <w:rFonts w:ascii="Consolas" w:hAnsi="Consolas" w:cs="Consolas"/>
-          <w:color w:val="000000"/>
-          <w:sz w:val="19"/>
-          <w:szCs w:val="19"/>
-          <w:lang w:val="en-US"/>
-        </w:rPr>
-        <w:t xml:space="preserve"> Building</w:t>
-      </w:r>
-      <w:r>
-        <w:rPr>
-          <w:rFonts w:ascii="Consolas" w:hAnsi="Consolas" w:cs="Consolas"/>
-          <w:color w:val="808080"/>
-          <w:sz w:val="19"/>
-          <w:szCs w:val="19"/>
-          <w:lang w:val="en-US"/>
-        </w:rPr>
-        <w:t>.</w:t>
-      </w:r>
-      <w:r>
-        <w:rPr>
-          <w:rFonts w:ascii="Consolas" w:hAnsi="Consolas" w:cs="Consolas"/>
-          <w:color w:val="000000"/>
-          <w:sz w:val="19"/>
-          <w:szCs w:val="19"/>
-          <w:lang w:val="en-US"/>
-        </w:rPr>
-        <w:t>Number_Area</w:t>
-      </w:r>
-      <w:r>
-        <w:rPr>
-          <w:rFonts w:ascii="Consolas" w:hAnsi="Consolas" w:cs="Consolas"/>
-          <w:color w:val="808080"/>
-          <w:sz w:val="19"/>
-          <w:szCs w:val="19"/>
-          <w:lang w:val="en-US"/>
-        </w:rPr>
-        <w:t>=</w:t>
-      </w:r>
-      <w:r>
-        <w:rPr>
-          <w:rFonts w:ascii="Consolas" w:hAnsi="Consolas" w:cs="Consolas"/>
-          <w:color w:val="000000"/>
-          <w:sz w:val="19"/>
-          <w:szCs w:val="19"/>
-          <w:lang w:val="en-US"/>
-        </w:rPr>
-        <w:t>Area</w:t>
-      </w:r>
-      <w:r>
-        <w:rPr>
-          <w:rFonts w:ascii="Consolas" w:hAnsi="Consolas" w:cs="Consolas"/>
-          <w:color w:val="808080"/>
-          <w:sz w:val="19"/>
-          <w:szCs w:val="19"/>
-          <w:lang w:val="en-US"/>
-        </w:rPr>
-        <w:t>.</w:t>
-      </w:r>
-      <w:r>
-        <w:rPr>
-          <w:rFonts w:ascii="Consolas" w:hAnsi="Consolas" w:cs="Consolas"/>
-          <w:color w:val="000000"/>
-          <w:sz w:val="19"/>
-          <w:szCs w:val="19"/>
-          <w:lang w:val="en-US"/>
-        </w:rPr>
-        <w:t xml:space="preserve">Number </w:t>
-      </w:r>
-      <w:r>
-        <w:rPr>
-          <w:rFonts w:ascii="Consolas" w:hAnsi="Consolas" w:cs="Consolas"/>
-          <w:color w:val="808080"/>
-          <w:sz w:val="19"/>
-          <w:szCs w:val="19"/>
-          <w:lang w:val="en-US"/>
-        </w:rPr>
-        <w:t>JOIN</w:t>
-      </w:r>
-      <w:r>
-        <w:rPr>
-          <w:rFonts w:ascii="Consolas" w:hAnsi="Consolas" w:cs="Consolas"/>
-          <w:color w:val="000000"/>
-          <w:sz w:val="19"/>
-          <w:szCs w:val="19"/>
-          <w:lang w:val="en-US"/>
-        </w:rPr>
-        <w:t xml:space="preserve"> Owner_Area </w:t>
-      </w:r>
-      <w:r>
-        <w:rPr>
-          <w:rFonts w:ascii="Consolas" w:hAnsi="Consolas" w:cs="Consolas"/>
-          <w:color w:val="0000FF"/>
-          <w:sz w:val="19"/>
-          <w:szCs w:val="19"/>
-          <w:lang w:val="en-US"/>
-        </w:rPr>
-        <w:t>ON</w:t>
-      </w:r>
-      <w:r>
-        <w:rPr>
-          <w:rFonts w:ascii="Consolas" w:hAnsi="Consolas" w:cs="Consolas"/>
-          <w:color w:val="000000"/>
-          <w:sz w:val="19"/>
-          <w:szCs w:val="19"/>
-          <w:lang w:val="en-US"/>
-        </w:rPr>
-        <w:t xml:space="preserve"> Area</w:t>
-      </w:r>
-      <w:r>
-        <w:rPr>
-          <w:rFonts w:ascii="Consolas" w:hAnsi="Consolas" w:cs="Consolas"/>
-          <w:color w:val="808080"/>
-          <w:sz w:val="19"/>
-          <w:szCs w:val="19"/>
-          <w:lang w:val="en-US"/>
-        </w:rPr>
-        <w:t>.</w:t>
-      </w:r>
-      <w:r>
-        <w:rPr>
-          <w:rFonts w:ascii="Consolas" w:hAnsi="Consolas" w:cs="Consolas"/>
-          <w:color w:val="000000"/>
-          <w:sz w:val="19"/>
-          <w:szCs w:val="19"/>
-          <w:lang w:val="en-US"/>
-        </w:rPr>
-        <w:t>Number</w:t>
-      </w:r>
-      <w:r>
-        <w:rPr>
-          <w:rFonts w:ascii="Consolas" w:hAnsi="Consolas" w:cs="Consolas"/>
-          <w:color w:val="808080"/>
-          <w:sz w:val="19"/>
-          <w:szCs w:val="19"/>
-          <w:lang w:val="en-US"/>
-        </w:rPr>
-        <w:t>=</w:t>
-      </w:r>
-      <w:r>
-        <w:rPr>
-          <w:rFonts w:ascii="Consolas" w:hAnsi="Consolas" w:cs="Consolas"/>
-          <w:color w:val="000000"/>
-          <w:sz w:val="19"/>
-          <w:szCs w:val="19"/>
-          <w:lang w:val="en-US"/>
-        </w:rPr>
-        <w:t>Owner_Area</w:t>
-      </w:r>
-      <w:r>
-        <w:rPr>
-          <w:rFonts w:ascii="Consolas" w:hAnsi="Consolas" w:cs="Consolas"/>
-          <w:color w:val="808080"/>
-          <w:sz w:val="19"/>
-          <w:szCs w:val="19"/>
-          <w:lang w:val="en-US"/>
-        </w:rPr>
-        <w:t>.</w:t>
-      </w:r>
-      <w:r>
-        <w:rPr>
-          <w:rFonts w:ascii="Consolas" w:hAnsi="Consolas" w:cs="Consolas"/>
-          <w:color w:val="000000"/>
-          <w:sz w:val="19"/>
-          <w:szCs w:val="19"/>
-          <w:lang w:val="en-US"/>
-        </w:rPr>
-        <w:t xml:space="preserve">Number_Area </w:t>
-      </w:r>
-      <w:r>
-        <w:rPr>
-          <w:rFonts w:ascii="Consolas" w:hAnsi="Consolas" w:cs="Consolas"/>
-          <w:color w:val="808080"/>
-          <w:sz w:val="19"/>
-          <w:szCs w:val="19"/>
-          <w:lang w:val="en-US"/>
-        </w:rPr>
-        <w:t>JOIN</w:t>
-      </w:r>
-      <w:r>
-        <w:rPr>
-          <w:rFonts w:ascii="Consolas" w:hAnsi="Consolas" w:cs="Consolas"/>
-          <w:color w:val="000000"/>
-          <w:sz w:val="19"/>
-          <w:szCs w:val="19"/>
-          <w:lang w:val="en-US"/>
-        </w:rPr>
-        <w:t xml:space="preserve"> </w:t>
-      </w:r>
-      <w:r>
-        <w:rPr>
-          <w:rFonts w:ascii="Consolas" w:hAnsi="Consolas" w:cs="Consolas"/>
-          <w:color w:val="0000FF"/>
-          <w:sz w:val="19"/>
-          <w:szCs w:val="19"/>
-          <w:lang w:val="en-US"/>
-        </w:rPr>
-        <w:t>Owner</w:t>
-      </w:r>
-      <w:r>
-        <w:rPr>
-          <w:rFonts w:ascii="Consolas" w:hAnsi="Consolas" w:cs="Consolas"/>
-          <w:color w:val="000000"/>
-          <w:sz w:val="19"/>
-          <w:szCs w:val="19"/>
-          <w:lang w:val="en-US"/>
-        </w:rPr>
-        <w:t xml:space="preserve"> </w:t>
-      </w:r>
-      <w:r>
-        <w:rPr>
-          <w:rFonts w:ascii="Consolas" w:hAnsi="Consolas" w:cs="Consolas"/>
-          <w:color w:val="0000FF"/>
-          <w:sz w:val="19"/>
-          <w:szCs w:val="19"/>
-          <w:lang w:val="en-US"/>
-        </w:rPr>
-        <w:t>ON</w:t>
-      </w:r>
-      <w:r>
-        <w:rPr>
-          <w:rFonts w:ascii="Consolas" w:hAnsi="Consolas" w:cs="Consolas"/>
-          <w:color w:val="000000"/>
-          <w:sz w:val="19"/>
-          <w:szCs w:val="19"/>
-          <w:lang w:val="en-US"/>
-        </w:rPr>
-        <w:t xml:space="preserve"> </w:t>
-      </w:r>
-      <w:r>
-        <w:rPr>
-          <w:rFonts w:ascii="Consolas" w:hAnsi="Consolas" w:cs="Consolas"/>
-          <w:color w:val="0000FF"/>
-          <w:sz w:val="19"/>
-          <w:szCs w:val="19"/>
-          <w:lang w:val="en-US"/>
-        </w:rPr>
-        <w:t>Owner</w:t>
-      </w:r>
-      <w:r>
-        <w:rPr>
-          <w:rFonts w:ascii="Consolas" w:hAnsi="Consolas" w:cs="Consolas"/>
-          <w:color w:val="808080"/>
-          <w:sz w:val="19"/>
-          <w:szCs w:val="19"/>
-          <w:lang w:val="en-US"/>
-        </w:rPr>
-        <w:t>.</w:t>
-      </w:r>
-      <w:r>
-        <w:rPr>
-          <w:rFonts w:ascii="Consolas" w:hAnsi="Consolas" w:cs="Consolas"/>
-          <w:color w:val="000000"/>
-          <w:sz w:val="19"/>
-          <w:szCs w:val="19"/>
-          <w:lang w:val="en-US"/>
-        </w:rPr>
-        <w:t>ID</w:t>
-      </w:r>
-      <w:r>
-        <w:rPr>
-          <w:rFonts w:ascii="Consolas" w:hAnsi="Consolas" w:cs="Consolas"/>
-          <w:color w:val="808080"/>
-          <w:sz w:val="19"/>
-          <w:szCs w:val="19"/>
-          <w:lang w:val="en-US"/>
-        </w:rPr>
-        <w:t>=</w:t>
-      </w:r>
-      <w:r>
-        <w:rPr>
-          <w:rFonts w:ascii="Consolas" w:hAnsi="Consolas" w:cs="Consolas"/>
-          <w:color w:val="000000"/>
-          <w:sz w:val="19"/>
-          <w:szCs w:val="19"/>
-          <w:lang w:val="en-US"/>
-        </w:rPr>
-        <w:t>Owner_Area</w:t>
-      </w:r>
-      <w:r>
-        <w:rPr>
-          <w:rFonts w:ascii="Consolas" w:hAnsi="Consolas" w:cs="Consolas"/>
-          <w:color w:val="808080"/>
-          <w:sz w:val="19"/>
-          <w:szCs w:val="19"/>
-          <w:lang w:val="en-US"/>
-        </w:rPr>
-        <w:t>.</w:t>
-      </w:r>
-      <w:r>
-        <w:rPr>
-          <w:rFonts w:ascii="Consolas" w:hAnsi="Consolas" w:cs="Consolas"/>
-          <w:color w:val="000000"/>
-          <w:sz w:val="19"/>
-          <w:szCs w:val="19"/>
-          <w:lang w:val="en-US"/>
-        </w:rPr>
-        <w:t>Id_Owner</w:t>
-      </w:r>
     </w:p>
     <w:p>
       <w:pPr>
@@ -2771,6 +2396,453 @@
       <w:r>
         <w:rPr>
           <w:rFonts w:ascii="Consolas" w:hAnsi="Consolas" w:cs="Consolas"/>
+          <w:color w:val="808080"/>
+          <w:sz w:val="19"/>
+          <w:szCs w:val="19"/>
+          <w:lang w:val="en-US"/>
+        </w:rPr>
+        <w:t>JOIN</w:t>
+      </w:r>
+      <w:r>
+        <w:rPr>
+          <w:rFonts w:ascii="Consolas" w:hAnsi="Consolas" w:cs="Consolas"/>
+          <w:color w:val="000000"/>
+          <w:sz w:val="19"/>
+          <w:szCs w:val="19"/>
+          <w:lang w:val="en-US"/>
+        </w:rPr>
+        <w:t xml:space="preserve"> Area </w:t>
+      </w:r>
+      <w:r>
+        <w:rPr>
+          <w:rFonts w:ascii="Consolas" w:hAnsi="Consolas" w:cs="Consolas"/>
+          <w:color w:val="0000FF"/>
+          <w:sz w:val="19"/>
+          <w:szCs w:val="19"/>
+          <w:lang w:val="en-US"/>
+        </w:rPr>
+        <w:t>ON</w:t>
+      </w:r>
+      <w:r>
+        <w:rPr>
+          <w:rFonts w:ascii="Consolas" w:hAnsi="Consolas" w:cs="Consolas"/>
+          <w:color w:val="000000"/>
+          <w:sz w:val="19"/>
+          <w:szCs w:val="19"/>
+          <w:lang w:val="en-US"/>
+        </w:rPr>
+        <w:t xml:space="preserve"> </w:t>
+      </w:r>
+      <w:proofErr w:type="spellStart"/>
+      <w:r>
+        <w:rPr>
+          <w:rFonts w:ascii="Consolas" w:hAnsi="Consolas" w:cs="Consolas"/>
+          <w:color w:val="000000"/>
+          <w:sz w:val="19"/>
+          <w:szCs w:val="19"/>
+          <w:lang w:val="en-US"/>
+        </w:rPr>
+        <w:t>Building</w:t>
+      </w:r>
+      <w:r>
+        <w:rPr>
+          <w:rFonts w:ascii="Consolas" w:hAnsi="Consolas" w:cs="Consolas"/>
+          <w:color w:val="808080"/>
+          <w:sz w:val="19"/>
+          <w:szCs w:val="19"/>
+          <w:lang w:val="en-US"/>
+        </w:rPr>
+        <w:t>.</w:t>
+      </w:r>
+      <w:r>
+        <w:rPr>
+          <w:rFonts w:ascii="Consolas" w:hAnsi="Consolas" w:cs="Consolas"/>
+          <w:color w:val="000000"/>
+          <w:sz w:val="19"/>
+          <w:szCs w:val="19"/>
+          <w:lang w:val="en-US"/>
+        </w:rPr>
+        <w:t>Number_Area</w:t>
+      </w:r>
+      <w:proofErr w:type="spellEnd"/>
+      <w:r>
+        <w:rPr>
+          <w:rFonts w:ascii="Consolas" w:hAnsi="Consolas" w:cs="Consolas"/>
+          <w:color w:val="808080"/>
+          <w:sz w:val="19"/>
+          <w:szCs w:val="19"/>
+          <w:lang w:val="en-US"/>
+        </w:rPr>
+        <w:t>=</w:t>
+      </w:r>
+      <w:proofErr w:type="spellStart"/>
+      <w:r>
+        <w:rPr>
+          <w:rFonts w:ascii="Consolas" w:hAnsi="Consolas" w:cs="Consolas"/>
+          <w:color w:val="000000"/>
+          <w:sz w:val="19"/>
+          <w:szCs w:val="19"/>
+          <w:lang w:val="en-US"/>
+        </w:rPr>
+        <w:t>Area</w:t>
+      </w:r>
+      <w:r>
+        <w:rPr>
+          <w:rFonts w:ascii="Consolas" w:hAnsi="Consolas" w:cs="Consolas"/>
+          <w:color w:val="808080"/>
+          <w:sz w:val="19"/>
+          <w:szCs w:val="19"/>
+          <w:lang w:val="en-US"/>
+        </w:rPr>
+        <w:t>.</w:t>
+      </w:r>
+      <w:r>
+        <w:rPr>
+          <w:rFonts w:ascii="Consolas" w:hAnsi="Consolas" w:cs="Consolas"/>
+          <w:color w:val="000000"/>
+          <w:sz w:val="19"/>
+          <w:szCs w:val="19"/>
+          <w:lang w:val="en-US"/>
+        </w:rPr>
+        <w:t>Number</w:t>
+      </w:r>
+      <w:proofErr w:type="spellEnd"/>
+      <w:r>
+        <w:rPr>
+          <w:rFonts w:ascii="Consolas" w:hAnsi="Consolas" w:cs="Consolas"/>
+          <w:color w:val="000000"/>
+          <w:sz w:val="19"/>
+          <w:szCs w:val="19"/>
+          <w:lang w:val="en-US"/>
+        </w:rPr>
+        <w:t xml:space="preserve"> </w:t>
+      </w:r>
+    </w:p>
+    <w:p>
+      <w:pPr>
+        <w:autoSpaceDE w:val="0"/>
+        <w:autoSpaceDN w:val="0"/>
+        <w:adjustRightInd w:val="0"/>
+        <w:spacing w:after="0" w:line="240" w:lineRule="auto"/>
+        <w:rPr>
+          <w:rFonts w:ascii="Consolas" w:hAnsi="Consolas" w:cs="Consolas"/>
+          <w:color w:val="000000"/>
+          <w:sz w:val="19"/>
+          <w:szCs w:val="19"/>
+          <w:lang w:val="en-US"/>
+        </w:rPr>
+      </w:pPr>
+      <w:r>
+        <w:rPr>
+          <w:rFonts w:ascii="Consolas" w:hAnsi="Consolas" w:cs="Consolas"/>
+          <w:color w:val="808080"/>
+          <w:sz w:val="19"/>
+          <w:szCs w:val="19"/>
+          <w:lang w:val="en-US"/>
+        </w:rPr>
+        <w:t>JOIN</w:t>
+      </w:r>
+      <w:r>
+        <w:rPr>
+          <w:rFonts w:ascii="Consolas" w:hAnsi="Consolas" w:cs="Consolas"/>
+          <w:color w:val="000000"/>
+          <w:sz w:val="19"/>
+          <w:szCs w:val="19"/>
+          <w:lang w:val="en-US"/>
+        </w:rPr>
+        <w:t xml:space="preserve"> </w:t>
+      </w:r>
+      <w:proofErr w:type="spellStart"/>
+      <w:r>
+        <w:rPr>
+          <w:rFonts w:ascii="Consolas" w:hAnsi="Consolas" w:cs="Consolas"/>
+          <w:color w:val="000000"/>
+          <w:sz w:val="19"/>
+          <w:szCs w:val="19"/>
+          <w:lang w:val="en-US"/>
+        </w:rPr>
+        <w:t>Owner_Area</w:t>
+      </w:r>
+      <w:proofErr w:type="spellEnd"/>
+      <w:r>
+        <w:rPr>
+          <w:rFonts w:ascii="Consolas" w:hAnsi="Consolas" w:cs="Consolas"/>
+          <w:color w:val="000000"/>
+          <w:sz w:val="19"/>
+          <w:szCs w:val="19"/>
+          <w:lang w:val="en-US"/>
+        </w:rPr>
+        <w:t xml:space="preserve"> </w:t>
+      </w:r>
+      <w:r>
+        <w:rPr>
+          <w:rFonts w:ascii="Consolas" w:hAnsi="Consolas" w:cs="Consolas"/>
+          <w:color w:val="0000FF"/>
+          <w:sz w:val="19"/>
+          <w:szCs w:val="19"/>
+          <w:lang w:val="en-US"/>
+        </w:rPr>
+        <w:t>ON</w:t>
+      </w:r>
+      <w:r>
+        <w:rPr>
+          <w:rFonts w:ascii="Consolas" w:hAnsi="Consolas" w:cs="Consolas"/>
+          <w:color w:val="000000"/>
+          <w:sz w:val="19"/>
+          <w:szCs w:val="19"/>
+          <w:lang w:val="en-US"/>
+        </w:rPr>
+        <w:t xml:space="preserve"> </w:t>
+      </w:r>
+      <w:proofErr w:type="spellStart"/>
+      <w:r>
+        <w:rPr>
+          <w:rFonts w:ascii="Consolas" w:hAnsi="Consolas" w:cs="Consolas"/>
+          <w:color w:val="000000"/>
+          <w:sz w:val="19"/>
+          <w:szCs w:val="19"/>
+          <w:lang w:val="en-US"/>
+        </w:rPr>
+        <w:t>Area</w:t>
+      </w:r>
+      <w:r>
+        <w:rPr>
+          <w:rFonts w:ascii="Consolas" w:hAnsi="Consolas" w:cs="Consolas"/>
+          <w:color w:val="808080"/>
+          <w:sz w:val="19"/>
+          <w:szCs w:val="19"/>
+          <w:lang w:val="en-US"/>
+        </w:rPr>
+        <w:t>.</w:t>
+      </w:r>
+      <w:r>
+        <w:rPr>
+          <w:rFonts w:ascii="Consolas" w:hAnsi="Consolas" w:cs="Consolas"/>
+          <w:color w:val="000000"/>
+          <w:sz w:val="19"/>
+          <w:szCs w:val="19"/>
+          <w:lang w:val="en-US"/>
+        </w:rPr>
+        <w:t>Number</w:t>
+      </w:r>
+      <w:proofErr w:type="spellEnd"/>
+      <w:r>
+        <w:rPr>
+          <w:rFonts w:ascii="Consolas" w:hAnsi="Consolas" w:cs="Consolas"/>
+          <w:color w:val="808080"/>
+          <w:sz w:val="19"/>
+          <w:szCs w:val="19"/>
+          <w:lang w:val="en-US"/>
+        </w:rPr>
+        <w:t>=</w:t>
+      </w:r>
+      <w:proofErr w:type="spellStart"/>
+      <w:r>
+        <w:rPr>
+          <w:rFonts w:ascii="Consolas" w:hAnsi="Consolas" w:cs="Consolas"/>
+          <w:color w:val="000000"/>
+          <w:sz w:val="19"/>
+          <w:szCs w:val="19"/>
+          <w:lang w:val="en-US"/>
+        </w:rPr>
+        <w:t>Owner_Area</w:t>
+      </w:r>
+      <w:r>
+        <w:rPr>
+          <w:rFonts w:ascii="Consolas" w:hAnsi="Consolas" w:cs="Consolas"/>
+          <w:color w:val="808080"/>
+          <w:sz w:val="19"/>
+          <w:szCs w:val="19"/>
+          <w:lang w:val="en-US"/>
+        </w:rPr>
+        <w:t>.</w:t>
+      </w:r>
+      <w:r>
+        <w:rPr>
+          <w:rFonts w:ascii="Consolas" w:hAnsi="Consolas" w:cs="Consolas"/>
+          <w:color w:val="000000"/>
+          <w:sz w:val="19"/>
+          <w:szCs w:val="19"/>
+          <w:lang w:val="en-US"/>
+        </w:rPr>
+        <w:t>Number_Area</w:t>
+      </w:r>
+      <w:proofErr w:type="spellEnd"/>
+      <w:r>
+        <w:rPr>
+          <w:rFonts w:ascii="Consolas" w:hAnsi="Consolas" w:cs="Consolas"/>
+          <w:color w:val="000000"/>
+          <w:sz w:val="19"/>
+          <w:szCs w:val="19"/>
+          <w:lang w:val="en-US"/>
+        </w:rPr>
+        <w:t xml:space="preserve"> </w:t>
+      </w:r>
+    </w:p>
+    <w:p>
+      <w:pPr>
+        <w:autoSpaceDE w:val="0"/>
+        <w:autoSpaceDN w:val="0"/>
+        <w:adjustRightInd w:val="0"/>
+        <w:spacing w:after="0" w:line="240" w:lineRule="auto"/>
+        <w:rPr>
+          <w:rFonts w:ascii="Consolas" w:hAnsi="Consolas" w:cs="Consolas"/>
+          <w:color w:val="000000"/>
+          <w:sz w:val="19"/>
+          <w:szCs w:val="19"/>
+          <w:lang w:val="en-US"/>
+        </w:rPr>
+      </w:pPr>
+      <w:r>
+        <w:rPr>
+          <w:rFonts w:ascii="Consolas" w:hAnsi="Consolas" w:cs="Consolas"/>
+          <w:color w:val="808080"/>
+          <w:sz w:val="19"/>
+          <w:szCs w:val="19"/>
+          <w:lang w:val="en-US"/>
+        </w:rPr>
+        <w:t>JOIN</w:t>
+      </w:r>
+      <w:r>
+        <w:rPr>
+          <w:rFonts w:ascii="Consolas" w:hAnsi="Consolas" w:cs="Consolas"/>
+          <w:color w:val="000000"/>
+          <w:sz w:val="19"/>
+          <w:szCs w:val="19"/>
+          <w:lang w:val="en-US"/>
+        </w:rPr>
+        <w:t xml:space="preserve"> </w:t>
+      </w:r>
+      <w:r>
+        <w:rPr>
+          <w:rFonts w:ascii="Consolas" w:hAnsi="Consolas" w:cs="Consolas"/>
+          <w:color w:val="0000FF"/>
+          <w:sz w:val="19"/>
+          <w:szCs w:val="19"/>
+          <w:lang w:val="en-US"/>
+        </w:rPr>
+        <w:t>Owner</w:t>
+      </w:r>
+      <w:r>
+        <w:rPr>
+          <w:rFonts w:ascii="Consolas" w:hAnsi="Consolas" w:cs="Consolas"/>
+          <w:color w:val="000000"/>
+          <w:sz w:val="19"/>
+          <w:szCs w:val="19"/>
+          <w:lang w:val="en-US"/>
+        </w:rPr>
+        <w:t xml:space="preserve"> </w:t>
+      </w:r>
+      <w:r>
+        <w:rPr>
+          <w:rFonts w:ascii="Consolas" w:hAnsi="Consolas" w:cs="Consolas"/>
+          <w:color w:val="0000FF"/>
+          <w:sz w:val="19"/>
+          <w:szCs w:val="19"/>
+          <w:lang w:val="en-US"/>
+        </w:rPr>
+        <w:t>ON</w:t>
+      </w:r>
+      <w:r>
+        <w:rPr>
+          <w:rFonts w:ascii="Consolas" w:hAnsi="Consolas" w:cs="Consolas"/>
+          <w:color w:val="000000"/>
+          <w:sz w:val="19"/>
+          <w:szCs w:val="19"/>
+          <w:lang w:val="en-US"/>
+        </w:rPr>
+        <w:t xml:space="preserve"> </w:t>
+      </w:r>
+      <w:r>
+        <w:rPr>
+          <w:rFonts w:ascii="Consolas" w:hAnsi="Consolas" w:cs="Consolas"/>
+          <w:color w:val="0000FF"/>
+          <w:sz w:val="19"/>
+          <w:szCs w:val="19"/>
+          <w:lang w:val="en-US"/>
+        </w:rPr>
+        <w:t>Owner</w:t>
+      </w:r>
+      <w:r>
+        <w:rPr>
+          <w:rFonts w:ascii="Consolas" w:hAnsi="Consolas" w:cs="Consolas"/>
+          <w:color w:val="808080"/>
+          <w:sz w:val="19"/>
+          <w:szCs w:val="19"/>
+          <w:lang w:val="en-US"/>
+        </w:rPr>
+        <w:t>.</w:t>
+      </w:r>
+      <w:r>
+        <w:rPr>
+          <w:rFonts w:ascii="Consolas" w:hAnsi="Consolas" w:cs="Consolas"/>
+          <w:color w:val="000000"/>
+          <w:sz w:val="19"/>
+          <w:szCs w:val="19"/>
+          <w:lang w:val="en-US"/>
+        </w:rPr>
+        <w:t>ID</w:t>
+      </w:r>
+      <w:r>
+        <w:rPr>
+          <w:rFonts w:ascii="Consolas" w:hAnsi="Consolas" w:cs="Consolas"/>
+          <w:color w:val="808080"/>
+          <w:sz w:val="19"/>
+          <w:szCs w:val="19"/>
+          <w:lang w:val="en-US"/>
+        </w:rPr>
+        <w:t>=</w:t>
+      </w:r>
+      <w:proofErr w:type="spellStart"/>
+      <w:r>
+        <w:rPr>
+          <w:rFonts w:ascii="Consolas" w:hAnsi="Consolas" w:cs="Consolas"/>
+          <w:color w:val="000000"/>
+          <w:sz w:val="19"/>
+          <w:szCs w:val="19"/>
+          <w:lang w:val="en-US"/>
+        </w:rPr>
+        <w:t>Owner_Area</w:t>
+      </w:r>
+      <w:r>
+        <w:rPr>
+          <w:rFonts w:ascii="Consolas" w:hAnsi="Consolas" w:cs="Consolas"/>
+          <w:color w:val="808080"/>
+          <w:sz w:val="19"/>
+          <w:szCs w:val="19"/>
+          <w:lang w:val="en-US"/>
+        </w:rPr>
+        <w:t>.</w:t>
+      </w:r>
+      <w:r>
+        <w:rPr>
+          <w:rFonts w:ascii="Consolas" w:hAnsi="Consolas" w:cs="Consolas"/>
+          <w:color w:val="000000"/>
+          <w:sz w:val="19"/>
+          <w:szCs w:val="19"/>
+          <w:lang w:val="en-US"/>
+        </w:rPr>
+        <w:t>Id_Owner</w:t>
+      </w:r>
+      <w:proofErr w:type="spellEnd"/>
+    </w:p>
+    <w:p>
+      <w:pPr>
+        <w:autoSpaceDE w:val="0"/>
+        <w:autoSpaceDN w:val="0"/>
+        <w:adjustRightInd w:val="0"/>
+        <w:spacing w:after="0" w:line="240" w:lineRule="auto"/>
+        <w:rPr>
+          <w:rFonts w:ascii="Consolas" w:hAnsi="Consolas" w:cs="Consolas"/>
+          <w:color w:val="000000"/>
+          <w:sz w:val="19"/>
+          <w:szCs w:val="19"/>
+          <w:lang w:val="en-US"/>
+        </w:rPr>
+      </w:pPr>
+      <w:r>
+        <w:rPr>
+          <w:rFonts w:ascii="Consolas" w:hAnsi="Consolas" w:cs="Consolas"/>
           <w:color w:val="0000FF"/>
           <w:sz w:val="19"/>
           <w:szCs w:val="19"/>
@@ -2806,7 +2878,18 @@
           <w:szCs w:val="19"/>
           <w:lang w:val="en-US"/>
         </w:rPr>
-        <w:t xml:space="preserve"> Area</w:t>
+        <w:t xml:space="preserve"> </w:t>
+      </w:r>
+      <w:proofErr w:type="spellStart"/>
+      <w:r>
+        <w:rPr>
+          <w:rFonts w:ascii="Consolas" w:hAnsi="Consolas" w:cs="Consolas"/>
+          <w:color w:val="000000"/>
+          <w:sz w:val="19"/>
+          <w:szCs w:val="19"/>
+          <w:lang w:val="en-US"/>
+        </w:rPr>
+        <w:t>Area</w:t>
       </w:r>
       <w:r>
         <w:rPr>
@@ -2828,6 +2911,7 @@
         </w:rPr>
         <w:t>Number</w:t>
       </w:r>
+      <w:proofErr w:type="spellEnd"/>
       <w:r>
         <w:rPr>
           <w:rFonts w:ascii="Consolas" w:hAnsi="Consolas" w:cs="Consolas"/>
@@ -2898,6 +2982,7 @@
         </w:rPr>
         <w:t xml:space="preserve"> </w:t>
       </w:r>
+      <w:proofErr w:type="spellStart"/>
       <w:r>
         <w:rPr>
           <w:rFonts w:ascii="Consolas" w:hAnsi="Consolas" w:cs="Consolas"/>
@@ -2928,6 +3013,7 @@
         </w:rPr>
         <w:t>Name</w:t>
       </w:r>
+      <w:proofErr w:type="spellEnd"/>
       <w:r>
         <w:rPr>
           <w:rFonts w:ascii="Consolas" w:hAnsi="Consolas" w:cs="Consolas"/>
@@ -2948,6 +3034,7 @@
         </w:rPr>
         <w:t xml:space="preserve"> </w:t>
       </w:r>
+      <w:proofErr w:type="spellStart"/>
       <w:r>
         <w:rPr>
           <w:rFonts w:ascii="Consolas" w:hAnsi="Consolas" w:cs="Consolas"/>
@@ -2977,6 +3064,154 @@
           <w:lang w:val="en-US"/>
         </w:rPr>
         <w:t>Midname</w:t>
+      </w:r>
+      <w:proofErr w:type="spellEnd"/>
+      <w:r>
+        <w:rPr>
+          <w:rFonts w:ascii="Consolas" w:hAnsi="Consolas" w:cs="Consolas"/>
+          <w:color w:val="000000"/>
+          <w:sz w:val="19"/>
+          <w:szCs w:val="19"/>
+          <w:lang w:val="en-US"/>
+        </w:rPr>
+        <w:t xml:space="preserve"> </w:t>
+      </w:r>
+    </w:p>
+    <w:p>
+      <w:pPr>
+        <w:autoSpaceDE w:val="0"/>
+        <w:autoSpaceDN w:val="0"/>
+        <w:adjustRightInd w:val="0"/>
+        <w:spacing w:after="0" w:line="240" w:lineRule="auto"/>
+        <w:rPr>
+          <w:rFonts w:ascii="Consolas" w:hAnsi="Consolas" w:cs="Consolas"/>
+          <w:color w:val="000000"/>
+          <w:sz w:val="19"/>
+          <w:szCs w:val="19"/>
+          <w:lang w:val="en-US"/>
+        </w:rPr>
+      </w:pPr>
+      <w:r>
+        <w:rPr>
+          <w:rFonts w:ascii="Consolas" w:hAnsi="Consolas" w:cs="Consolas"/>
+          <w:color w:val="0000FF"/>
+          <w:sz w:val="19"/>
+          <w:szCs w:val="19"/>
+          <w:lang w:val="en-US"/>
+        </w:rPr>
+        <w:t>ORDER</w:t>
+      </w:r>
+      <w:r>
+        <w:rPr>
+          <w:rFonts w:ascii="Consolas" w:hAnsi="Consolas" w:cs="Consolas"/>
+          <w:color w:val="000000"/>
+          <w:sz w:val="19"/>
+          <w:szCs w:val="19"/>
+          <w:lang w:val="en-US"/>
+        </w:rPr>
+        <w:t xml:space="preserve"> </w:t>
+      </w:r>
+      <w:r>
+        <w:rPr>
+          <w:rFonts w:ascii="Consolas" w:hAnsi="Consolas" w:cs="Consolas"/>
+          <w:color w:val="0000FF"/>
+          <w:sz w:val="19"/>
+          <w:szCs w:val="19"/>
+          <w:lang w:val="en-US"/>
+        </w:rPr>
+        <w:t>BY</w:t>
+      </w:r>
+      <w:r>
+        <w:rPr>
+          <w:rFonts w:ascii="Consolas" w:hAnsi="Consolas" w:cs="Consolas"/>
+          <w:color w:val="000000"/>
+          <w:sz w:val="19"/>
+          <w:szCs w:val="19"/>
+          <w:lang w:val="en-US"/>
+        </w:rPr>
+        <w:t xml:space="preserve"> </w:t>
+      </w:r>
+      <w:r>
+        <w:rPr>
+          <w:rFonts w:ascii="Consolas" w:hAnsi="Consolas" w:cs="Consolas"/>
+          <w:color w:val="FF00FF"/>
+          <w:sz w:val="19"/>
+          <w:szCs w:val="19"/>
+          <w:lang w:val="en-US"/>
+        </w:rPr>
+        <w:t>COUNT</w:t>
+      </w:r>
+      <w:r>
+        <w:rPr>
+          <w:rFonts w:ascii="Consolas" w:hAnsi="Consolas" w:cs="Consolas"/>
+          <w:color w:val="808080"/>
+          <w:sz w:val="19"/>
+          <w:szCs w:val="19"/>
+          <w:lang w:val="en-US"/>
+        </w:rPr>
+        <w:t>(</w:t>
+      </w:r>
+      <w:proofErr w:type="spellStart"/>
+      <w:r>
+        <w:rPr>
+          <w:rFonts w:ascii="Consolas" w:hAnsi="Consolas" w:cs="Consolas"/>
+          <w:color w:val="000000"/>
+          <w:sz w:val="19"/>
+          <w:szCs w:val="19"/>
+          <w:lang w:val="en-US"/>
+        </w:rPr>
+        <w:t>Building</w:t>
+      </w:r>
+      <w:r>
+        <w:rPr>
+          <w:rFonts w:ascii="Consolas" w:hAnsi="Consolas" w:cs="Consolas"/>
+          <w:color w:val="808080"/>
+          <w:sz w:val="19"/>
+          <w:szCs w:val="19"/>
+          <w:lang w:val="en-US"/>
+        </w:rPr>
+        <w:t>.</w:t>
+      </w:r>
+      <w:r>
+        <w:rPr>
+          <w:rFonts w:ascii="Consolas" w:hAnsi="Consolas" w:cs="Consolas"/>
+          <w:color w:val="000000"/>
+          <w:sz w:val="19"/>
+          <w:szCs w:val="19"/>
+          <w:lang w:val="en-US"/>
+        </w:rPr>
+        <w:t>ID_TypeBuilding</w:t>
+      </w:r>
+      <w:proofErr w:type="spellEnd"/>
+      <w:r>
+        <w:rPr>
+          <w:rFonts w:ascii="Consolas" w:hAnsi="Consolas" w:cs="Consolas"/>
+          <w:color w:val="808080"/>
+          <w:sz w:val="19"/>
+          <w:szCs w:val="19"/>
+          <w:lang w:val="en-US"/>
+        </w:rPr>
+        <w:t>)</w:t>
+      </w:r>
+      <w:r>
+        <w:rPr>
+          <w:rFonts w:ascii="Consolas" w:hAnsi="Consolas" w:cs="Consolas"/>
+          <w:color w:val="000000"/>
+          <w:sz w:val="19"/>
+          <w:szCs w:val="19"/>
+          <w:lang w:val="en-US"/>
+        </w:rPr>
+        <w:t xml:space="preserve"> </w:t>
+      </w:r>
+      <w:r>
+        <w:rPr>
+          <w:rFonts w:ascii="Consolas" w:hAnsi="Consolas" w:cs="Consolas"/>
+          <w:color w:val="0000FF"/>
+          <w:sz w:val="19"/>
+          <w:szCs w:val="19"/>
+          <w:lang w:val="en-US"/>
+        </w:rPr>
+        <w:t>DESC</w:t>
       </w:r>
     </w:p>
     <w:p>
@@ -3322,7 +3557,18 @@
           <w:szCs w:val="19"/>
           <w:lang w:val="en-US"/>
         </w:rPr>
-        <w:t xml:space="preserve"> Payment</w:t>
+        <w:t xml:space="preserve"> </w:t>
+      </w:r>
+      <w:proofErr w:type="spellStart"/>
+      <w:r>
+        <w:rPr>
+          <w:rFonts w:ascii="Consolas" w:hAnsi="Consolas" w:cs="Consolas"/>
+          <w:color w:val="000000"/>
+          <w:sz w:val="19"/>
+          <w:szCs w:val="19"/>
+          <w:lang w:val="en-US"/>
+        </w:rPr>
+        <w:t>Payment</w:t>
       </w:r>
       <w:r>
         <w:rPr>
@@ -3344,6 +3590,7 @@
         </w:rPr>
         <w:t>Name</w:t>
       </w:r>
+      <w:proofErr w:type="spellEnd"/>
       <w:r>
         <w:rPr>
           <w:rFonts w:ascii="Consolas" w:hAnsi="Consolas" w:cs="Consolas"/>
@@ -3546,7 +3793,29 @@
           <w:szCs w:val="19"/>
           <w:lang w:val="en-US"/>
         </w:rPr>
-        <w:t xml:space="preserve"> Owner_Payment </w:t>
+        <w:t xml:space="preserve"> </w:t>
+      </w:r>
+      <w:proofErr w:type="spellStart"/>
+      <w:r>
+        <w:rPr>
+          <w:rFonts w:ascii="Consolas" w:hAnsi="Consolas" w:cs="Consolas"/>
+          <w:color w:val="000000"/>
+          <w:sz w:val="19"/>
+          <w:szCs w:val="19"/>
+          <w:lang w:val="en-US"/>
+        </w:rPr>
+        <w:t>Owner_Payment</w:t>
+      </w:r>
+      <w:proofErr w:type="spellEnd"/>
+      <w:r>
+        <w:rPr>
+          <w:rFonts w:ascii="Consolas" w:hAnsi="Consolas" w:cs="Consolas"/>
+          <w:color w:val="000000"/>
+          <w:sz w:val="19"/>
+          <w:szCs w:val="19"/>
+          <w:lang w:val="en-US"/>
+        </w:rPr>
+        <w:t xml:space="preserve"> </w:t>
       </w:r>
       <w:r>
         <w:rPr>
@@ -3566,8 +3835,20 @@
           <w:szCs w:val="19"/>
           <w:lang w:val="en-US"/>
         </w:rPr>
-        <w:t xml:space="preserve"> st_a</w:t>
-      </w:r>
+        <w:t xml:space="preserve"> </w:t>
+      </w:r>
+      <w:proofErr w:type="spellStart"/>
+      <w:r>
+        <w:rPr>
+          <w:rFonts w:ascii="Consolas" w:hAnsi="Consolas" w:cs="Consolas"/>
+          <w:color w:val="000000"/>
+          <w:sz w:val="19"/>
+          <w:szCs w:val="19"/>
+          <w:lang w:val="en-US"/>
+        </w:rPr>
+        <w:t>st_a</w:t>
+      </w:r>
+      <w:proofErr w:type="spellEnd"/>
     </w:p>
     <w:p>
       <w:pPr>
@@ -3643,6 +3924,7 @@
         </w:rPr>
         <w:t>=</w:t>
       </w:r>
+      <w:proofErr w:type="spellStart"/>
       <w:r>
         <w:rPr>
           <w:rFonts w:ascii="Consolas" w:hAnsi="Consolas" w:cs="Consolas"/>
@@ -3673,6 +3955,7 @@
         </w:rPr>
         <w:t>ID_Owner</w:t>
       </w:r>
+      <w:proofErr w:type="spellEnd"/>
     </w:p>
     <w:p>
       <w:pPr>
@@ -3702,7 +3985,18 @@
           <w:szCs w:val="19"/>
           <w:lang w:val="en-US"/>
         </w:rPr>
-        <w:t xml:space="preserve"> st_a</w:t>
+        <w:t xml:space="preserve"> </w:t>
+      </w:r>
+      <w:proofErr w:type="spellStart"/>
+      <w:r>
+        <w:rPr>
+          <w:rFonts w:ascii="Consolas" w:hAnsi="Consolas" w:cs="Consolas"/>
+          <w:color w:val="000000"/>
+          <w:sz w:val="19"/>
+          <w:szCs w:val="19"/>
+          <w:lang w:val="en-US"/>
+        </w:rPr>
+        <w:t>st_a</w:t>
       </w:r>
       <w:r>
         <w:rPr>
@@ -3724,6 +4018,7 @@
         </w:rPr>
         <w:t>ID_Payment</w:t>
       </w:r>
+      <w:proofErr w:type="spellEnd"/>
       <w:r>
         <w:rPr>
           <w:rFonts w:ascii="Consolas" w:hAnsi="Consolas" w:cs="Consolas"/>
@@ -3883,7 +4178,18 @@
           <w:szCs w:val="19"/>
           <w:lang w:val="en-US"/>
         </w:rPr>
-        <w:t xml:space="preserve"> Area</w:t>
+        <w:t xml:space="preserve"> </w:t>
+      </w:r>
+      <w:proofErr w:type="spellStart"/>
+      <w:r>
+        <w:rPr>
+          <w:rFonts w:ascii="Consolas" w:hAnsi="Consolas" w:cs="Consolas"/>
+          <w:color w:val="000000"/>
+          <w:sz w:val="19"/>
+          <w:szCs w:val="19"/>
+          <w:lang w:val="en-US"/>
+        </w:rPr>
+        <w:t>Area</w:t>
       </w:r>
       <w:r>
         <w:rPr>
@@ -3905,6 +4211,7 @@
         </w:rPr>
         <w:t>Number</w:t>
       </w:r>
+      <w:proofErr w:type="spellEnd"/>
       <w:r>
         <w:rPr>
           <w:rFonts w:ascii="Consolas" w:hAnsi="Consolas" w:cs="Consolas"/>
@@ -3923,7 +4230,18 @@
           <w:szCs w:val="19"/>
           <w:lang w:val="en-US"/>
         </w:rPr>
-        <w:t xml:space="preserve"> Area</w:t>
+        <w:t xml:space="preserve"> </w:t>
+      </w:r>
+      <w:proofErr w:type="spellStart"/>
+      <w:r>
+        <w:rPr>
+          <w:rFonts w:ascii="Consolas" w:hAnsi="Consolas" w:cs="Consolas"/>
+          <w:color w:val="000000"/>
+          <w:sz w:val="19"/>
+          <w:szCs w:val="19"/>
+          <w:lang w:val="en-US"/>
+        </w:rPr>
+        <w:t>Area</w:t>
       </w:r>
       <w:r>
         <w:rPr>
@@ -3945,6 +4263,7 @@
         </w:rPr>
         <w:t>ID_Line</w:t>
       </w:r>
+      <w:proofErr w:type="spellEnd"/>
       <w:r>
         <w:rPr>
           <w:rFonts w:ascii="Consolas" w:hAnsi="Consolas" w:cs="Consolas"/>
@@ -3963,7 +4282,18 @@
           <w:szCs w:val="19"/>
           <w:lang w:val="en-US"/>
         </w:rPr>
-        <w:t xml:space="preserve"> Area</w:t>
+        <w:t xml:space="preserve"> </w:t>
+      </w:r>
+      <w:proofErr w:type="spellStart"/>
+      <w:r>
+        <w:rPr>
+          <w:rFonts w:ascii="Consolas" w:hAnsi="Consolas" w:cs="Consolas"/>
+          <w:color w:val="000000"/>
+          <w:sz w:val="19"/>
+          <w:szCs w:val="19"/>
+          <w:lang w:val="en-US"/>
+        </w:rPr>
+        <w:t>Area</w:t>
       </w:r>
       <w:r>
         <w:rPr>
@@ -3985,6 +4315,7 @@
         </w:rPr>
         <w:t>Price</w:t>
       </w:r>
+      <w:proofErr w:type="spellEnd"/>
       <w:r>
         <w:rPr>
           <w:rFonts w:ascii="Consolas" w:hAnsi="Consolas" w:cs="Consolas"/>
@@ -4003,7 +4334,18 @@
           <w:szCs w:val="19"/>
           <w:lang w:val="en-US"/>
         </w:rPr>
-        <w:t xml:space="preserve"> Area</w:t>
+        <w:t xml:space="preserve"> </w:t>
+      </w:r>
+      <w:proofErr w:type="spellStart"/>
+      <w:r>
+        <w:rPr>
+          <w:rFonts w:ascii="Consolas" w:hAnsi="Consolas" w:cs="Consolas"/>
+          <w:color w:val="000000"/>
+          <w:sz w:val="19"/>
+          <w:szCs w:val="19"/>
+          <w:lang w:val="en-US"/>
+        </w:rPr>
+        <w:t>Area</w:t>
       </w:r>
       <w:r>
         <w:rPr>
@@ -4023,7 +4365,18 @@
           <w:szCs w:val="19"/>
           <w:lang w:val="en-US"/>
         </w:rPr>
-        <w:t xml:space="preserve">Size </w:t>
+        <w:t>Size</w:t>
+      </w:r>
+      <w:proofErr w:type="spellEnd"/>
+      <w:r>
+        <w:rPr>
+          <w:rFonts w:ascii="Consolas" w:hAnsi="Consolas" w:cs="Consolas"/>
+          <w:color w:val="000000"/>
+          <w:sz w:val="19"/>
+          <w:szCs w:val="19"/>
+          <w:lang w:val="en-US"/>
+        </w:rPr>
+        <w:t xml:space="preserve"> </w:t>
       </w:r>
       <w:r>
         <w:rPr>
@@ -4083,7 +4436,18 @@
           <w:szCs w:val="19"/>
           <w:lang w:val="en-US"/>
         </w:rPr>
-        <w:t xml:space="preserve"> Area</w:t>
+        <w:t xml:space="preserve"> </w:t>
+      </w:r>
+      <w:proofErr w:type="spellStart"/>
+      <w:r>
+        <w:rPr>
+          <w:rFonts w:ascii="Consolas" w:hAnsi="Consolas" w:cs="Consolas"/>
+          <w:color w:val="000000"/>
+          <w:sz w:val="19"/>
+          <w:szCs w:val="19"/>
+          <w:lang w:val="en-US"/>
+        </w:rPr>
+        <w:t>Area</w:t>
       </w:r>
       <w:r>
         <w:rPr>
@@ -4103,7 +4467,18 @@
           <w:szCs w:val="19"/>
           <w:lang w:val="en-US"/>
         </w:rPr>
-        <w:t xml:space="preserve">Number </w:t>
+        <w:t>Number</w:t>
+      </w:r>
+      <w:proofErr w:type="spellEnd"/>
+      <w:r>
+        <w:rPr>
+          <w:rFonts w:ascii="Consolas" w:hAnsi="Consolas" w:cs="Consolas"/>
+          <w:color w:val="000000"/>
+          <w:sz w:val="19"/>
+          <w:szCs w:val="19"/>
+          <w:lang w:val="en-US"/>
+        </w:rPr>
+        <w:t xml:space="preserve"> </w:t>
       </w:r>
       <w:r>
         <w:rPr>
@@ -4123,7 +4498,18 @@
           <w:szCs w:val="19"/>
           <w:lang w:val="en-US"/>
         </w:rPr>
-        <w:t xml:space="preserve"> Building</w:t>
+        <w:t xml:space="preserve"> </w:t>
+      </w:r>
+      <w:proofErr w:type="spellStart"/>
+      <w:r>
+        <w:rPr>
+          <w:rFonts w:ascii="Consolas" w:hAnsi="Consolas" w:cs="Consolas"/>
+          <w:color w:val="000000"/>
+          <w:sz w:val="19"/>
+          <w:szCs w:val="19"/>
+          <w:lang w:val="en-US"/>
+        </w:rPr>
+        <w:t>Building</w:t>
       </w:r>
       <w:r>
         <w:rPr>
@@ -4143,7 +4529,18 @@
           <w:szCs w:val="19"/>
           <w:lang w:val="en-US"/>
         </w:rPr>
-        <w:t xml:space="preserve">Number_Area </w:t>
+        <w:t>Number_Area</w:t>
+      </w:r>
+      <w:proofErr w:type="spellEnd"/>
+      <w:r>
+        <w:rPr>
+          <w:rFonts w:ascii="Consolas" w:hAnsi="Consolas" w:cs="Consolas"/>
+          <w:color w:val="000000"/>
+          <w:sz w:val="19"/>
+          <w:szCs w:val="19"/>
+          <w:lang w:val="en-US"/>
+        </w:rPr>
+        <w:t xml:space="preserve"> </w:t>
       </w:r>
       <w:r>
         <w:rPr>
@@ -4163,7 +4560,29 @@
           <w:szCs w:val="19"/>
           <w:lang w:val="en-US"/>
         </w:rPr>
-        <w:t xml:space="preserve"> TypeBuilding </w:t>
+        <w:t xml:space="preserve"> </w:t>
+      </w:r>
+      <w:proofErr w:type="spellStart"/>
+      <w:r>
+        <w:rPr>
+          <w:rFonts w:ascii="Consolas" w:hAnsi="Consolas" w:cs="Consolas"/>
+          <w:color w:val="000000"/>
+          <w:sz w:val="19"/>
+          <w:szCs w:val="19"/>
+          <w:lang w:val="en-US"/>
+        </w:rPr>
+        <w:t>TypeBuilding</w:t>
+      </w:r>
+      <w:proofErr w:type="spellEnd"/>
+      <w:r>
+        <w:rPr>
+          <w:rFonts w:ascii="Consolas" w:hAnsi="Consolas" w:cs="Consolas"/>
+          <w:color w:val="000000"/>
+          <w:sz w:val="19"/>
+          <w:szCs w:val="19"/>
+          <w:lang w:val="en-US"/>
+        </w:rPr>
+        <w:t xml:space="preserve"> </w:t>
       </w:r>
       <w:r>
         <w:rPr>
@@ -4183,7 +4602,18 @@
           <w:szCs w:val="19"/>
           <w:lang w:val="en-US"/>
         </w:rPr>
-        <w:t xml:space="preserve"> Building</w:t>
+        <w:t xml:space="preserve"> </w:t>
+      </w:r>
+      <w:proofErr w:type="spellStart"/>
+      <w:r>
+        <w:rPr>
+          <w:rFonts w:ascii="Consolas" w:hAnsi="Consolas" w:cs="Consolas"/>
+          <w:color w:val="000000"/>
+          <w:sz w:val="19"/>
+          <w:szCs w:val="19"/>
+          <w:lang w:val="en-US"/>
+        </w:rPr>
+        <w:t>Building</w:t>
       </w:r>
       <w:r>
         <w:rPr>
@@ -4203,7 +4633,18 @@
           <w:szCs w:val="19"/>
           <w:lang w:val="en-US"/>
         </w:rPr>
-        <w:t xml:space="preserve">ID_TypeBuilding </w:t>
+        <w:t>ID_TypeBuilding</w:t>
+      </w:r>
+      <w:proofErr w:type="spellEnd"/>
+      <w:r>
+        <w:rPr>
+          <w:rFonts w:ascii="Consolas" w:hAnsi="Consolas" w:cs="Consolas"/>
+          <w:color w:val="000000"/>
+          <w:sz w:val="19"/>
+          <w:szCs w:val="19"/>
+          <w:lang w:val="en-US"/>
+        </w:rPr>
+        <w:t xml:space="preserve"> </w:t>
       </w:r>
       <w:r>
         <w:rPr>
@@ -4298,7 +4739,18 @@
           <w:szCs w:val="19"/>
           <w:lang w:val="en-US"/>
         </w:rPr>
-        <w:t xml:space="preserve"> Area</w:t>
+        <w:t xml:space="preserve"> </w:t>
+      </w:r>
+      <w:proofErr w:type="spellStart"/>
+      <w:r>
+        <w:rPr>
+          <w:rFonts w:ascii="Consolas" w:hAnsi="Consolas" w:cs="Consolas"/>
+          <w:color w:val="000000"/>
+          <w:sz w:val="19"/>
+          <w:szCs w:val="19"/>
+          <w:lang w:val="en-US"/>
+        </w:rPr>
+        <w:t>Area</w:t>
       </w:r>
       <w:r>
         <w:rPr>
@@ -4320,6 +4772,7 @@
         </w:rPr>
         <w:t>Number</w:t>
       </w:r>
+      <w:proofErr w:type="spellEnd"/>
       <w:r>
         <w:rPr>
           <w:rFonts w:ascii="Consolas" w:hAnsi="Consolas" w:cs="Consolas"/>
@@ -4338,7 +4791,18 @@
           <w:szCs w:val="19"/>
           <w:lang w:val="en-US"/>
         </w:rPr>
-        <w:t xml:space="preserve"> Area</w:t>
+        <w:t xml:space="preserve"> </w:t>
+      </w:r>
+      <w:proofErr w:type="spellStart"/>
+      <w:r>
+        <w:rPr>
+          <w:rFonts w:ascii="Consolas" w:hAnsi="Consolas" w:cs="Consolas"/>
+          <w:color w:val="000000"/>
+          <w:sz w:val="19"/>
+          <w:szCs w:val="19"/>
+          <w:lang w:val="en-US"/>
+        </w:rPr>
+        <w:t>Area</w:t>
       </w:r>
       <w:r>
         <w:rPr>
@@ -4360,6 +4824,7 @@
         </w:rPr>
         <w:t>ID_Line</w:t>
       </w:r>
+      <w:proofErr w:type="spellEnd"/>
       <w:r>
         <w:rPr>
           <w:rFonts w:ascii="Consolas" w:hAnsi="Consolas" w:cs="Consolas"/>
@@ -4378,7 +4843,18 @@
           <w:szCs w:val="19"/>
           <w:lang w:val="en-US"/>
         </w:rPr>
-        <w:t xml:space="preserve"> Area</w:t>
+        <w:t xml:space="preserve"> </w:t>
+      </w:r>
+      <w:proofErr w:type="spellStart"/>
+      <w:r>
+        <w:rPr>
+          <w:rFonts w:ascii="Consolas" w:hAnsi="Consolas" w:cs="Consolas"/>
+          <w:color w:val="000000"/>
+          <w:sz w:val="19"/>
+          <w:szCs w:val="19"/>
+          <w:lang w:val="en-US"/>
+        </w:rPr>
+        <w:t>Area</w:t>
       </w:r>
       <w:r>
         <w:rPr>
@@ -4400,6 +4876,7 @@
         </w:rPr>
         <w:t>Price</w:t>
       </w:r>
+      <w:proofErr w:type="spellEnd"/>
       <w:r>
         <w:rPr>
           <w:rFonts w:ascii="Consolas" w:hAnsi="Consolas" w:cs="Consolas"/>
@@ -4418,7 +4895,18 @@
           <w:szCs w:val="19"/>
           <w:lang w:val="en-US"/>
         </w:rPr>
-        <w:t xml:space="preserve"> Area</w:t>
+        <w:t xml:space="preserve"> </w:t>
+      </w:r>
+      <w:proofErr w:type="spellStart"/>
+      <w:r>
+        <w:rPr>
+          <w:rFonts w:ascii="Consolas" w:hAnsi="Consolas" w:cs="Consolas"/>
+          <w:color w:val="000000"/>
+          <w:sz w:val="19"/>
+          <w:szCs w:val="19"/>
+          <w:lang w:val="en-US"/>
+        </w:rPr>
+        <w:t>Area</w:t>
       </w:r>
       <w:r>
         <w:rPr>
@@ -4480,6 +4968,7 @@
         </w:rPr>
         <w:t>Name</w:t>
       </w:r>
+      <w:proofErr w:type="spellEnd"/>
       <w:r>
         <w:rPr>
           <w:rFonts w:ascii="Consolas" w:hAnsi="Consolas" w:cs="Consolas"/>
@@ -4508,7 +4997,18 @@
           <w:szCs w:val="19"/>
           <w:lang w:val="en-US"/>
         </w:rPr>
-        <w:t xml:space="preserve"> TypeBuilding</w:t>
+        <w:t xml:space="preserve"> </w:t>
+      </w:r>
+      <w:proofErr w:type="spellStart"/>
+      <w:r>
+        <w:rPr>
+          <w:rFonts w:ascii="Consolas" w:hAnsi="Consolas" w:cs="Consolas"/>
+          <w:color w:val="000000"/>
+          <w:sz w:val="19"/>
+          <w:szCs w:val="19"/>
+          <w:lang w:val="en-US"/>
+        </w:rPr>
+        <w:t>TypeBuilding</w:t>
       </w:r>
       <w:r>
         <w:rPr>
@@ -4530,6 +5030,7 @@
         </w:rPr>
         <w:t>Name</w:t>
       </w:r>
+      <w:proofErr w:type="spellEnd"/>
       <w:r>
         <w:rPr>
           <w:rFonts w:ascii="Consolas" w:hAnsi="Consolas" w:cs="Consolas"/>
@@ -4637,6 +5138,7 @@
           <w:szCs w:val="19"/>
           <w:lang w:val="en-US"/>
         </w:rPr>
+        <w:lastRenderedPageBreak/>
         <w:t>SELECT</w:t>
       </w:r>
       <w:r>
@@ -4667,7 +5169,18 @@
           <w:szCs w:val="19"/>
           <w:lang w:val="en-US"/>
         </w:rPr>
-        <w:t xml:space="preserve">  Area</w:t>
+        <w:t xml:space="preserve">  </w:t>
+      </w:r>
+      <w:proofErr w:type="spellStart"/>
+      <w:r>
+        <w:rPr>
+          <w:rFonts w:ascii="Consolas" w:hAnsi="Consolas" w:cs="Consolas"/>
+          <w:color w:val="000000"/>
+          <w:sz w:val="19"/>
+          <w:szCs w:val="19"/>
+          <w:lang w:val="en-US"/>
+        </w:rPr>
+        <w:t>Area</w:t>
       </w:r>
       <w:r>
         <w:rPr>
@@ -4689,6 +5202,7 @@
         </w:rPr>
         <w:t>Number</w:t>
       </w:r>
+      <w:proofErr w:type="spellEnd"/>
       <w:r>
         <w:rPr>
           <w:rFonts w:ascii="Consolas" w:hAnsi="Consolas" w:cs="Consolas"/>
@@ -4707,7 +5221,18 @@
           <w:szCs w:val="19"/>
           <w:lang w:val="en-US"/>
         </w:rPr>
-        <w:t xml:space="preserve"> Area</w:t>
+        <w:t xml:space="preserve"> </w:t>
+      </w:r>
+      <w:proofErr w:type="spellStart"/>
+      <w:r>
+        <w:rPr>
+          <w:rFonts w:ascii="Consolas" w:hAnsi="Consolas" w:cs="Consolas"/>
+          <w:color w:val="000000"/>
+          <w:sz w:val="19"/>
+          <w:szCs w:val="19"/>
+          <w:lang w:val="en-US"/>
+        </w:rPr>
+        <w:t>Area</w:t>
       </w:r>
       <w:r>
         <w:rPr>
@@ -4729,6 +5254,7 @@
         </w:rPr>
         <w:t>ID_Line</w:t>
       </w:r>
+      <w:proofErr w:type="spellEnd"/>
       <w:r>
         <w:rPr>
           <w:rFonts w:ascii="Consolas" w:hAnsi="Consolas" w:cs="Consolas"/>
@@ -4747,7 +5273,18 @@
           <w:szCs w:val="19"/>
           <w:lang w:val="en-US"/>
         </w:rPr>
-        <w:t xml:space="preserve"> Area</w:t>
+        <w:t xml:space="preserve"> </w:t>
+      </w:r>
+      <w:proofErr w:type="spellStart"/>
+      <w:r>
+        <w:rPr>
+          <w:rFonts w:ascii="Consolas" w:hAnsi="Consolas" w:cs="Consolas"/>
+          <w:color w:val="000000"/>
+          <w:sz w:val="19"/>
+          <w:szCs w:val="19"/>
+          <w:lang w:val="en-US"/>
+        </w:rPr>
+        <w:t>Area</w:t>
       </w:r>
       <w:r>
         <w:rPr>
@@ -4769,6 +5306,7 @@
         </w:rPr>
         <w:t>Price</w:t>
       </w:r>
+      <w:proofErr w:type="spellEnd"/>
       <w:r>
         <w:rPr>
           <w:rFonts w:ascii="Consolas" w:hAnsi="Consolas" w:cs="Consolas"/>
@@ -4787,7 +5325,18 @@
           <w:szCs w:val="19"/>
           <w:lang w:val="en-US"/>
         </w:rPr>
-        <w:t xml:space="preserve"> Area</w:t>
+        <w:t xml:space="preserve"> </w:t>
+      </w:r>
+      <w:proofErr w:type="spellStart"/>
+      <w:r>
+        <w:rPr>
+          <w:rFonts w:ascii="Consolas" w:hAnsi="Consolas" w:cs="Consolas"/>
+          <w:color w:val="000000"/>
+          <w:sz w:val="19"/>
+          <w:szCs w:val="19"/>
+          <w:lang w:val="en-US"/>
+        </w:rPr>
+        <w:t>Area</w:t>
       </w:r>
       <w:r>
         <w:rPr>
@@ -4807,7 +5356,18 @@
           <w:szCs w:val="19"/>
           <w:lang w:val="en-US"/>
         </w:rPr>
-        <w:t xml:space="preserve">Size </w:t>
+        <w:t>Size</w:t>
+      </w:r>
+      <w:proofErr w:type="spellEnd"/>
+      <w:r>
+        <w:rPr>
+          <w:rFonts w:ascii="Consolas" w:hAnsi="Consolas" w:cs="Consolas"/>
+          <w:color w:val="000000"/>
+          <w:sz w:val="19"/>
+          <w:szCs w:val="19"/>
+          <w:lang w:val="en-US"/>
+        </w:rPr>
+        <w:t xml:space="preserve"> </w:t>
       </w:r>
       <w:r>
         <w:rPr>
@@ -4867,7 +5427,18 @@
           <w:szCs w:val="19"/>
           <w:lang w:val="en-US"/>
         </w:rPr>
-        <w:t xml:space="preserve"> Area</w:t>
+        <w:t xml:space="preserve"> </w:t>
+      </w:r>
+      <w:proofErr w:type="spellStart"/>
+      <w:r>
+        <w:rPr>
+          <w:rFonts w:ascii="Consolas" w:hAnsi="Consolas" w:cs="Consolas"/>
+          <w:color w:val="000000"/>
+          <w:sz w:val="19"/>
+          <w:szCs w:val="19"/>
+          <w:lang w:val="en-US"/>
+        </w:rPr>
+        <w:t>Area</w:t>
       </w:r>
       <w:r>
         <w:rPr>
@@ -4887,7 +5458,18 @@
           <w:szCs w:val="19"/>
           <w:lang w:val="en-US"/>
         </w:rPr>
-        <w:t xml:space="preserve">Number </w:t>
+        <w:t>Number</w:t>
+      </w:r>
+      <w:proofErr w:type="spellEnd"/>
+      <w:r>
+        <w:rPr>
+          <w:rFonts w:ascii="Consolas" w:hAnsi="Consolas" w:cs="Consolas"/>
+          <w:color w:val="000000"/>
+          <w:sz w:val="19"/>
+          <w:szCs w:val="19"/>
+          <w:lang w:val="en-US"/>
+        </w:rPr>
+        <w:t xml:space="preserve"> </w:t>
       </w:r>
       <w:r>
         <w:rPr>
@@ -4907,7 +5489,18 @@
           <w:szCs w:val="19"/>
           <w:lang w:val="en-US"/>
         </w:rPr>
-        <w:t xml:space="preserve"> Building</w:t>
+        <w:t xml:space="preserve"> </w:t>
+      </w:r>
+      <w:proofErr w:type="spellStart"/>
+      <w:r>
+        <w:rPr>
+          <w:rFonts w:ascii="Consolas" w:hAnsi="Consolas" w:cs="Consolas"/>
+          <w:color w:val="000000"/>
+          <w:sz w:val="19"/>
+          <w:szCs w:val="19"/>
+          <w:lang w:val="en-US"/>
+        </w:rPr>
+        <w:t>Building</w:t>
       </w:r>
       <w:r>
         <w:rPr>
@@ -4927,7 +5520,18 @@
           <w:szCs w:val="19"/>
           <w:lang w:val="en-US"/>
         </w:rPr>
-        <w:t xml:space="preserve">Number_Area </w:t>
+        <w:t>Number_Area</w:t>
+      </w:r>
+      <w:proofErr w:type="spellEnd"/>
+      <w:r>
+        <w:rPr>
+          <w:rFonts w:ascii="Consolas" w:hAnsi="Consolas" w:cs="Consolas"/>
+          <w:color w:val="000000"/>
+          <w:sz w:val="19"/>
+          <w:szCs w:val="19"/>
+          <w:lang w:val="en-US"/>
+        </w:rPr>
+        <w:t xml:space="preserve"> </w:t>
       </w:r>
       <w:r>
         <w:rPr>
@@ -4947,7 +5551,29 @@
           <w:szCs w:val="19"/>
           <w:lang w:val="en-US"/>
         </w:rPr>
-        <w:t xml:space="preserve"> TypeBuilding </w:t>
+        <w:t xml:space="preserve"> </w:t>
+      </w:r>
+      <w:proofErr w:type="spellStart"/>
+      <w:r>
+        <w:rPr>
+          <w:rFonts w:ascii="Consolas" w:hAnsi="Consolas" w:cs="Consolas"/>
+          <w:color w:val="000000"/>
+          <w:sz w:val="19"/>
+          <w:szCs w:val="19"/>
+          <w:lang w:val="en-US"/>
+        </w:rPr>
+        <w:t>TypeBuilding</w:t>
+      </w:r>
+      <w:proofErr w:type="spellEnd"/>
+      <w:r>
+        <w:rPr>
+          <w:rFonts w:ascii="Consolas" w:hAnsi="Consolas" w:cs="Consolas"/>
+          <w:color w:val="000000"/>
+          <w:sz w:val="19"/>
+          <w:szCs w:val="19"/>
+          <w:lang w:val="en-US"/>
+        </w:rPr>
+        <w:t xml:space="preserve"> </w:t>
       </w:r>
       <w:r>
         <w:rPr>
@@ -4967,7 +5593,18 @@
           <w:szCs w:val="19"/>
           <w:lang w:val="en-US"/>
         </w:rPr>
-        <w:t xml:space="preserve"> Building</w:t>
+        <w:t xml:space="preserve"> </w:t>
+      </w:r>
+      <w:proofErr w:type="spellStart"/>
+      <w:r>
+        <w:rPr>
+          <w:rFonts w:ascii="Consolas" w:hAnsi="Consolas" w:cs="Consolas"/>
+          <w:color w:val="000000"/>
+          <w:sz w:val="19"/>
+          <w:szCs w:val="19"/>
+          <w:lang w:val="en-US"/>
+        </w:rPr>
+        <w:t>Building</w:t>
       </w:r>
       <w:r>
         <w:rPr>
@@ -4987,7 +5624,18 @@
           <w:szCs w:val="19"/>
           <w:lang w:val="en-US"/>
         </w:rPr>
-        <w:t xml:space="preserve">ID_TypeBuilding </w:t>
+        <w:t>ID_TypeBuilding</w:t>
+      </w:r>
+      <w:proofErr w:type="spellEnd"/>
+      <w:r>
+        <w:rPr>
+          <w:rFonts w:ascii="Consolas" w:hAnsi="Consolas" w:cs="Consolas"/>
+          <w:color w:val="000000"/>
+          <w:sz w:val="19"/>
+          <w:szCs w:val="19"/>
+          <w:lang w:val="en-US"/>
+        </w:rPr>
+        <w:t xml:space="preserve"> </w:t>
       </w:r>
       <w:r>
         <w:rPr>
@@ -5052,7 +5700,6 @@
           <w:szCs w:val="19"/>
           <w:lang w:val="en-US"/>
         </w:rPr>
-        <w:lastRenderedPageBreak/>
         <w:t>GROUP</w:t>
       </w:r>
       <w:r>
@@ -5083,7 +5730,18 @@
           <w:szCs w:val="19"/>
           <w:lang w:val="en-US"/>
         </w:rPr>
-        <w:t xml:space="preserve"> Area</w:t>
+        <w:t xml:space="preserve"> </w:t>
+      </w:r>
+      <w:proofErr w:type="spellStart"/>
+      <w:r>
+        <w:rPr>
+          <w:rFonts w:ascii="Consolas" w:hAnsi="Consolas" w:cs="Consolas"/>
+          <w:color w:val="000000"/>
+          <w:sz w:val="19"/>
+          <w:szCs w:val="19"/>
+          <w:lang w:val="en-US"/>
+        </w:rPr>
+        <w:t>Area</w:t>
       </w:r>
       <w:r>
         <w:rPr>
@@ -5105,6 +5763,7 @@
         </w:rPr>
         <w:t>Number</w:t>
       </w:r>
+      <w:proofErr w:type="spellEnd"/>
       <w:r>
         <w:rPr>
           <w:rFonts w:ascii="Consolas" w:hAnsi="Consolas" w:cs="Consolas"/>
@@ -5123,7 +5782,18 @@
           <w:szCs w:val="19"/>
           <w:lang w:val="en-US"/>
         </w:rPr>
-        <w:t xml:space="preserve"> Area</w:t>
+        <w:t xml:space="preserve"> </w:t>
+      </w:r>
+      <w:proofErr w:type="spellStart"/>
+      <w:r>
+        <w:rPr>
+          <w:rFonts w:ascii="Consolas" w:hAnsi="Consolas" w:cs="Consolas"/>
+          <w:color w:val="000000"/>
+          <w:sz w:val="19"/>
+          <w:szCs w:val="19"/>
+          <w:lang w:val="en-US"/>
+        </w:rPr>
+        <w:t>Area</w:t>
       </w:r>
       <w:r>
         <w:rPr>
@@ -5145,6 +5815,7 @@
         </w:rPr>
         <w:t>ID_Line</w:t>
       </w:r>
+      <w:proofErr w:type="spellEnd"/>
       <w:r>
         <w:rPr>
           <w:rFonts w:ascii="Consolas" w:hAnsi="Consolas" w:cs="Consolas"/>
@@ -5163,7 +5834,18 @@
           <w:szCs w:val="19"/>
           <w:lang w:val="en-US"/>
         </w:rPr>
-        <w:t xml:space="preserve"> Area</w:t>
+        <w:t xml:space="preserve"> </w:t>
+      </w:r>
+      <w:proofErr w:type="spellStart"/>
+      <w:r>
+        <w:rPr>
+          <w:rFonts w:ascii="Consolas" w:hAnsi="Consolas" w:cs="Consolas"/>
+          <w:color w:val="000000"/>
+          <w:sz w:val="19"/>
+          <w:szCs w:val="19"/>
+          <w:lang w:val="en-US"/>
+        </w:rPr>
+        <w:t>Area</w:t>
       </w:r>
       <w:r>
         <w:rPr>
@@ -5185,6 +5867,7 @@
         </w:rPr>
         <w:t>Price</w:t>
       </w:r>
+      <w:proofErr w:type="spellEnd"/>
       <w:r>
         <w:rPr>
           <w:rFonts w:ascii="Consolas" w:hAnsi="Consolas" w:cs="Consolas"/>
@@ -5203,7 +5886,18 @@
           <w:szCs w:val="19"/>
           <w:lang w:val="en-US"/>
         </w:rPr>
-        <w:t xml:space="preserve"> Area</w:t>
+        <w:t xml:space="preserve"> </w:t>
+      </w:r>
+      <w:proofErr w:type="spellStart"/>
+      <w:r>
+        <w:rPr>
+          <w:rFonts w:ascii="Consolas" w:hAnsi="Consolas" w:cs="Consolas"/>
+          <w:color w:val="000000"/>
+          <w:sz w:val="19"/>
+          <w:szCs w:val="19"/>
+          <w:lang w:val="en-US"/>
+        </w:rPr>
+        <w:t>Area</w:t>
       </w:r>
       <w:r>
         <w:rPr>
@@ -5265,6 +5959,7 @@
         </w:rPr>
         <w:t>Name</w:t>
       </w:r>
+      <w:proofErr w:type="spellEnd"/>
       <w:r>
         <w:rPr>
           <w:rFonts w:ascii="Consolas" w:hAnsi="Consolas" w:cs="Consolas"/>
@@ -5293,7 +5988,18 @@
           <w:szCs w:val="19"/>
           <w:lang w:val="en-US"/>
         </w:rPr>
-        <w:t xml:space="preserve"> TypeBuilding</w:t>
+        <w:t xml:space="preserve"> </w:t>
+      </w:r>
+      <w:proofErr w:type="spellStart"/>
+      <w:r>
+        <w:rPr>
+          <w:rFonts w:ascii="Consolas" w:hAnsi="Consolas" w:cs="Consolas"/>
+          <w:color w:val="000000"/>
+          <w:sz w:val="19"/>
+          <w:szCs w:val="19"/>
+          <w:lang w:val="en-US"/>
+        </w:rPr>
+        <w:t>TypeBuilding</w:t>
       </w:r>
       <w:r>
         <w:rPr>
@@ -5315,6 +6021,7 @@
         </w:rPr>
         <w:t>Name</w:t>
       </w:r>
+      <w:proofErr w:type="spellEnd"/>
       <w:r>
         <w:rPr>
           <w:rFonts w:ascii="Consolas" w:hAnsi="Consolas" w:cs="Consolas"/>
@@ -5467,7 +6174,18 @@
           <w:szCs w:val="19"/>
           <w:lang w:val="en-US"/>
         </w:rPr>
-        <w:t xml:space="preserve"> Area</w:t>
+        <w:t xml:space="preserve"> </w:t>
+      </w:r>
+      <w:proofErr w:type="spellStart"/>
+      <w:r>
+        <w:rPr>
+          <w:rFonts w:ascii="Consolas" w:hAnsi="Consolas" w:cs="Consolas"/>
+          <w:color w:val="000000"/>
+          <w:sz w:val="19"/>
+          <w:szCs w:val="19"/>
+          <w:lang w:val="en-US"/>
+        </w:rPr>
+        <w:t>Area</w:t>
       </w:r>
       <w:r>
         <w:rPr>
@@ -5489,6 +6207,7 @@
         </w:rPr>
         <w:t>Number</w:t>
       </w:r>
+      <w:proofErr w:type="spellEnd"/>
       <w:r>
         <w:rPr>
           <w:rFonts w:ascii="Consolas" w:hAnsi="Consolas" w:cs="Consolas"/>
@@ -5507,7 +6226,18 @@
           <w:szCs w:val="19"/>
           <w:lang w:val="en-US"/>
         </w:rPr>
-        <w:t xml:space="preserve"> Area</w:t>
+        <w:t xml:space="preserve"> </w:t>
+      </w:r>
+      <w:proofErr w:type="spellStart"/>
+      <w:r>
+        <w:rPr>
+          <w:rFonts w:ascii="Consolas" w:hAnsi="Consolas" w:cs="Consolas"/>
+          <w:color w:val="000000"/>
+          <w:sz w:val="19"/>
+          <w:szCs w:val="19"/>
+          <w:lang w:val="en-US"/>
+        </w:rPr>
+        <w:t>Area</w:t>
       </w:r>
       <w:r>
         <w:rPr>
@@ -5529,6 +6259,7 @@
         </w:rPr>
         <w:t>ID_Line</w:t>
       </w:r>
+      <w:proofErr w:type="spellEnd"/>
       <w:r>
         <w:rPr>
           <w:rFonts w:ascii="Consolas" w:hAnsi="Consolas" w:cs="Consolas"/>
@@ -5547,7 +6278,18 @@
           <w:szCs w:val="19"/>
           <w:lang w:val="en-US"/>
         </w:rPr>
-        <w:t xml:space="preserve"> Area</w:t>
+        <w:t xml:space="preserve"> </w:t>
+      </w:r>
+      <w:proofErr w:type="spellStart"/>
+      <w:r>
+        <w:rPr>
+          <w:rFonts w:ascii="Consolas" w:hAnsi="Consolas" w:cs="Consolas"/>
+          <w:color w:val="000000"/>
+          <w:sz w:val="19"/>
+          <w:szCs w:val="19"/>
+          <w:lang w:val="en-US"/>
+        </w:rPr>
+        <w:t>Area</w:t>
       </w:r>
       <w:r>
         <w:rPr>
@@ -5569,6 +6311,7 @@
         </w:rPr>
         <w:t>Price</w:t>
       </w:r>
+      <w:proofErr w:type="spellEnd"/>
       <w:r>
         <w:rPr>
           <w:rFonts w:ascii="Consolas" w:hAnsi="Consolas" w:cs="Consolas"/>
@@ -5587,7 +6330,18 @@
           <w:szCs w:val="19"/>
           <w:lang w:val="en-US"/>
         </w:rPr>
-        <w:t xml:space="preserve"> Area</w:t>
+        <w:t xml:space="preserve"> </w:t>
+      </w:r>
+      <w:proofErr w:type="spellStart"/>
+      <w:r>
+        <w:rPr>
+          <w:rFonts w:ascii="Consolas" w:hAnsi="Consolas" w:cs="Consolas"/>
+          <w:color w:val="000000"/>
+          <w:sz w:val="19"/>
+          <w:szCs w:val="19"/>
+          <w:lang w:val="en-US"/>
+        </w:rPr>
+        <w:t>Area</w:t>
       </w:r>
       <w:r>
         <w:rPr>
@@ -5607,7 +6361,18 @@
           <w:szCs w:val="19"/>
           <w:lang w:val="en-US"/>
         </w:rPr>
-        <w:t xml:space="preserve">Size </w:t>
+        <w:t>Size</w:t>
+      </w:r>
+      <w:proofErr w:type="spellEnd"/>
+      <w:r>
+        <w:rPr>
+          <w:rFonts w:ascii="Consolas" w:hAnsi="Consolas" w:cs="Consolas"/>
+          <w:color w:val="000000"/>
+          <w:sz w:val="19"/>
+          <w:szCs w:val="19"/>
+          <w:lang w:val="en-US"/>
+        </w:rPr>
+        <w:t xml:space="preserve"> </w:t>
       </w:r>
       <w:r>
         <w:rPr>
@@ -5667,7 +6432,18 @@
           <w:szCs w:val="19"/>
           <w:lang w:val="en-US"/>
         </w:rPr>
-        <w:t xml:space="preserve"> Area</w:t>
+        <w:t xml:space="preserve"> </w:t>
+      </w:r>
+      <w:proofErr w:type="spellStart"/>
+      <w:r>
+        <w:rPr>
+          <w:rFonts w:ascii="Consolas" w:hAnsi="Consolas" w:cs="Consolas"/>
+          <w:color w:val="000000"/>
+          <w:sz w:val="19"/>
+          <w:szCs w:val="19"/>
+          <w:lang w:val="en-US"/>
+        </w:rPr>
+        <w:t>Area</w:t>
       </w:r>
       <w:r>
         <w:rPr>
@@ -5687,7 +6463,18 @@
           <w:szCs w:val="19"/>
           <w:lang w:val="en-US"/>
         </w:rPr>
-        <w:t xml:space="preserve">Number </w:t>
+        <w:t>Number</w:t>
+      </w:r>
+      <w:proofErr w:type="spellEnd"/>
+      <w:r>
+        <w:rPr>
+          <w:rFonts w:ascii="Consolas" w:hAnsi="Consolas" w:cs="Consolas"/>
+          <w:color w:val="000000"/>
+          <w:sz w:val="19"/>
+          <w:szCs w:val="19"/>
+          <w:lang w:val="en-US"/>
+        </w:rPr>
+        <w:t xml:space="preserve"> </w:t>
       </w:r>
       <w:r>
         <w:rPr>
@@ -5707,7 +6494,18 @@
           <w:szCs w:val="19"/>
           <w:lang w:val="en-US"/>
         </w:rPr>
-        <w:t xml:space="preserve"> Building</w:t>
+        <w:t xml:space="preserve"> </w:t>
+      </w:r>
+      <w:proofErr w:type="spellStart"/>
+      <w:r>
+        <w:rPr>
+          <w:rFonts w:ascii="Consolas" w:hAnsi="Consolas" w:cs="Consolas"/>
+          <w:color w:val="000000"/>
+          <w:sz w:val="19"/>
+          <w:szCs w:val="19"/>
+          <w:lang w:val="en-US"/>
+        </w:rPr>
+        <w:t>Building</w:t>
       </w:r>
       <w:r>
         <w:rPr>
@@ -5727,7 +6525,18 @@
           <w:szCs w:val="19"/>
           <w:lang w:val="en-US"/>
         </w:rPr>
-        <w:t xml:space="preserve">Number_Area </w:t>
+        <w:t>Number_Area</w:t>
+      </w:r>
+      <w:proofErr w:type="spellEnd"/>
+      <w:r>
+        <w:rPr>
+          <w:rFonts w:ascii="Consolas" w:hAnsi="Consolas" w:cs="Consolas"/>
+          <w:color w:val="000000"/>
+          <w:sz w:val="19"/>
+          <w:szCs w:val="19"/>
+          <w:lang w:val="en-US"/>
+        </w:rPr>
+        <w:t xml:space="preserve"> </w:t>
       </w:r>
       <w:r>
         <w:rPr>
@@ -5747,7 +6556,29 @@
           <w:szCs w:val="19"/>
           <w:lang w:val="en-US"/>
         </w:rPr>
-        <w:t xml:space="preserve"> TypeBuilding </w:t>
+        <w:t xml:space="preserve"> </w:t>
+      </w:r>
+      <w:proofErr w:type="spellStart"/>
+      <w:r>
+        <w:rPr>
+          <w:rFonts w:ascii="Consolas" w:hAnsi="Consolas" w:cs="Consolas"/>
+          <w:color w:val="000000"/>
+          <w:sz w:val="19"/>
+          <w:szCs w:val="19"/>
+          <w:lang w:val="en-US"/>
+        </w:rPr>
+        <w:t>TypeBuilding</w:t>
+      </w:r>
+      <w:proofErr w:type="spellEnd"/>
+      <w:r>
+        <w:rPr>
+          <w:rFonts w:ascii="Consolas" w:hAnsi="Consolas" w:cs="Consolas"/>
+          <w:color w:val="000000"/>
+          <w:sz w:val="19"/>
+          <w:szCs w:val="19"/>
+          <w:lang w:val="en-US"/>
+        </w:rPr>
+        <w:t xml:space="preserve"> </w:t>
       </w:r>
       <w:r>
         <w:rPr>
@@ -5767,7 +6598,18 @@
           <w:szCs w:val="19"/>
           <w:lang w:val="en-US"/>
         </w:rPr>
-        <w:t xml:space="preserve"> Building</w:t>
+        <w:t xml:space="preserve"> </w:t>
+      </w:r>
+      <w:proofErr w:type="spellStart"/>
+      <w:r>
+        <w:rPr>
+          <w:rFonts w:ascii="Consolas" w:hAnsi="Consolas" w:cs="Consolas"/>
+          <w:color w:val="000000"/>
+          <w:sz w:val="19"/>
+          <w:szCs w:val="19"/>
+          <w:lang w:val="en-US"/>
+        </w:rPr>
+        <w:t>Building</w:t>
       </w:r>
       <w:r>
         <w:rPr>
@@ -5787,7 +6629,18 @@
           <w:szCs w:val="19"/>
           <w:lang w:val="en-US"/>
         </w:rPr>
-        <w:t xml:space="preserve">ID_TypeBuilding </w:t>
+        <w:t>ID_TypeBuilding</w:t>
+      </w:r>
+      <w:proofErr w:type="spellEnd"/>
+      <w:r>
+        <w:rPr>
+          <w:rFonts w:ascii="Consolas" w:hAnsi="Consolas" w:cs="Consolas"/>
+          <w:color w:val="000000"/>
+          <w:sz w:val="19"/>
+          <w:szCs w:val="19"/>
+          <w:lang w:val="en-US"/>
+        </w:rPr>
+        <w:t xml:space="preserve"> </w:t>
       </w:r>
       <w:r>
         <w:rPr>
@@ -5882,7 +6735,18 @@
           <w:szCs w:val="19"/>
           <w:lang w:val="en-US"/>
         </w:rPr>
-        <w:t xml:space="preserve"> Area</w:t>
+        <w:t xml:space="preserve"> </w:t>
+      </w:r>
+      <w:proofErr w:type="spellStart"/>
+      <w:r>
+        <w:rPr>
+          <w:rFonts w:ascii="Consolas" w:hAnsi="Consolas" w:cs="Consolas"/>
+          <w:color w:val="000000"/>
+          <w:sz w:val="19"/>
+          <w:szCs w:val="19"/>
+          <w:lang w:val="en-US"/>
+        </w:rPr>
+        <w:t>Area</w:t>
       </w:r>
       <w:r>
         <w:rPr>
@@ -5904,6 +6768,7 @@
         </w:rPr>
         <w:t>Number</w:t>
       </w:r>
+      <w:proofErr w:type="spellEnd"/>
       <w:r>
         <w:rPr>
           <w:rFonts w:ascii="Consolas" w:hAnsi="Consolas" w:cs="Consolas"/>
@@ -5922,7 +6787,18 @@
           <w:szCs w:val="19"/>
           <w:lang w:val="en-US"/>
         </w:rPr>
-        <w:t xml:space="preserve"> Area</w:t>
+        <w:t xml:space="preserve"> </w:t>
+      </w:r>
+      <w:proofErr w:type="spellStart"/>
+      <w:r>
+        <w:rPr>
+          <w:rFonts w:ascii="Consolas" w:hAnsi="Consolas" w:cs="Consolas"/>
+          <w:color w:val="000000"/>
+          <w:sz w:val="19"/>
+          <w:szCs w:val="19"/>
+          <w:lang w:val="en-US"/>
+        </w:rPr>
+        <w:t>Area</w:t>
       </w:r>
       <w:r>
         <w:rPr>
@@ -5944,6 +6820,7 @@
         </w:rPr>
         <w:t>ID_Line</w:t>
       </w:r>
+      <w:proofErr w:type="spellEnd"/>
       <w:r>
         <w:rPr>
           <w:rFonts w:ascii="Consolas" w:hAnsi="Consolas" w:cs="Consolas"/>
@@ -5962,7 +6839,18 @@
           <w:szCs w:val="19"/>
           <w:lang w:val="en-US"/>
         </w:rPr>
-        <w:t xml:space="preserve"> Area</w:t>
+        <w:t xml:space="preserve"> </w:t>
+      </w:r>
+      <w:proofErr w:type="spellStart"/>
+      <w:r>
+        <w:rPr>
+          <w:rFonts w:ascii="Consolas" w:hAnsi="Consolas" w:cs="Consolas"/>
+          <w:color w:val="000000"/>
+          <w:sz w:val="19"/>
+          <w:szCs w:val="19"/>
+          <w:lang w:val="en-US"/>
+        </w:rPr>
+        <w:t>Area</w:t>
       </w:r>
       <w:r>
         <w:rPr>
@@ -5984,6 +6872,7 @@
         </w:rPr>
         <w:t>Price</w:t>
       </w:r>
+      <w:proofErr w:type="spellEnd"/>
       <w:r>
         <w:rPr>
           <w:rFonts w:ascii="Consolas" w:hAnsi="Consolas" w:cs="Consolas"/>
@@ -6002,7 +6891,18 @@
           <w:szCs w:val="19"/>
           <w:lang w:val="en-US"/>
         </w:rPr>
-        <w:t xml:space="preserve"> Area</w:t>
+        <w:t xml:space="preserve"> </w:t>
+      </w:r>
+      <w:proofErr w:type="spellStart"/>
+      <w:r>
+        <w:rPr>
+          <w:rFonts w:ascii="Consolas" w:hAnsi="Consolas" w:cs="Consolas"/>
+          <w:color w:val="000000"/>
+          <w:sz w:val="19"/>
+          <w:szCs w:val="19"/>
+          <w:lang w:val="en-US"/>
+        </w:rPr>
+        <w:t>Area</w:t>
       </w:r>
       <w:r>
         <w:rPr>
@@ -6064,6 +6964,7 @@
         </w:rPr>
         <w:t>Name</w:t>
       </w:r>
+      <w:proofErr w:type="spellEnd"/>
       <w:r>
         <w:rPr>
           <w:rFonts w:ascii="Consolas" w:hAnsi="Consolas" w:cs="Consolas"/>
@@ -6092,7 +6993,18 @@
           <w:szCs w:val="19"/>
           <w:lang w:val="en-US"/>
         </w:rPr>
-        <w:t xml:space="preserve"> TypeBuilding</w:t>
+        <w:t xml:space="preserve"> </w:t>
+      </w:r>
+      <w:proofErr w:type="spellStart"/>
+      <w:r>
+        <w:rPr>
+          <w:rFonts w:ascii="Consolas" w:hAnsi="Consolas" w:cs="Consolas"/>
+          <w:color w:val="000000"/>
+          <w:sz w:val="19"/>
+          <w:szCs w:val="19"/>
+          <w:lang w:val="en-US"/>
+        </w:rPr>
+        <w:t>TypeBuilding</w:t>
       </w:r>
       <w:r>
         <w:rPr>
@@ -6114,6 +7026,7 @@
         </w:rPr>
         <w:t>Name</w:t>
       </w:r>
+      <w:proofErr w:type="spellEnd"/>
       <w:r>
         <w:rPr>
           <w:rFonts w:ascii="Consolas" w:hAnsi="Consolas" w:cs="Consolas"/>
@@ -6201,7 +7114,18 @@
           <w:szCs w:val="19"/>
           <w:lang w:val="en-US"/>
         </w:rPr>
-        <w:t xml:space="preserve"> Area</w:t>
+        <w:t xml:space="preserve"> </w:t>
+      </w:r>
+      <w:proofErr w:type="spellStart"/>
+      <w:r>
+        <w:rPr>
+          <w:rFonts w:ascii="Consolas" w:hAnsi="Consolas" w:cs="Consolas"/>
+          <w:color w:val="000000"/>
+          <w:sz w:val="19"/>
+          <w:szCs w:val="19"/>
+          <w:lang w:val="en-US"/>
+        </w:rPr>
+        <w:t>Area</w:t>
       </w:r>
       <w:r>
         <w:rPr>
@@ -6221,7 +7145,18 @@
           <w:szCs w:val="19"/>
           <w:lang w:val="en-US"/>
         </w:rPr>
-        <w:t xml:space="preserve">Number </w:t>
+        <w:t>Number</w:t>
+      </w:r>
+      <w:proofErr w:type="spellEnd"/>
+      <w:r>
+        <w:rPr>
+          <w:rFonts w:ascii="Consolas" w:hAnsi="Consolas" w:cs="Consolas"/>
+          <w:color w:val="000000"/>
+          <w:sz w:val="19"/>
+          <w:szCs w:val="19"/>
+          <w:lang w:val="en-US"/>
+        </w:rPr>
+        <w:t xml:space="preserve"> </w:t>
       </w:r>
       <w:r>
         <w:rPr>
@@ -6326,7 +7261,18 @@
           <w:szCs w:val="19"/>
           <w:lang w:val="en-US"/>
         </w:rPr>
-        <w:t xml:space="preserve"> Area</w:t>
+        <w:t xml:space="preserve"> </w:t>
+      </w:r>
+      <w:proofErr w:type="spellStart"/>
+      <w:r>
+        <w:rPr>
+          <w:rFonts w:ascii="Consolas" w:hAnsi="Consolas" w:cs="Consolas"/>
+          <w:color w:val="000000"/>
+          <w:sz w:val="19"/>
+          <w:szCs w:val="19"/>
+          <w:lang w:val="en-US"/>
+        </w:rPr>
+        <w:t>Area</w:t>
       </w:r>
       <w:r>
         <w:rPr>
@@ -6346,7 +7292,18 @@
           <w:szCs w:val="19"/>
           <w:lang w:val="en-US"/>
         </w:rPr>
-        <w:t xml:space="preserve">Number </w:t>
+        <w:t>Number</w:t>
+      </w:r>
+      <w:proofErr w:type="spellEnd"/>
+      <w:r>
+        <w:rPr>
+          <w:rFonts w:ascii="Consolas" w:hAnsi="Consolas" w:cs="Consolas"/>
+          <w:color w:val="000000"/>
+          <w:sz w:val="19"/>
+          <w:szCs w:val="19"/>
+          <w:lang w:val="en-US"/>
+        </w:rPr>
+        <w:t xml:space="preserve"> </w:t>
       </w:r>
       <w:r>
         <w:rPr>
@@ -6406,7 +7363,18 @@
           <w:szCs w:val="19"/>
           <w:lang w:val="en-US"/>
         </w:rPr>
-        <w:t xml:space="preserve"> Area</w:t>
+        <w:t xml:space="preserve"> </w:t>
+      </w:r>
+      <w:proofErr w:type="spellStart"/>
+      <w:r>
+        <w:rPr>
+          <w:rFonts w:ascii="Consolas" w:hAnsi="Consolas" w:cs="Consolas"/>
+          <w:color w:val="000000"/>
+          <w:sz w:val="19"/>
+          <w:szCs w:val="19"/>
+          <w:lang w:val="en-US"/>
+        </w:rPr>
+        <w:t>Area</w:t>
       </w:r>
       <w:r>
         <w:rPr>
@@ -6426,7 +7394,18 @@
           <w:szCs w:val="19"/>
           <w:lang w:val="en-US"/>
         </w:rPr>
-        <w:t xml:space="preserve">Number </w:t>
+        <w:t>Number</w:t>
+      </w:r>
+      <w:proofErr w:type="spellEnd"/>
+      <w:r>
+        <w:rPr>
+          <w:rFonts w:ascii="Consolas" w:hAnsi="Consolas" w:cs="Consolas"/>
+          <w:color w:val="000000"/>
+          <w:sz w:val="19"/>
+          <w:szCs w:val="19"/>
+          <w:lang w:val="en-US"/>
+        </w:rPr>
+        <w:t xml:space="preserve"> </w:t>
       </w:r>
       <w:r>
         <w:rPr>
@@ -6446,7 +7425,18 @@
           <w:szCs w:val="19"/>
           <w:lang w:val="en-US"/>
         </w:rPr>
-        <w:t xml:space="preserve"> Building</w:t>
+        <w:t xml:space="preserve"> </w:t>
+      </w:r>
+      <w:proofErr w:type="spellStart"/>
+      <w:r>
+        <w:rPr>
+          <w:rFonts w:ascii="Consolas" w:hAnsi="Consolas" w:cs="Consolas"/>
+          <w:color w:val="000000"/>
+          <w:sz w:val="19"/>
+          <w:szCs w:val="19"/>
+          <w:lang w:val="en-US"/>
+        </w:rPr>
+        <w:t>Building</w:t>
       </w:r>
       <w:r>
         <w:rPr>
@@ -6466,7 +7456,18 @@
           <w:szCs w:val="19"/>
           <w:lang w:val="en-US"/>
         </w:rPr>
-        <w:t xml:space="preserve">Number_Area </w:t>
+        <w:t>Number_Area</w:t>
+      </w:r>
+      <w:proofErr w:type="spellEnd"/>
+      <w:r>
+        <w:rPr>
+          <w:rFonts w:ascii="Consolas" w:hAnsi="Consolas" w:cs="Consolas"/>
+          <w:color w:val="000000"/>
+          <w:sz w:val="19"/>
+          <w:szCs w:val="19"/>
+          <w:lang w:val="en-US"/>
+        </w:rPr>
+        <w:t xml:space="preserve"> </w:t>
       </w:r>
       <w:r>
         <w:rPr>
@@ -6486,7 +7487,29 @@
           <w:szCs w:val="19"/>
           <w:lang w:val="en-US"/>
         </w:rPr>
-        <w:t xml:space="preserve"> TypeBuilding </w:t>
+        <w:t xml:space="preserve"> </w:t>
+      </w:r>
+      <w:proofErr w:type="spellStart"/>
+      <w:r>
+        <w:rPr>
+          <w:rFonts w:ascii="Consolas" w:hAnsi="Consolas" w:cs="Consolas"/>
+          <w:color w:val="000000"/>
+          <w:sz w:val="19"/>
+          <w:szCs w:val="19"/>
+          <w:lang w:val="en-US"/>
+        </w:rPr>
+        <w:t>TypeBuilding</w:t>
+      </w:r>
+      <w:proofErr w:type="spellEnd"/>
+      <w:r>
+        <w:rPr>
+          <w:rFonts w:ascii="Consolas" w:hAnsi="Consolas" w:cs="Consolas"/>
+          <w:color w:val="000000"/>
+          <w:sz w:val="19"/>
+          <w:szCs w:val="19"/>
+          <w:lang w:val="en-US"/>
+        </w:rPr>
+        <w:t xml:space="preserve"> </w:t>
       </w:r>
       <w:r>
         <w:rPr>
@@ -6506,7 +7529,18 @@
           <w:szCs w:val="19"/>
           <w:lang w:val="en-US"/>
         </w:rPr>
-        <w:t xml:space="preserve"> Building</w:t>
+        <w:t xml:space="preserve"> </w:t>
+      </w:r>
+      <w:proofErr w:type="spellStart"/>
+      <w:r>
+        <w:rPr>
+          <w:rFonts w:ascii="Consolas" w:hAnsi="Consolas" w:cs="Consolas"/>
+          <w:color w:val="000000"/>
+          <w:sz w:val="19"/>
+          <w:szCs w:val="19"/>
+          <w:lang w:val="en-US"/>
+        </w:rPr>
+        <w:t>Building</w:t>
       </w:r>
       <w:r>
         <w:rPr>
@@ -6526,7 +7560,18 @@
           <w:szCs w:val="19"/>
           <w:lang w:val="en-US"/>
         </w:rPr>
-        <w:t xml:space="preserve">ID_TypeBuilding </w:t>
+        <w:t>ID_TypeBuilding</w:t>
+      </w:r>
+      <w:proofErr w:type="spellEnd"/>
+      <w:r>
+        <w:rPr>
+          <w:rFonts w:ascii="Consolas" w:hAnsi="Consolas" w:cs="Consolas"/>
+          <w:color w:val="000000"/>
+          <w:sz w:val="19"/>
+          <w:szCs w:val="19"/>
+          <w:lang w:val="en-US"/>
+        </w:rPr>
+        <w:t xml:space="preserve"> </w:t>
       </w:r>
       <w:r>
         <w:rPr>
@@ -6621,7 +7666,18 @@
           <w:szCs w:val="19"/>
           <w:lang w:val="en-US"/>
         </w:rPr>
-        <w:t xml:space="preserve"> Area</w:t>
+        <w:t xml:space="preserve"> </w:t>
+      </w:r>
+      <w:proofErr w:type="spellStart"/>
+      <w:r>
+        <w:rPr>
+          <w:rFonts w:ascii="Consolas" w:hAnsi="Consolas" w:cs="Consolas"/>
+          <w:color w:val="000000"/>
+          <w:sz w:val="19"/>
+          <w:szCs w:val="19"/>
+          <w:lang w:val="en-US"/>
+        </w:rPr>
+        <w:t>Area</w:t>
       </w:r>
       <w:r>
         <w:rPr>
@@ -6683,6 +7739,7 @@
         </w:rPr>
         <w:t>Name</w:t>
       </w:r>
+      <w:proofErr w:type="spellEnd"/>
       <w:r>
         <w:rPr>
           <w:rFonts w:ascii="Consolas" w:hAnsi="Consolas" w:cs="Consolas"/>
@@ -6711,7 +7768,18 @@
           <w:szCs w:val="19"/>
           <w:lang w:val="en-US"/>
         </w:rPr>
-        <w:t xml:space="preserve"> TypeBuilding</w:t>
+        <w:t xml:space="preserve"> </w:t>
+      </w:r>
+      <w:proofErr w:type="spellStart"/>
+      <w:r>
+        <w:rPr>
+          <w:rFonts w:ascii="Consolas" w:hAnsi="Consolas" w:cs="Consolas"/>
+          <w:color w:val="000000"/>
+          <w:sz w:val="19"/>
+          <w:szCs w:val="19"/>
+          <w:lang w:val="en-US"/>
+        </w:rPr>
+        <w:t>TypeBuilding</w:t>
       </w:r>
       <w:r>
         <w:rPr>
@@ -6733,6 +7801,7 @@
         </w:rPr>
         <w:t>Name</w:t>
       </w:r>
+      <w:proofErr w:type="spellEnd"/>
       <w:r>
         <w:rPr>
           <w:rFonts w:ascii="Consolas" w:hAnsi="Consolas" w:cs="Consolas"/>
@@ -6915,7 +7984,18 @@
           <w:szCs w:val="19"/>
           <w:lang w:val="en-US"/>
         </w:rPr>
-        <w:t xml:space="preserve"> a</w:t>
+        <w:t xml:space="preserve"> </w:t>
+      </w:r>
+      <w:proofErr w:type="spellStart"/>
+      <w:r>
+        <w:rPr>
+          <w:rFonts w:ascii="Consolas" w:hAnsi="Consolas" w:cs="Consolas"/>
+          <w:color w:val="000000"/>
+          <w:sz w:val="19"/>
+          <w:szCs w:val="19"/>
+          <w:lang w:val="en-US"/>
+        </w:rPr>
+        <w:t>a</w:t>
       </w:r>
       <w:r>
         <w:rPr>
@@ -6937,6 +8017,7 @@
         </w:rPr>
         <w:t>Number</w:t>
       </w:r>
+      <w:proofErr w:type="spellEnd"/>
       <w:r>
         <w:rPr>
           <w:rFonts w:ascii="Consolas" w:hAnsi="Consolas" w:cs="Consolas"/>
@@ -6955,7 +8036,18 @@
           <w:szCs w:val="19"/>
           <w:lang w:val="en-US"/>
         </w:rPr>
-        <w:t xml:space="preserve"> a</w:t>
+        <w:t xml:space="preserve"> </w:t>
+      </w:r>
+      <w:proofErr w:type="spellStart"/>
+      <w:r>
+        <w:rPr>
+          <w:rFonts w:ascii="Consolas" w:hAnsi="Consolas" w:cs="Consolas"/>
+          <w:color w:val="000000"/>
+          <w:sz w:val="19"/>
+          <w:szCs w:val="19"/>
+          <w:lang w:val="en-US"/>
+        </w:rPr>
+        <w:t>a</w:t>
       </w:r>
       <w:r>
         <w:rPr>
@@ -6977,6 +8069,7 @@
         </w:rPr>
         <w:t>ID_Line</w:t>
       </w:r>
+      <w:proofErr w:type="spellEnd"/>
       <w:r>
         <w:rPr>
           <w:rFonts w:ascii="Consolas" w:hAnsi="Consolas" w:cs="Consolas"/>
@@ -6995,7 +8088,18 @@
           <w:szCs w:val="19"/>
           <w:lang w:val="en-US"/>
         </w:rPr>
-        <w:t xml:space="preserve"> a</w:t>
+        <w:t xml:space="preserve"> </w:t>
+      </w:r>
+      <w:proofErr w:type="spellStart"/>
+      <w:r>
+        <w:rPr>
+          <w:rFonts w:ascii="Consolas" w:hAnsi="Consolas" w:cs="Consolas"/>
+          <w:color w:val="000000"/>
+          <w:sz w:val="19"/>
+          <w:szCs w:val="19"/>
+          <w:lang w:val="en-US"/>
+        </w:rPr>
+        <w:t>a</w:t>
       </w:r>
       <w:r>
         <w:rPr>
@@ -7017,6 +8121,7 @@
         </w:rPr>
         <w:t>Price</w:t>
       </w:r>
+      <w:proofErr w:type="spellEnd"/>
       <w:r>
         <w:rPr>
           <w:rFonts w:ascii="Consolas" w:hAnsi="Consolas" w:cs="Consolas"/>
@@ -7035,7 +8140,18 @@
           <w:szCs w:val="19"/>
           <w:lang w:val="en-US"/>
         </w:rPr>
-        <w:t xml:space="preserve"> a</w:t>
+        <w:t xml:space="preserve"> </w:t>
+      </w:r>
+      <w:proofErr w:type="spellStart"/>
+      <w:r>
+        <w:rPr>
+          <w:rFonts w:ascii="Consolas" w:hAnsi="Consolas" w:cs="Consolas"/>
+          <w:color w:val="000000"/>
+          <w:sz w:val="19"/>
+          <w:szCs w:val="19"/>
+          <w:lang w:val="en-US"/>
+        </w:rPr>
+        <w:t>a</w:t>
       </w:r>
       <w:r>
         <w:rPr>
@@ -7055,7 +8171,18 @@
           <w:szCs w:val="19"/>
           <w:lang w:val="en-US"/>
         </w:rPr>
-        <w:t xml:space="preserve">Size </w:t>
+        <w:t>Size</w:t>
+      </w:r>
+      <w:proofErr w:type="spellEnd"/>
+      <w:r>
+        <w:rPr>
+          <w:rFonts w:ascii="Consolas" w:hAnsi="Consolas" w:cs="Consolas"/>
+          <w:color w:val="000000"/>
+          <w:sz w:val="19"/>
+          <w:szCs w:val="19"/>
+          <w:lang w:val="en-US"/>
+        </w:rPr>
+        <w:t xml:space="preserve"> </w:t>
       </w:r>
       <w:r>
         <w:rPr>
@@ -7155,7 +8282,18 @@
           <w:szCs w:val="19"/>
           <w:lang w:val="en-US"/>
         </w:rPr>
-        <w:t xml:space="preserve"> Area</w:t>
+        <w:t xml:space="preserve"> </w:t>
+      </w:r>
+      <w:proofErr w:type="spellStart"/>
+      <w:r>
+        <w:rPr>
+          <w:rFonts w:ascii="Consolas" w:hAnsi="Consolas" w:cs="Consolas"/>
+          <w:color w:val="000000"/>
+          <w:sz w:val="19"/>
+          <w:szCs w:val="19"/>
+          <w:lang w:val="en-US"/>
+        </w:rPr>
+        <w:t>Area</w:t>
       </w:r>
       <w:r>
         <w:rPr>
@@ -7177,6 +8315,7 @@
         </w:rPr>
         <w:t>Number</w:t>
       </w:r>
+      <w:proofErr w:type="spellEnd"/>
       <w:r>
         <w:rPr>
           <w:rFonts w:ascii="Consolas" w:hAnsi="Consolas" w:cs="Consolas"/>
@@ -7195,7 +8334,18 @@
           <w:szCs w:val="19"/>
           <w:lang w:val="en-US"/>
         </w:rPr>
-        <w:t xml:space="preserve"> Area</w:t>
+        <w:t xml:space="preserve"> </w:t>
+      </w:r>
+      <w:proofErr w:type="spellStart"/>
+      <w:r>
+        <w:rPr>
+          <w:rFonts w:ascii="Consolas" w:hAnsi="Consolas" w:cs="Consolas"/>
+          <w:color w:val="000000"/>
+          <w:sz w:val="19"/>
+          <w:szCs w:val="19"/>
+          <w:lang w:val="en-US"/>
+        </w:rPr>
+        <w:t>Area</w:t>
       </w:r>
       <w:r>
         <w:rPr>
@@ -7217,6 +8367,7 @@
         </w:rPr>
         <w:t>ID_Line</w:t>
       </w:r>
+      <w:proofErr w:type="spellEnd"/>
       <w:r>
         <w:rPr>
           <w:rFonts w:ascii="Consolas" w:hAnsi="Consolas" w:cs="Consolas"/>
@@ -7235,7 +8386,18 @@
           <w:szCs w:val="19"/>
           <w:lang w:val="en-US"/>
         </w:rPr>
-        <w:t xml:space="preserve"> Area</w:t>
+        <w:t xml:space="preserve"> </w:t>
+      </w:r>
+      <w:proofErr w:type="spellStart"/>
+      <w:r>
+        <w:rPr>
+          <w:rFonts w:ascii="Consolas" w:hAnsi="Consolas" w:cs="Consolas"/>
+          <w:color w:val="000000"/>
+          <w:sz w:val="19"/>
+          <w:szCs w:val="19"/>
+          <w:lang w:val="en-US"/>
+        </w:rPr>
+        <w:t>Area</w:t>
       </w:r>
       <w:r>
         <w:rPr>
@@ -7257,6 +8419,7 @@
         </w:rPr>
         <w:t>Price</w:t>
       </w:r>
+      <w:proofErr w:type="spellEnd"/>
       <w:r>
         <w:rPr>
           <w:rFonts w:ascii="Consolas" w:hAnsi="Consolas" w:cs="Consolas"/>
@@ -7275,7 +8438,18 @@
           <w:szCs w:val="19"/>
           <w:lang w:val="en-US"/>
         </w:rPr>
-        <w:t xml:space="preserve"> Area</w:t>
+        <w:t xml:space="preserve"> </w:t>
+      </w:r>
+      <w:proofErr w:type="spellStart"/>
+      <w:r>
+        <w:rPr>
+          <w:rFonts w:ascii="Consolas" w:hAnsi="Consolas" w:cs="Consolas"/>
+          <w:color w:val="000000"/>
+          <w:sz w:val="19"/>
+          <w:szCs w:val="19"/>
+          <w:lang w:val="en-US"/>
+        </w:rPr>
+        <w:t>Area</w:t>
       </w:r>
       <w:r>
         <w:rPr>
@@ -7295,7 +8469,18 @@
           <w:szCs w:val="19"/>
           <w:lang w:val="en-US"/>
         </w:rPr>
-        <w:t xml:space="preserve">Size </w:t>
+        <w:t>Size</w:t>
+      </w:r>
+      <w:proofErr w:type="spellEnd"/>
+      <w:r>
+        <w:rPr>
+          <w:rFonts w:ascii="Consolas" w:hAnsi="Consolas" w:cs="Consolas"/>
+          <w:color w:val="000000"/>
+          <w:sz w:val="19"/>
+          <w:szCs w:val="19"/>
+          <w:lang w:val="en-US"/>
+        </w:rPr>
+        <w:t xml:space="preserve"> </w:t>
       </w:r>
       <w:r>
         <w:rPr>
@@ -7355,7 +8540,18 @@
           <w:szCs w:val="19"/>
           <w:lang w:val="en-US"/>
         </w:rPr>
-        <w:t xml:space="preserve"> Area</w:t>
+        <w:t xml:space="preserve"> </w:t>
+      </w:r>
+      <w:proofErr w:type="spellStart"/>
+      <w:r>
+        <w:rPr>
+          <w:rFonts w:ascii="Consolas" w:hAnsi="Consolas" w:cs="Consolas"/>
+          <w:color w:val="000000"/>
+          <w:sz w:val="19"/>
+          <w:szCs w:val="19"/>
+          <w:lang w:val="en-US"/>
+        </w:rPr>
+        <w:t>Area</w:t>
       </w:r>
       <w:r>
         <w:rPr>
@@ -7375,7 +8571,18 @@
           <w:szCs w:val="19"/>
           <w:lang w:val="en-US"/>
         </w:rPr>
-        <w:t xml:space="preserve">Number </w:t>
+        <w:t>Number</w:t>
+      </w:r>
+      <w:proofErr w:type="spellEnd"/>
+      <w:r>
+        <w:rPr>
+          <w:rFonts w:ascii="Consolas" w:hAnsi="Consolas" w:cs="Consolas"/>
+          <w:color w:val="000000"/>
+          <w:sz w:val="19"/>
+          <w:szCs w:val="19"/>
+          <w:lang w:val="en-US"/>
+        </w:rPr>
+        <w:t xml:space="preserve"> </w:t>
       </w:r>
       <w:r>
         <w:rPr>
@@ -7395,7 +8602,18 @@
           <w:szCs w:val="19"/>
           <w:lang w:val="en-US"/>
         </w:rPr>
-        <w:t xml:space="preserve"> Building</w:t>
+        <w:t xml:space="preserve"> </w:t>
+      </w:r>
+      <w:proofErr w:type="spellStart"/>
+      <w:r>
+        <w:rPr>
+          <w:rFonts w:ascii="Consolas" w:hAnsi="Consolas" w:cs="Consolas"/>
+          <w:color w:val="000000"/>
+          <w:sz w:val="19"/>
+          <w:szCs w:val="19"/>
+          <w:lang w:val="en-US"/>
+        </w:rPr>
+        <w:t>Building</w:t>
       </w:r>
       <w:r>
         <w:rPr>
@@ -7415,7 +8633,18 @@
           <w:szCs w:val="19"/>
           <w:lang w:val="en-US"/>
         </w:rPr>
-        <w:t xml:space="preserve">Number_Area </w:t>
+        <w:t>Number_Area</w:t>
+      </w:r>
+      <w:proofErr w:type="spellEnd"/>
+      <w:r>
+        <w:rPr>
+          <w:rFonts w:ascii="Consolas" w:hAnsi="Consolas" w:cs="Consolas"/>
+          <w:color w:val="000000"/>
+          <w:sz w:val="19"/>
+          <w:szCs w:val="19"/>
+          <w:lang w:val="en-US"/>
+        </w:rPr>
+        <w:t xml:space="preserve"> </w:t>
       </w:r>
       <w:r>
         <w:rPr>
@@ -7435,7 +8664,29 @@
           <w:szCs w:val="19"/>
           <w:lang w:val="en-US"/>
         </w:rPr>
-        <w:t xml:space="preserve"> TypeBuilding </w:t>
+        <w:t xml:space="preserve"> </w:t>
+      </w:r>
+      <w:proofErr w:type="spellStart"/>
+      <w:r>
+        <w:rPr>
+          <w:rFonts w:ascii="Consolas" w:hAnsi="Consolas" w:cs="Consolas"/>
+          <w:color w:val="000000"/>
+          <w:sz w:val="19"/>
+          <w:szCs w:val="19"/>
+          <w:lang w:val="en-US"/>
+        </w:rPr>
+        <w:t>TypeBuilding</w:t>
+      </w:r>
+      <w:proofErr w:type="spellEnd"/>
+      <w:r>
+        <w:rPr>
+          <w:rFonts w:ascii="Consolas" w:hAnsi="Consolas" w:cs="Consolas"/>
+          <w:color w:val="000000"/>
+          <w:sz w:val="19"/>
+          <w:szCs w:val="19"/>
+          <w:lang w:val="en-US"/>
+        </w:rPr>
+        <w:t xml:space="preserve"> </w:t>
       </w:r>
       <w:r>
         <w:rPr>
@@ -7455,7 +8706,18 @@
           <w:szCs w:val="19"/>
           <w:lang w:val="en-US"/>
         </w:rPr>
-        <w:t xml:space="preserve"> Building</w:t>
+        <w:t xml:space="preserve"> </w:t>
+      </w:r>
+      <w:proofErr w:type="spellStart"/>
+      <w:r>
+        <w:rPr>
+          <w:rFonts w:ascii="Consolas" w:hAnsi="Consolas" w:cs="Consolas"/>
+          <w:color w:val="000000"/>
+          <w:sz w:val="19"/>
+          <w:szCs w:val="19"/>
+          <w:lang w:val="en-US"/>
+        </w:rPr>
+        <w:t>Building</w:t>
       </w:r>
       <w:r>
         <w:rPr>
@@ -7475,7 +8737,18 @@
           <w:szCs w:val="19"/>
           <w:lang w:val="en-US"/>
         </w:rPr>
-        <w:t xml:space="preserve">ID_TypeBuilding </w:t>
+        <w:t>ID_TypeBuilding</w:t>
+      </w:r>
+      <w:proofErr w:type="spellEnd"/>
+      <w:r>
+        <w:rPr>
+          <w:rFonts w:ascii="Consolas" w:hAnsi="Consolas" w:cs="Consolas"/>
+          <w:color w:val="000000"/>
+          <w:sz w:val="19"/>
+          <w:szCs w:val="19"/>
+          <w:lang w:val="en-US"/>
+        </w:rPr>
+        <w:t xml:space="preserve"> </w:t>
       </w:r>
       <w:r>
         <w:rPr>
@@ -7535,7 +8808,18 @@
           <w:szCs w:val="19"/>
           <w:lang w:val="en-US"/>
         </w:rPr>
-        <w:t xml:space="preserve"> TypeBuilding</w:t>
+        <w:t xml:space="preserve"> </w:t>
+      </w:r>
+      <w:proofErr w:type="spellStart"/>
+      <w:r>
+        <w:rPr>
+          <w:rFonts w:ascii="Consolas" w:hAnsi="Consolas" w:cs="Consolas"/>
+          <w:color w:val="000000"/>
+          <w:sz w:val="19"/>
+          <w:szCs w:val="19"/>
+          <w:lang w:val="en-US"/>
+        </w:rPr>
+        <w:t>TypeBuilding</w:t>
       </w:r>
       <w:r>
         <w:rPr>
@@ -7557,6 +8841,7 @@
         </w:rPr>
         <w:t>Name</w:t>
       </w:r>
+      <w:proofErr w:type="spellEnd"/>
       <w:r>
         <w:rPr>
           <w:rFonts w:ascii="Consolas" w:hAnsi="Consolas" w:cs="Consolas"/>
@@ -7769,7 +9054,18 @@
           <w:szCs w:val="19"/>
           <w:lang w:val="en-US"/>
         </w:rPr>
-        <w:t xml:space="preserve"> Area</w:t>
+        <w:t xml:space="preserve"> </w:t>
+      </w:r>
+      <w:proofErr w:type="spellStart"/>
+      <w:r>
+        <w:rPr>
+          <w:rFonts w:ascii="Consolas" w:hAnsi="Consolas" w:cs="Consolas"/>
+          <w:color w:val="000000"/>
+          <w:sz w:val="19"/>
+          <w:szCs w:val="19"/>
+          <w:lang w:val="en-US"/>
+        </w:rPr>
+        <w:t>Area</w:t>
       </w:r>
       <w:r>
         <w:rPr>
@@ -7789,7 +9085,18 @@
           <w:szCs w:val="19"/>
           <w:lang w:val="en-US"/>
         </w:rPr>
-        <w:t xml:space="preserve">Number </w:t>
+        <w:t>Number</w:t>
+      </w:r>
+      <w:proofErr w:type="spellEnd"/>
+      <w:r>
+        <w:rPr>
+          <w:rFonts w:ascii="Consolas" w:hAnsi="Consolas" w:cs="Consolas"/>
+          <w:color w:val="000000"/>
+          <w:sz w:val="19"/>
+          <w:szCs w:val="19"/>
+          <w:lang w:val="en-US"/>
+        </w:rPr>
+        <w:t xml:space="preserve"> </w:t>
       </w:r>
       <w:r>
         <w:rPr>
@@ -7849,7 +9156,18 @@
           <w:szCs w:val="19"/>
           <w:lang w:val="en-US"/>
         </w:rPr>
-        <w:t xml:space="preserve"> Area</w:t>
+        <w:t xml:space="preserve"> </w:t>
+      </w:r>
+      <w:proofErr w:type="spellStart"/>
+      <w:r>
+        <w:rPr>
+          <w:rFonts w:ascii="Consolas" w:hAnsi="Consolas" w:cs="Consolas"/>
+          <w:color w:val="000000"/>
+          <w:sz w:val="19"/>
+          <w:szCs w:val="19"/>
+          <w:lang w:val="en-US"/>
+        </w:rPr>
+        <w:t>Area</w:t>
       </w:r>
       <w:r>
         <w:rPr>
@@ -7869,7 +9187,18 @@
           <w:szCs w:val="19"/>
           <w:lang w:val="en-US"/>
         </w:rPr>
-        <w:t xml:space="preserve">Number </w:t>
+        <w:t>Number</w:t>
+      </w:r>
+      <w:proofErr w:type="spellEnd"/>
+      <w:r>
+        <w:rPr>
+          <w:rFonts w:ascii="Consolas" w:hAnsi="Consolas" w:cs="Consolas"/>
+          <w:color w:val="000000"/>
+          <w:sz w:val="19"/>
+          <w:szCs w:val="19"/>
+          <w:lang w:val="en-US"/>
+        </w:rPr>
+        <w:t xml:space="preserve"> </w:t>
       </w:r>
       <w:r>
         <w:rPr>
@@ -7889,7 +9218,18 @@
           <w:szCs w:val="19"/>
           <w:lang w:val="en-US"/>
         </w:rPr>
-        <w:t xml:space="preserve"> Building</w:t>
+        <w:t xml:space="preserve"> </w:t>
+      </w:r>
+      <w:proofErr w:type="spellStart"/>
+      <w:r>
+        <w:rPr>
+          <w:rFonts w:ascii="Consolas" w:hAnsi="Consolas" w:cs="Consolas"/>
+          <w:color w:val="000000"/>
+          <w:sz w:val="19"/>
+          <w:szCs w:val="19"/>
+          <w:lang w:val="en-US"/>
+        </w:rPr>
+        <w:t>Building</w:t>
       </w:r>
       <w:r>
         <w:rPr>
@@ -7909,7 +9249,18 @@
           <w:szCs w:val="19"/>
           <w:lang w:val="en-US"/>
         </w:rPr>
-        <w:t xml:space="preserve">Number_Area </w:t>
+        <w:t>Number_Area</w:t>
+      </w:r>
+      <w:proofErr w:type="spellEnd"/>
+      <w:r>
+        <w:rPr>
+          <w:rFonts w:ascii="Consolas" w:hAnsi="Consolas" w:cs="Consolas"/>
+          <w:color w:val="000000"/>
+          <w:sz w:val="19"/>
+          <w:szCs w:val="19"/>
+          <w:lang w:val="en-US"/>
+        </w:rPr>
+        <w:t xml:space="preserve"> </w:t>
       </w:r>
       <w:r>
         <w:rPr>
@@ -7929,7 +9280,29 @@
           <w:szCs w:val="19"/>
           <w:lang w:val="en-US"/>
         </w:rPr>
-        <w:t xml:space="preserve"> TypeBuilding </w:t>
+        <w:t xml:space="preserve"> </w:t>
+      </w:r>
+      <w:proofErr w:type="spellStart"/>
+      <w:r>
+        <w:rPr>
+          <w:rFonts w:ascii="Consolas" w:hAnsi="Consolas" w:cs="Consolas"/>
+          <w:color w:val="000000"/>
+          <w:sz w:val="19"/>
+          <w:szCs w:val="19"/>
+          <w:lang w:val="en-US"/>
+        </w:rPr>
+        <w:t>TypeBuilding</w:t>
+      </w:r>
+      <w:proofErr w:type="spellEnd"/>
+      <w:r>
+        <w:rPr>
+          <w:rFonts w:ascii="Consolas" w:hAnsi="Consolas" w:cs="Consolas"/>
+          <w:color w:val="000000"/>
+          <w:sz w:val="19"/>
+          <w:szCs w:val="19"/>
+          <w:lang w:val="en-US"/>
+        </w:rPr>
+        <w:t xml:space="preserve"> </w:t>
       </w:r>
       <w:r>
         <w:rPr>
@@ -7949,7 +9322,18 @@
           <w:szCs w:val="19"/>
           <w:lang w:val="en-US"/>
         </w:rPr>
-        <w:t xml:space="preserve"> Building</w:t>
+        <w:t xml:space="preserve"> </w:t>
+      </w:r>
+      <w:proofErr w:type="spellStart"/>
+      <w:r>
+        <w:rPr>
+          <w:rFonts w:ascii="Consolas" w:hAnsi="Consolas" w:cs="Consolas"/>
+          <w:color w:val="000000"/>
+          <w:sz w:val="19"/>
+          <w:szCs w:val="19"/>
+          <w:lang w:val="en-US"/>
+        </w:rPr>
+        <w:t>Building</w:t>
       </w:r>
       <w:r>
         <w:rPr>
@@ -7969,7 +9353,18 @@
           <w:szCs w:val="19"/>
           <w:lang w:val="en-US"/>
         </w:rPr>
-        <w:t xml:space="preserve">ID_TypeBuilding </w:t>
+        <w:t>ID_TypeBuilding</w:t>
+      </w:r>
+      <w:proofErr w:type="spellEnd"/>
+      <w:r>
+        <w:rPr>
+          <w:rFonts w:ascii="Consolas" w:hAnsi="Consolas" w:cs="Consolas"/>
+          <w:color w:val="000000"/>
+          <w:sz w:val="19"/>
+          <w:szCs w:val="19"/>
+          <w:lang w:val="en-US"/>
+        </w:rPr>
+        <w:t xml:space="preserve"> </w:t>
       </w:r>
       <w:r>
         <w:rPr>
@@ -8029,7 +9424,18 @@
           <w:szCs w:val="19"/>
           <w:lang w:val="en-US"/>
         </w:rPr>
-        <w:t xml:space="preserve"> TypeBuilding</w:t>
+        <w:t xml:space="preserve"> </w:t>
+      </w:r>
+      <w:proofErr w:type="spellStart"/>
+      <w:r>
+        <w:rPr>
+          <w:rFonts w:ascii="Consolas" w:hAnsi="Consolas" w:cs="Consolas"/>
+          <w:color w:val="000000"/>
+          <w:sz w:val="19"/>
+          <w:szCs w:val="19"/>
+          <w:lang w:val="en-US"/>
+        </w:rPr>
+        <w:t>TypeBuilding</w:t>
       </w:r>
       <w:r>
         <w:rPr>
@@ -8051,6 +9457,7 @@
         </w:rPr>
         <w:t>Name</w:t>
       </w:r>
+      <w:proofErr w:type="spellEnd"/>
       <w:r>
         <w:rPr>
           <w:rFonts w:ascii="Consolas" w:hAnsi="Consolas" w:cs="Consolas"/>
@@ -8173,7 +9580,18 @@
           <w:szCs w:val="19"/>
           <w:lang w:val="en-US"/>
         </w:rPr>
-        <w:t xml:space="preserve"> a</w:t>
+        <w:t xml:space="preserve"> </w:t>
+      </w:r>
+      <w:proofErr w:type="spellStart"/>
+      <w:r>
+        <w:rPr>
+          <w:rFonts w:ascii="Consolas" w:hAnsi="Consolas" w:cs="Consolas"/>
+          <w:color w:val="000000"/>
+          <w:sz w:val="19"/>
+          <w:szCs w:val="19"/>
+          <w:lang w:val="en-US"/>
+        </w:rPr>
+        <w:t>a</w:t>
       </w:r>
       <w:r>
         <w:rPr>
@@ -8195,6 +9613,7 @@
         </w:rPr>
         <w:t>Number</w:t>
       </w:r>
+      <w:proofErr w:type="spellEnd"/>
       <w:r>
         <w:rPr>
           <w:rFonts w:ascii="Consolas" w:hAnsi="Consolas" w:cs="Consolas"/>
@@ -8205,6 +9624,7 @@
         </w:rPr>
         <w:t>=</w:t>
       </w:r>
+      <w:proofErr w:type="spellStart"/>
       <w:r>
         <w:rPr>
           <w:rFonts w:ascii="Consolas" w:hAnsi="Consolas" w:cs="Consolas"/>
@@ -8235,6 +9655,7 @@
         </w:rPr>
         <w:t>Number</w:t>
       </w:r>
+      <w:proofErr w:type="spellEnd"/>
     </w:p>
     <w:p>
       <w:pPr>
@@ -8283,7 +9704,17 @@
           <w:sz w:val="19"/>
           <w:szCs w:val="19"/>
         </w:rPr>
-        <w:t xml:space="preserve"> b</w:t>
+        <w:t xml:space="preserve"> </w:t>
+      </w:r>
+      <w:proofErr w:type="spellStart"/>
+      <w:r>
+        <w:rPr>
+          <w:rFonts w:ascii="Consolas" w:hAnsi="Consolas" w:cs="Consolas"/>
+          <w:color w:val="000000"/>
+          <w:sz w:val="19"/>
+          <w:szCs w:val="19"/>
+        </w:rPr>
+        <w:t>b</w:t>
       </w:r>
       <w:r>
         <w:rPr>
@@ -8301,7 +9732,17 @@
           <w:sz w:val="19"/>
           <w:szCs w:val="19"/>
         </w:rPr>
-        <w:t xml:space="preserve">Number </w:t>
+        <w:t>Number</w:t>
+      </w:r>
+      <w:proofErr w:type="spellEnd"/>
+      <w:r>
+        <w:rPr>
+          <w:rFonts w:ascii="Consolas" w:hAnsi="Consolas" w:cs="Consolas"/>
+          <w:color w:val="000000"/>
+          <w:sz w:val="19"/>
+          <w:szCs w:val="19"/>
+        </w:rPr>
+        <w:t xml:space="preserve"> </w:t>
       </w:r>
       <w:r>
         <w:rPr>
@@ -8380,6 +9821,22 @@
         </w:drawing>
       </w:r>
     </w:p>
+    <w:p>
+      <w:pPr>
+        <w:autoSpaceDE w:val="0"/>
+        <w:autoSpaceDN w:val="0"/>
+        <w:adjustRightInd w:val="0"/>
+        <w:spacing w:after="0" w:line="240" w:lineRule="auto"/>
+      </w:pPr>
+    </w:p>
+    <w:p>
+      <w:pPr>
+        <w:autoSpaceDE w:val="0"/>
+        <w:autoSpaceDN w:val="0"/>
+        <w:adjustRightInd w:val="0"/>
+        <w:spacing w:after="0" w:line="240" w:lineRule="auto"/>
+      </w:pPr>
+    </w:p>
     <w:sectPr>
       <w:pgSz w:w="12240" w:h="15840" w:code="1"/>
       <w:pgMar w:top="1440" w:right="1440" w:bottom="1440" w:left="1440" w:header="720" w:footer="720" w:gutter="0"/>
@@ -8391,7 +9848,7 @@
 </file>
 
 <file path=word/numbering.xml><?xml version="1.0" encoding="utf-8"?>
-<w:numbering xmlns:wpc="http://schemas.microsoft.com/office/word/2010/wordprocessingCanvas" xmlns:cx="http://schemas.microsoft.com/office/drawing/2014/chartex" xmlns:mc="http://schemas.openxmlformats.org/markup-compatibility/2006" xmlns:o="urn:schemas-microsoft-com:office:office" xmlns:r="http://schemas.openxmlformats.org/officeDocument/2006/relationships" xmlns:m="http://schemas.openxmlformats.org/officeDocument/2006/math" xmlns:v="urn:schemas-microsoft-com:vml" xmlns:wp14="http://schemas.microsoft.com/office/word/2010/wordprocessingDrawing" xmlns:wp="http://schemas.openxmlformats.org/drawingml/2006/wordprocessingDrawing" xmlns:w10="urn:schemas-microsoft-com:office:word" xmlns:w="http://schemas.openxmlformats.org/wordprocessingml/2006/main" xmlns:w14="http://schemas.microsoft.com/office/word/2010/wordml" xmlns:w15="http://schemas.microsoft.com/office/word/2012/wordml" xmlns:w16se="http://schemas.microsoft.com/office/word/2015/wordml/symex" xmlns:wpg="http://schemas.microsoft.com/office/word/2010/wordprocessingGroup" xmlns:wpi="http://schemas.microsoft.com/office/word/2010/wordprocessingInk" xmlns:wne="http://schemas.microsoft.com/office/word/2006/wordml" xmlns:wps="http://schemas.microsoft.com/office/word/2010/wordprocessingShape" mc:Ignorable="w14 w15 w16se wp14">
+<w:numbering xmlns:wpc="http://schemas.microsoft.com/office/word/2010/wordprocessingCanvas" xmlns:cx="http://schemas.microsoft.com/office/drawing/2014/chartex" xmlns:cx1="http://schemas.microsoft.com/office/drawing/2015/9/8/chartex" xmlns:cx2="http://schemas.microsoft.com/office/drawing/2015/10/21/chartex" xmlns:cx3="http://schemas.microsoft.com/office/drawing/2016/5/9/chartex" xmlns:cx4="http://schemas.microsoft.com/office/drawing/2016/5/10/chartex" xmlns:cx5="http://schemas.microsoft.com/office/drawing/2016/5/11/chartex" xmlns:cx6="http://schemas.microsoft.com/office/drawing/2016/5/12/chartex" xmlns:cx7="http://schemas.microsoft.com/office/drawing/2016/5/13/chartex" xmlns:cx8="http://schemas.microsoft.com/office/drawing/2016/5/14/chartex" xmlns:mc="http://schemas.openxmlformats.org/markup-compatibility/2006" xmlns:aink="http://schemas.microsoft.com/office/drawing/2016/ink" xmlns:am3d="http://schemas.microsoft.com/office/drawing/2017/model3d" xmlns:o="urn:schemas-microsoft-com:office:office" xmlns:r="http://schemas.openxmlformats.org/officeDocument/2006/relationships" xmlns:m="http://schemas.openxmlformats.org/officeDocument/2006/math" xmlns:v="urn:schemas-microsoft-com:vml" xmlns:wp14="http://schemas.microsoft.com/office/word/2010/wordprocessingDrawing" xmlns:wp="http://schemas.openxmlformats.org/drawingml/2006/wordprocessingDrawing" xmlns:w10="urn:schemas-microsoft-com:office:word" xmlns:w="http://schemas.openxmlformats.org/wordprocessingml/2006/main" xmlns:w14="http://schemas.microsoft.com/office/word/2010/wordml" xmlns:w15="http://schemas.microsoft.com/office/word/2012/wordml" xmlns:w16cex="http://schemas.microsoft.com/office/word/2018/wordml/cex" xmlns:w16cid="http://schemas.microsoft.com/office/word/2016/wordml/cid" xmlns:w16="http://schemas.microsoft.com/office/word/2018/wordml" xmlns:w16sdtdh="http://schemas.microsoft.com/office/word/2020/wordml/sdtdatahash" xmlns:w16se="http://schemas.microsoft.com/office/word/2015/wordml/symex" xmlns:wpg="http://schemas.microsoft.com/office/word/2010/wordprocessingGroup" xmlns:wpi="http://schemas.microsoft.com/office/word/2010/wordprocessingInk" xmlns:wne="http://schemas.microsoft.com/office/word/2006/wordml" xmlns:wps="http://schemas.microsoft.com/office/word/2010/wordprocessingShape" mc:Ignorable="w14 w15 w16se w16cid w16 w16cex w16sdtdh wp14">
   <w:abstractNum w:abstractNumId="0" w15:restartNumberingAfterBreak="0">
     <w:nsid w:val="307E1EF9"/>
     <w:multiLevelType w:val="hybridMultilevel"/>
@@ -8488,7 +9945,7 @@
 </file>
 
 <file path=word/styles.xml><?xml version="1.0" encoding="utf-8"?>
-<w:styles xmlns:mc="http://schemas.openxmlformats.org/markup-compatibility/2006" xmlns:r="http://schemas.openxmlformats.org/officeDocument/2006/relationships" xmlns:w="http://schemas.openxmlformats.org/wordprocessingml/2006/main" xmlns:w14="http://schemas.microsoft.com/office/word/2010/wordml" xmlns:w15="http://schemas.microsoft.com/office/word/2012/wordml" xmlns:w16se="http://schemas.microsoft.com/office/word/2015/wordml/symex" mc:Ignorable="w14 w15 w16se">
+<w:styles xmlns:mc="http://schemas.openxmlformats.org/markup-compatibility/2006" xmlns:r="http://schemas.openxmlformats.org/officeDocument/2006/relationships" xmlns:w="http://schemas.openxmlformats.org/wordprocessingml/2006/main" xmlns:w14="http://schemas.microsoft.com/office/word/2010/wordml" xmlns:w15="http://schemas.microsoft.com/office/word/2012/wordml" xmlns:w16cex="http://schemas.microsoft.com/office/word/2018/wordml/cex" xmlns:w16cid="http://schemas.microsoft.com/office/word/2016/wordml/cid" xmlns:w16="http://schemas.microsoft.com/office/word/2018/wordml" xmlns:w16sdtdh="http://schemas.microsoft.com/office/word/2020/wordml/sdtdatahash" xmlns:w16se="http://schemas.microsoft.com/office/word/2015/wordml/symex" mc:Ignorable="w14 w15 w16se w16cid w16 w16cex w16sdtdh">
   <w:docDefaults>
     <w:rPrDefault>
       <w:rPr>
@@ -8504,7 +9961,7 @@
       </w:pPr>
     </w:pPrDefault>
   </w:docDefaults>
-  <w:latentStyles w:defLockedState="0" w:defUIPriority="99" w:defSemiHidden="0" w:defUnhideWhenUsed="0" w:defQFormat="0" w:count="371">
+  <w:latentStyles w:defLockedState="0" w:defUIPriority="99" w:defSemiHidden="0" w:defUnhideWhenUsed="0" w:defQFormat="0" w:count="376">
     <w:lsdException w:name="Normal" w:uiPriority="0" w:qFormat="1"/>
     <w:lsdException w:name="heading 1" w:qFormat="1"/>
     <w:lsdException w:name="heading 2" w:semiHidden="1" w:uiPriority="9" w:unhideWhenUsed="1" w:qFormat="1"/>
@@ -8610,7 +10067,6 @@
     <w:lsdException w:name="HTML Sample" w:semiHidden="1" w:unhideWhenUsed="1"/>
     <w:lsdException w:name="HTML Typewriter" w:semiHidden="1" w:unhideWhenUsed="1"/>
     <w:lsdException w:name="HTML Variable" w:semiHidden="1" w:unhideWhenUsed="1"/>
-    <w:lsdException w:name="Normal Table" w:semiHidden="1" w:unhideWhenUsed="1"/>
     <w:lsdException w:name="annotation subject" w:semiHidden="1" w:unhideWhenUsed="1"/>
     <w:lsdException w:name="No List" w:semiHidden="1" w:unhideWhenUsed="1"/>
     <w:lsdException w:name="Outline List 1" w:semiHidden="1" w:unhideWhenUsed="1"/>
@@ -8653,11 +10109,8 @@
     <w:lsdException w:name="Table Contemporary" w:semiHidden="1" w:unhideWhenUsed="1"/>
     <w:lsdException w:name="Table Elegant" w:semiHidden="1" w:unhideWhenUsed="1"/>
     <w:lsdException w:name="Table Professional" w:semiHidden="1" w:unhideWhenUsed="1"/>
-    <w:lsdException w:name="Table Subtle 1" w:semiHidden="1" w:unhideWhenUsed="1"/>
     <w:lsdException w:name="Table Subtle 2" w:semiHidden="1" w:unhideWhenUsed="1"/>
     <w:lsdException w:name="Table Web 1" w:semiHidden="1" w:unhideWhenUsed="1"/>
-    <w:lsdException w:name="Table Web 2" w:semiHidden="1" w:unhideWhenUsed="1"/>
-    <w:lsdException w:name="Table Web 3" w:semiHidden="1" w:unhideWhenUsed="1"/>
     <w:lsdException w:name="Balloon Text" w:semiHidden="1" w:unhideWhenUsed="1"/>
     <w:lsdException w:name="Table Grid" w:uiPriority="39"/>
     <w:lsdException w:name="Table Theme" w:semiHidden="1" w:unhideWhenUsed="1"/>
@@ -8876,6 +10329,11 @@
     <w:lsdException w:name="List Table 5 Dark Accent 6" w:uiPriority="50"/>
     <w:lsdException w:name="List Table 6 Colorful Accent 6" w:uiPriority="51"/>
     <w:lsdException w:name="List Table 7 Colorful Accent 6" w:uiPriority="52"/>
+    <w:lsdException w:name="Mention" w:semiHidden="1" w:unhideWhenUsed="1"/>
+    <w:lsdException w:name="Smart Hyperlink" w:semiHidden="1" w:unhideWhenUsed="1"/>
+    <w:lsdException w:name="Hashtag" w:semiHidden="1" w:unhideWhenUsed="1"/>
+    <w:lsdException w:name="Unresolved Mention" w:semiHidden="1" w:unhideWhenUsed="1"/>
+    <w:lsdException w:name="Smart Link" w:semiHidden="1" w:unhideWhenUsed="1"/>
   </w:latentStyles>
   <w:style w:type="paragraph" w:default="1" w:styleId="a">
     <w:name w:val="Normal"/>

--- a/Database_design/Lab_Lichuha/4932_ПБД_ЛР5_БеловАИ.docx
+++ b/Database_design/Lab_Lichuha/4932_ПБД_ЛР5_БеловАИ.docx
@@ -1232,7 +1232,7 @@
             <v:imagedata r:id="rId6" o:title=""/>
             <w10:wrap type="square"/>
           </v:shape>
-          <o:OLEObject Type="Embed" ProgID="Visio.Drawing.15" ShapeID="_x0000_s1028" DrawAspect="Content" ObjectID="_1696686650" r:id="rId7"/>
+          <o:OLEObject Type="Embed" ProgID="Visio.Drawing.15" ShapeID="_x0000_s1028" DrawAspect="Content" ObjectID="_1696931825" r:id="rId7"/>
         </w:object>
       </w:r>
       <w:r>
@@ -1252,13 +1252,6 @@
     <w:p>
       <w:pPr>
         <w:ind w:left="360"/>
-        <w:rPr>
-          <w:rFonts w:ascii="Consolas" w:hAnsi="Consolas" w:cs="Consolas"/>
-          <w:color w:val="0000FF"/>
-          <w:sz w:val="19"/>
-          <w:szCs w:val="19"/>
-          <w:lang w:val="en-US"/>
-        </w:rPr>
       </w:pPr>
       <w:r>
         <w:lastRenderedPageBreak/>
@@ -1744,7 +1737,7 @@
       <w:pPr>
         <w:rPr>
           <w:rFonts w:ascii="Consolas" w:hAnsi="Consolas" w:cs="Consolas"/>
-          <w:color w:val="808080"/>
+          <w:color w:val="0000FF"/>
           <w:sz w:val="19"/>
           <w:szCs w:val="19"/>
           <w:lang w:val="en-US"/>
@@ -1878,7 +1871,7 @@
           <w:szCs w:val="19"/>
           <w:lang w:val="en-US"/>
         </w:rPr>
-        <w:t xml:space="preserve"> Area a2 </w:t>
+        <w:t xml:space="preserve"> Area a2</w:t>
       </w:r>
       <w:r>
         <w:rPr>
@@ -1981,26 +1974,6 @@
         </w:rPr>
         <w:t xml:space="preserve"> </w:t>
       </w:r>
-      <w:r>
-        <w:rPr>
-          <w:rFonts w:ascii="Consolas" w:hAnsi="Consolas" w:cs="Consolas"/>
-          <w:color w:val="0000FF"/>
-          <w:sz w:val="19"/>
-          <w:szCs w:val="19"/>
-          <w:lang w:val="en-US"/>
-        </w:rPr>
-        <w:t>TOP</w:t>
-      </w:r>
-      <w:r>
-        <w:rPr>
-          <w:rFonts w:ascii="Consolas" w:hAnsi="Consolas" w:cs="Consolas"/>
-          <w:color w:val="000000"/>
-          <w:sz w:val="19"/>
-          <w:szCs w:val="19"/>
-          <w:lang w:val="en-US"/>
-        </w:rPr>
-        <w:t xml:space="preserve"> 1 </w:t>
-      </w:r>
       <w:proofErr w:type="spellStart"/>
       <w:r>
         <w:rPr>
@@ -2032,6 +2005,7 @@
         </w:rPr>
         <w:t>Number</w:t>
       </w:r>
+      <w:proofErr w:type="spellEnd"/>
       <w:r>
         <w:rPr>
           <w:rFonts w:ascii="Consolas" w:hAnsi="Consolas" w:cs="Consolas"/>
@@ -2045,6 +2019,68 @@
       <w:r>
         <w:rPr>
           <w:rFonts w:ascii="Consolas" w:hAnsi="Consolas" w:cs="Consolas"/>
+          <w:color w:val="000000"/>
+          <w:sz w:val="19"/>
+          <w:szCs w:val="19"/>
+          <w:lang w:val="en-US"/>
+        </w:rPr>
+        <w:t xml:space="preserve"> </w:t>
+      </w:r>
+      <w:proofErr w:type="spellStart"/>
+      <w:r>
+        <w:rPr>
+          <w:rFonts w:ascii="Consolas" w:hAnsi="Consolas" w:cs="Consolas"/>
+          <w:color w:val="0000FF"/>
+          <w:sz w:val="19"/>
+          <w:szCs w:val="19"/>
+          <w:lang w:val="en-US"/>
+        </w:rPr>
+        <w:t>Owner</w:t>
+      </w:r>
+      <w:r>
+        <w:rPr>
+          <w:rFonts w:ascii="Consolas" w:hAnsi="Consolas" w:cs="Consolas"/>
+          <w:color w:val="808080"/>
+          <w:sz w:val="19"/>
+          <w:szCs w:val="19"/>
+          <w:lang w:val="en-US"/>
+        </w:rPr>
+        <w:t>.</w:t>
+      </w:r>
+      <w:r>
+        <w:rPr>
+          <w:rFonts w:ascii="Consolas" w:hAnsi="Consolas" w:cs="Consolas"/>
+          <w:color w:val="0000FF"/>
+          <w:sz w:val="19"/>
+          <w:szCs w:val="19"/>
+          <w:lang w:val="en-US"/>
+        </w:rPr>
+        <w:t>Name</w:t>
+      </w:r>
+      <w:proofErr w:type="spellEnd"/>
+      <w:r>
+        <w:rPr>
+          <w:rFonts w:ascii="Consolas" w:hAnsi="Consolas" w:cs="Consolas"/>
+          <w:color w:val="808080"/>
+          <w:sz w:val="19"/>
+          <w:szCs w:val="19"/>
+          <w:lang w:val="en-US"/>
+        </w:rPr>
+        <w:t>,</w:t>
+      </w:r>
+      <w:r>
+        <w:rPr>
+          <w:rFonts w:ascii="Consolas" w:hAnsi="Consolas" w:cs="Consolas"/>
+          <w:color w:val="000000"/>
+          <w:sz w:val="19"/>
+          <w:szCs w:val="19"/>
+          <w:lang w:val="en-US"/>
+        </w:rPr>
+        <w:t xml:space="preserve"> </w:t>
+      </w:r>
+      <w:r>
+        <w:rPr>
+          <w:rFonts w:ascii="Consolas" w:hAnsi="Consolas" w:cs="Consolas"/>
           <w:color w:val="FF00FF"/>
           <w:sz w:val="19"/>
           <w:szCs w:val="19"/>
@@ -2052,6 +2088,67 @@
         </w:rPr>
         <w:t>COUNT</w:t>
       </w:r>
+      <w:r>
+        <w:rPr>
+          <w:rFonts w:ascii="Consolas" w:hAnsi="Consolas" w:cs="Consolas"/>
+          <w:color w:val="808080"/>
+          <w:sz w:val="19"/>
+          <w:szCs w:val="19"/>
+          <w:lang w:val="en-US"/>
+        </w:rPr>
+        <w:t>(</w:t>
+      </w:r>
+      <w:r>
+        <w:rPr>
+          <w:rFonts w:ascii="Consolas" w:hAnsi="Consolas" w:cs="Consolas"/>
+          <w:color w:val="0000FF"/>
+          <w:sz w:val="19"/>
+          <w:szCs w:val="19"/>
+          <w:lang w:val="en-US"/>
+        </w:rPr>
+        <w:t>distinct</w:t>
+      </w:r>
+      <w:r>
+        <w:rPr>
+          <w:rFonts w:ascii="Consolas" w:hAnsi="Consolas" w:cs="Consolas"/>
+          <w:color w:val="000000"/>
+          <w:sz w:val="19"/>
+          <w:szCs w:val="19"/>
+          <w:lang w:val="en-US"/>
+        </w:rPr>
+        <w:t xml:space="preserve"> </w:t>
+      </w:r>
+      <w:proofErr w:type="spellStart"/>
+      <w:r>
+        <w:rPr>
+          <w:rFonts w:ascii="Consolas" w:hAnsi="Consolas" w:cs="Consolas"/>
+          <w:color w:val="000000"/>
+          <w:sz w:val="19"/>
+          <w:szCs w:val="19"/>
+          <w:lang w:val="en-US"/>
+        </w:rPr>
+        <w:t>Building</w:t>
+      </w:r>
+      <w:r>
+        <w:rPr>
+          <w:rFonts w:ascii="Consolas" w:hAnsi="Consolas" w:cs="Consolas"/>
+          <w:color w:val="808080"/>
+          <w:sz w:val="19"/>
+          <w:szCs w:val="19"/>
+          <w:lang w:val="en-US"/>
+        </w:rPr>
+        <w:t>.</w:t>
+      </w:r>
+      <w:r>
+        <w:rPr>
+          <w:rFonts w:ascii="Consolas" w:hAnsi="Consolas" w:cs="Consolas"/>
+          <w:color w:val="000000"/>
+          <w:sz w:val="19"/>
+          <w:szCs w:val="19"/>
+          <w:lang w:val="en-US"/>
+        </w:rPr>
+        <w:t>ID_TypeBuilding</w:t>
+      </w:r>
       <w:proofErr w:type="spellEnd"/>
       <w:r>
         <w:rPr>
@@ -2061,7 +2158,97 @@
           <w:szCs w:val="19"/>
           <w:lang w:val="en-US"/>
         </w:rPr>
-        <w:t>(</w:t>
+        <w:t>)</w:t>
+      </w:r>
+    </w:p>
+    <w:p>
+      <w:pPr>
+        <w:autoSpaceDE w:val="0"/>
+        <w:autoSpaceDN w:val="0"/>
+        <w:adjustRightInd w:val="0"/>
+        <w:spacing w:after="0" w:line="240" w:lineRule="auto"/>
+        <w:rPr>
+          <w:rFonts w:ascii="Consolas" w:hAnsi="Consolas" w:cs="Consolas"/>
+          <w:color w:val="000000"/>
+          <w:sz w:val="19"/>
+          <w:szCs w:val="19"/>
+          <w:lang w:val="en-US"/>
+        </w:rPr>
+      </w:pPr>
+      <w:r>
+        <w:rPr>
+          <w:rFonts w:ascii="Consolas" w:hAnsi="Consolas" w:cs="Consolas"/>
+          <w:color w:val="0000FF"/>
+          <w:sz w:val="19"/>
+          <w:szCs w:val="19"/>
+          <w:lang w:val="en-US"/>
+        </w:rPr>
+        <w:t>FROM</w:t>
+      </w:r>
+      <w:r>
+        <w:rPr>
+          <w:rFonts w:ascii="Consolas" w:hAnsi="Consolas" w:cs="Consolas"/>
+          <w:color w:val="000000"/>
+          <w:sz w:val="19"/>
+          <w:szCs w:val="19"/>
+          <w:lang w:val="en-US"/>
+        </w:rPr>
+        <w:t xml:space="preserve"> Building </w:t>
+      </w:r>
+    </w:p>
+    <w:p>
+      <w:pPr>
+        <w:autoSpaceDE w:val="0"/>
+        <w:autoSpaceDN w:val="0"/>
+        <w:adjustRightInd w:val="0"/>
+        <w:spacing w:after="0" w:line="240" w:lineRule="auto"/>
+        <w:rPr>
+          <w:rFonts w:ascii="Consolas" w:hAnsi="Consolas" w:cs="Consolas"/>
+          <w:color w:val="000000"/>
+          <w:sz w:val="19"/>
+          <w:szCs w:val="19"/>
+          <w:lang w:val="en-US"/>
+        </w:rPr>
+      </w:pPr>
+      <w:r>
+        <w:rPr>
+          <w:rFonts w:ascii="Consolas" w:hAnsi="Consolas" w:cs="Consolas"/>
+          <w:color w:val="808080"/>
+          <w:sz w:val="19"/>
+          <w:szCs w:val="19"/>
+          <w:lang w:val="en-US"/>
+        </w:rPr>
+        <w:t>JOIN</w:t>
+      </w:r>
+      <w:r>
+        <w:rPr>
+          <w:rFonts w:ascii="Consolas" w:hAnsi="Consolas" w:cs="Consolas"/>
+          <w:color w:val="000000"/>
+          <w:sz w:val="19"/>
+          <w:szCs w:val="19"/>
+          <w:lang w:val="en-US"/>
+        </w:rPr>
+        <w:t xml:space="preserve"> Area </w:t>
+      </w:r>
+      <w:r>
+        <w:rPr>
+          <w:rFonts w:ascii="Consolas" w:hAnsi="Consolas" w:cs="Consolas"/>
+          <w:color w:val="0000FF"/>
+          <w:sz w:val="19"/>
+          <w:szCs w:val="19"/>
+          <w:lang w:val="en-US"/>
+        </w:rPr>
+        <w:t>ON</w:t>
+      </w:r>
+      <w:r>
+        <w:rPr>
+          <w:rFonts w:ascii="Consolas" w:hAnsi="Consolas" w:cs="Consolas"/>
+          <w:color w:val="000000"/>
+          <w:sz w:val="19"/>
+          <w:szCs w:val="19"/>
+          <w:lang w:val="en-US"/>
+        </w:rPr>
+        <w:t xml:space="preserve"> </w:t>
       </w:r>
       <w:proofErr w:type="spellStart"/>
       <w:r>
@@ -2092,7 +2279,7 @@
           <w:szCs w:val="19"/>
           <w:lang w:val="en-US"/>
         </w:rPr>
-        <w:t>ID_TypeBuilding</w:t>
+        <w:t>Number_Area</w:t>
       </w:r>
       <w:proofErr w:type="spellEnd"/>
       <w:r>
@@ -2103,64 +2290,79 @@
           <w:szCs w:val="19"/>
           <w:lang w:val="en-US"/>
         </w:rPr>
-        <w:t>)</w:t>
-      </w:r>
-      <w:r>
-        <w:rPr>
-          <w:rFonts w:ascii="Consolas" w:hAnsi="Consolas" w:cs="Consolas"/>
-          <w:color w:val="000000"/>
-          <w:sz w:val="19"/>
-          <w:szCs w:val="19"/>
-          <w:lang w:val="en-US"/>
-        </w:rPr>
-        <w:t xml:space="preserve"> </w:t>
-      </w:r>
-      <w:r>
-        <w:rPr>
-          <w:rFonts w:ascii="Consolas" w:hAnsi="Consolas" w:cs="Consolas"/>
-          <w:color w:val="0000FF"/>
-          <w:sz w:val="19"/>
-          <w:szCs w:val="19"/>
-          <w:lang w:val="en-US"/>
-        </w:rPr>
-        <w:t>as</w:t>
-      </w:r>
-      <w:r>
-        <w:rPr>
-          <w:rFonts w:ascii="Consolas" w:hAnsi="Consolas" w:cs="Consolas"/>
-          <w:color w:val="000000"/>
-          <w:sz w:val="19"/>
-          <w:szCs w:val="19"/>
-          <w:lang w:val="en-US"/>
-        </w:rPr>
-        <w:t xml:space="preserve"> </w:t>
-      </w:r>
-      <w:r>
-        <w:rPr>
-          <w:rFonts w:ascii="Consolas" w:hAnsi="Consolas" w:cs="Consolas"/>
-          <w:color w:val="FF0000"/>
-          <w:sz w:val="19"/>
-          <w:szCs w:val="19"/>
-          <w:lang w:val="en-US"/>
-        </w:rPr>
-        <w:t>'</w:t>
+        <w:t>=</w:t>
       </w:r>
       <w:proofErr w:type="spellStart"/>
       <w:r>
         <w:rPr>
           <w:rFonts w:ascii="Consolas" w:hAnsi="Consolas" w:cs="Consolas"/>
-          <w:color w:val="FF0000"/>
-          <w:sz w:val="19"/>
-          <w:szCs w:val="19"/>
-          <w:lang w:val="en-US"/>
-        </w:rPr>
-        <w:t>Кол-во</w:t>
+          <w:color w:val="000000"/>
+          <w:sz w:val="19"/>
+          <w:szCs w:val="19"/>
+          <w:lang w:val="en-US"/>
+        </w:rPr>
+        <w:t>Area</w:t>
+      </w:r>
+      <w:r>
+        <w:rPr>
+          <w:rFonts w:ascii="Consolas" w:hAnsi="Consolas" w:cs="Consolas"/>
+          <w:color w:val="808080"/>
+          <w:sz w:val="19"/>
+          <w:szCs w:val="19"/>
+          <w:lang w:val="en-US"/>
+        </w:rPr>
+        <w:t>.</w:t>
+      </w:r>
+      <w:r>
+        <w:rPr>
+          <w:rFonts w:ascii="Consolas" w:hAnsi="Consolas" w:cs="Consolas"/>
+          <w:color w:val="000000"/>
+          <w:sz w:val="19"/>
+          <w:szCs w:val="19"/>
+          <w:lang w:val="en-US"/>
+        </w:rPr>
+        <w:t>Number</w:t>
       </w:r>
       <w:proofErr w:type="spellEnd"/>
       <w:r>
         <w:rPr>
           <w:rFonts w:ascii="Consolas" w:hAnsi="Consolas" w:cs="Consolas"/>
-          <w:color w:val="FF0000"/>
+          <w:color w:val="000000"/>
+          <w:sz w:val="19"/>
+          <w:szCs w:val="19"/>
+          <w:lang w:val="en-US"/>
+        </w:rPr>
+        <w:t xml:space="preserve"> </w:t>
+      </w:r>
+    </w:p>
+    <w:p>
+      <w:pPr>
+        <w:autoSpaceDE w:val="0"/>
+        <w:autoSpaceDN w:val="0"/>
+        <w:adjustRightInd w:val="0"/>
+        <w:spacing w:after="0" w:line="240" w:lineRule="auto"/>
+        <w:rPr>
+          <w:rFonts w:ascii="Consolas" w:hAnsi="Consolas" w:cs="Consolas"/>
+          <w:color w:val="000000"/>
+          <w:sz w:val="19"/>
+          <w:szCs w:val="19"/>
+          <w:lang w:val="en-US"/>
+        </w:rPr>
+      </w:pPr>
+      <w:r>
+        <w:rPr>
+          <w:rFonts w:ascii="Consolas" w:hAnsi="Consolas" w:cs="Consolas"/>
+          <w:color w:val="808080"/>
+          <w:sz w:val="19"/>
+          <w:szCs w:val="19"/>
+          <w:lang w:val="en-US"/>
+        </w:rPr>
+        <w:t>JOIN</w:t>
+      </w:r>
+      <w:r>
+        <w:rPr>
+          <w:rFonts w:ascii="Consolas" w:hAnsi="Consolas" w:cs="Consolas"/>
+          <w:color w:val="000000"/>
           <w:sz w:val="19"/>
           <w:szCs w:val="19"/>
           <w:lang w:val="en-US"/>
@@ -2171,33 +2373,152 @@
       <w:r>
         <w:rPr>
           <w:rFonts w:ascii="Consolas" w:hAnsi="Consolas" w:cs="Consolas"/>
-          <w:color w:val="FF0000"/>
-          <w:sz w:val="19"/>
-          <w:szCs w:val="19"/>
-          <w:lang w:val="en-US"/>
-        </w:rPr>
-        <w:t>построек</w:t>
+          <w:color w:val="000000"/>
+          <w:sz w:val="19"/>
+          <w:szCs w:val="19"/>
+          <w:lang w:val="en-US"/>
+        </w:rPr>
+        <w:t>Owner_Area</w:t>
       </w:r>
       <w:proofErr w:type="spellEnd"/>
       <w:r>
         <w:rPr>
           <w:rFonts w:ascii="Consolas" w:hAnsi="Consolas" w:cs="Consolas"/>
-          <w:color w:val="FF0000"/>
-          <w:sz w:val="19"/>
-          <w:szCs w:val="19"/>
-          <w:lang w:val="en-US"/>
-        </w:rPr>
-        <w:t>'</w:t>
-      </w:r>
-      <w:r>
-        <w:rPr>
-          <w:rFonts w:ascii="Consolas" w:hAnsi="Consolas" w:cs="Consolas"/>
-          <w:color w:val="808080"/>
-          <w:sz w:val="19"/>
-          <w:szCs w:val="19"/>
-          <w:lang w:val="en-US"/>
-        </w:rPr>
-        <w:t>,</w:t>
+          <w:color w:val="000000"/>
+          <w:sz w:val="19"/>
+          <w:szCs w:val="19"/>
+          <w:lang w:val="en-US"/>
+        </w:rPr>
+        <w:t xml:space="preserve"> </w:t>
+      </w:r>
+      <w:r>
+        <w:rPr>
+          <w:rFonts w:ascii="Consolas" w:hAnsi="Consolas" w:cs="Consolas"/>
+          <w:color w:val="0000FF"/>
+          <w:sz w:val="19"/>
+          <w:szCs w:val="19"/>
+          <w:lang w:val="en-US"/>
+        </w:rPr>
+        <w:t>ON</w:t>
+      </w:r>
+      <w:r>
+        <w:rPr>
+          <w:rFonts w:ascii="Consolas" w:hAnsi="Consolas" w:cs="Consolas"/>
+          <w:color w:val="000000"/>
+          <w:sz w:val="19"/>
+          <w:szCs w:val="19"/>
+          <w:lang w:val="en-US"/>
+        </w:rPr>
+        <w:t xml:space="preserve"> </w:t>
+      </w:r>
+      <w:proofErr w:type="spellStart"/>
+      <w:r>
+        <w:rPr>
+          <w:rFonts w:ascii="Consolas" w:hAnsi="Consolas" w:cs="Consolas"/>
+          <w:color w:val="000000"/>
+          <w:sz w:val="19"/>
+          <w:szCs w:val="19"/>
+          <w:lang w:val="en-US"/>
+        </w:rPr>
+        <w:t>Area</w:t>
+      </w:r>
+      <w:r>
+        <w:rPr>
+          <w:rFonts w:ascii="Consolas" w:hAnsi="Consolas" w:cs="Consolas"/>
+          <w:color w:val="808080"/>
+          <w:sz w:val="19"/>
+          <w:szCs w:val="19"/>
+          <w:lang w:val="en-US"/>
+        </w:rPr>
+        <w:t>.</w:t>
+      </w:r>
+      <w:r>
+        <w:rPr>
+          <w:rFonts w:ascii="Consolas" w:hAnsi="Consolas" w:cs="Consolas"/>
+          <w:color w:val="000000"/>
+          <w:sz w:val="19"/>
+          <w:szCs w:val="19"/>
+          <w:lang w:val="en-US"/>
+        </w:rPr>
+        <w:t>Number</w:t>
+      </w:r>
+      <w:proofErr w:type="spellEnd"/>
+      <w:r>
+        <w:rPr>
+          <w:rFonts w:ascii="Consolas" w:hAnsi="Consolas" w:cs="Consolas"/>
+          <w:color w:val="808080"/>
+          <w:sz w:val="19"/>
+          <w:szCs w:val="19"/>
+          <w:lang w:val="en-US"/>
+        </w:rPr>
+        <w:t>=</w:t>
+      </w:r>
+      <w:proofErr w:type="spellStart"/>
+      <w:r>
+        <w:rPr>
+          <w:rFonts w:ascii="Consolas" w:hAnsi="Consolas" w:cs="Consolas"/>
+          <w:color w:val="000000"/>
+          <w:sz w:val="19"/>
+          <w:szCs w:val="19"/>
+          <w:lang w:val="en-US"/>
+        </w:rPr>
+        <w:t>Owner_Area</w:t>
+      </w:r>
+      <w:r>
+        <w:rPr>
+          <w:rFonts w:ascii="Consolas" w:hAnsi="Consolas" w:cs="Consolas"/>
+          <w:color w:val="808080"/>
+          <w:sz w:val="19"/>
+          <w:szCs w:val="19"/>
+          <w:lang w:val="en-US"/>
+        </w:rPr>
+        <w:t>.</w:t>
+      </w:r>
+      <w:r>
+        <w:rPr>
+          <w:rFonts w:ascii="Consolas" w:hAnsi="Consolas" w:cs="Consolas"/>
+          <w:color w:val="000000"/>
+          <w:sz w:val="19"/>
+          <w:szCs w:val="19"/>
+          <w:lang w:val="en-US"/>
+        </w:rPr>
+        <w:t>Number_Area</w:t>
+      </w:r>
+      <w:proofErr w:type="spellEnd"/>
+      <w:r>
+        <w:rPr>
+          <w:rFonts w:ascii="Consolas" w:hAnsi="Consolas" w:cs="Consolas"/>
+          <w:color w:val="000000"/>
+          <w:sz w:val="19"/>
+          <w:szCs w:val="19"/>
+          <w:lang w:val="en-US"/>
+        </w:rPr>
+        <w:t xml:space="preserve"> </w:t>
+      </w:r>
+    </w:p>
+    <w:p>
+      <w:pPr>
+        <w:autoSpaceDE w:val="0"/>
+        <w:autoSpaceDN w:val="0"/>
+        <w:adjustRightInd w:val="0"/>
+        <w:spacing w:after="0" w:line="240" w:lineRule="auto"/>
+        <w:rPr>
+          <w:rFonts w:ascii="Consolas" w:hAnsi="Consolas" w:cs="Consolas"/>
+          <w:color w:val="000000"/>
+          <w:sz w:val="19"/>
+          <w:szCs w:val="19"/>
+          <w:lang w:val="en-US"/>
+        </w:rPr>
+      </w:pPr>
+      <w:r>
+        <w:rPr>
+          <w:rFonts w:ascii="Consolas" w:hAnsi="Consolas" w:cs="Consolas"/>
+          <w:color w:val="808080"/>
+          <w:sz w:val="19"/>
+          <w:szCs w:val="19"/>
+          <w:lang w:val="en-US"/>
+        </w:rPr>
+        <w:t>JOIN</w:t>
       </w:r>
       <w:r>
         <w:rPr>
@@ -2222,6 +2543,46 @@
       <w:r>
         <w:rPr>
           <w:rFonts w:ascii="Consolas" w:hAnsi="Consolas" w:cs="Consolas"/>
+          <w:color w:val="000000"/>
+          <w:sz w:val="19"/>
+          <w:szCs w:val="19"/>
+          <w:lang w:val="en-US"/>
+        </w:rPr>
+        <w:t xml:space="preserve"> </w:t>
+      </w:r>
+      <w:r>
+        <w:rPr>
+          <w:rFonts w:ascii="Consolas" w:hAnsi="Consolas" w:cs="Consolas"/>
+          <w:color w:val="0000FF"/>
+          <w:sz w:val="19"/>
+          <w:szCs w:val="19"/>
+          <w:lang w:val="en-US"/>
+        </w:rPr>
+        <w:t>ON</w:t>
+      </w:r>
+      <w:r>
+        <w:rPr>
+          <w:rFonts w:ascii="Consolas" w:hAnsi="Consolas" w:cs="Consolas"/>
+          <w:color w:val="000000"/>
+          <w:sz w:val="19"/>
+          <w:szCs w:val="19"/>
+          <w:lang w:val="en-US"/>
+        </w:rPr>
+        <w:t xml:space="preserve"> </w:t>
+      </w:r>
+      <w:r>
+        <w:rPr>
+          <w:rFonts w:ascii="Consolas" w:hAnsi="Consolas" w:cs="Consolas"/>
+          <w:color w:val="0000FF"/>
+          <w:sz w:val="19"/>
+          <w:szCs w:val="19"/>
+          <w:lang w:val="en-US"/>
+        </w:rPr>
+        <w:t>Owner</w:t>
+      </w:r>
+      <w:r>
+        <w:rPr>
+          <w:rFonts w:ascii="Consolas" w:hAnsi="Consolas" w:cs="Consolas"/>
           <w:color w:val="808080"/>
           <w:sz w:val="19"/>
           <w:szCs w:val="19"/>
@@ -2247,28 +2608,18 @@
           <w:szCs w:val="19"/>
           <w:lang w:val="en-US"/>
         </w:rPr>
-        <w:t>,</w:t>
-      </w:r>
-      <w:r>
-        <w:rPr>
-          <w:rFonts w:ascii="Consolas" w:hAnsi="Consolas" w:cs="Consolas"/>
-          <w:color w:val="000000"/>
-          <w:sz w:val="19"/>
-          <w:szCs w:val="19"/>
-          <w:lang w:val="en-US"/>
-        </w:rPr>
-        <w:t xml:space="preserve"> </w:t>
+        <w:t>=</w:t>
       </w:r>
       <w:proofErr w:type="spellStart"/>
       <w:r>
         <w:rPr>
           <w:rFonts w:ascii="Consolas" w:hAnsi="Consolas" w:cs="Consolas"/>
-          <w:color w:val="0000FF"/>
-          <w:sz w:val="19"/>
-          <w:szCs w:val="19"/>
-          <w:lang w:val="en-US"/>
-        </w:rPr>
-        <w:t>Owner</w:t>
+          <w:color w:val="000000"/>
+          <w:sz w:val="19"/>
+          <w:szCs w:val="19"/>
+          <w:lang w:val="en-US"/>
+        </w:rPr>
+        <w:t>Owner_Area</w:t>
       </w:r>
       <w:r>
         <w:rPr>
@@ -2283,64 +2634,12 @@
       <w:r>
         <w:rPr>
           <w:rFonts w:ascii="Consolas" w:hAnsi="Consolas" w:cs="Consolas"/>
-          <w:color w:val="0000FF"/>
-          <w:sz w:val="19"/>
-          <w:szCs w:val="19"/>
-          <w:lang w:val="en-US"/>
-        </w:rPr>
-        <w:t>Name</w:t>
-      </w:r>
-      <w:proofErr w:type="spellEnd"/>
-      <w:r>
-        <w:rPr>
-          <w:rFonts w:ascii="Consolas" w:hAnsi="Consolas" w:cs="Consolas"/>
-          <w:color w:val="808080"/>
-          <w:sz w:val="19"/>
-          <w:szCs w:val="19"/>
-          <w:lang w:val="en-US"/>
-        </w:rPr>
-        <w:t>,</w:t>
-      </w:r>
-      <w:r>
-        <w:rPr>
-          <w:rFonts w:ascii="Consolas" w:hAnsi="Consolas" w:cs="Consolas"/>
-          <w:color w:val="000000"/>
-          <w:sz w:val="19"/>
-          <w:szCs w:val="19"/>
-          <w:lang w:val="en-US"/>
-        </w:rPr>
-        <w:t xml:space="preserve"> </w:t>
-      </w:r>
-      <w:proofErr w:type="spellStart"/>
-      <w:r>
-        <w:rPr>
-          <w:rFonts w:ascii="Consolas" w:hAnsi="Consolas" w:cs="Consolas"/>
-          <w:color w:val="0000FF"/>
-          <w:sz w:val="19"/>
-          <w:szCs w:val="19"/>
-          <w:lang w:val="en-US"/>
-        </w:rPr>
-        <w:t>Owner</w:t>
-      </w:r>
-      <w:r>
-        <w:rPr>
-          <w:rFonts w:ascii="Consolas" w:hAnsi="Consolas" w:cs="Consolas"/>
-          <w:color w:val="808080"/>
-          <w:sz w:val="19"/>
-          <w:szCs w:val="19"/>
-          <w:lang w:val="en-US"/>
-        </w:rPr>
-        <w:t>.</w:t>
-      </w:r>
-      <w:r>
-        <w:rPr>
-          <w:rFonts w:ascii="Consolas" w:hAnsi="Consolas" w:cs="Consolas"/>
-          <w:color w:val="000000"/>
-          <w:sz w:val="19"/>
-          <w:szCs w:val="19"/>
-          <w:lang w:val="en-US"/>
-        </w:rPr>
-        <w:t>Midname</w:t>
+          <w:color w:val="000000"/>
+          <w:sz w:val="19"/>
+          <w:szCs w:val="19"/>
+          <w:lang w:val="en-US"/>
+        </w:rPr>
+        <w:t>Id_Owner</w:t>
       </w:r>
       <w:proofErr w:type="spellEnd"/>
     </w:p>
@@ -2366,17 +2665,233 @@
           <w:szCs w:val="19"/>
           <w:lang w:val="en-US"/>
         </w:rPr>
-        <w:t>FROM</w:t>
-      </w:r>
-      <w:r>
-        <w:rPr>
-          <w:rFonts w:ascii="Consolas" w:hAnsi="Consolas" w:cs="Consolas"/>
-          <w:color w:val="000000"/>
-          <w:sz w:val="19"/>
-          <w:szCs w:val="19"/>
-          <w:lang w:val="en-US"/>
-        </w:rPr>
-        <w:t xml:space="preserve"> Building </w:t>
+        <w:t>GROUP</w:t>
+      </w:r>
+      <w:r>
+        <w:rPr>
+          <w:rFonts w:ascii="Consolas" w:hAnsi="Consolas" w:cs="Consolas"/>
+          <w:color w:val="000000"/>
+          <w:sz w:val="19"/>
+          <w:szCs w:val="19"/>
+          <w:lang w:val="en-US"/>
+        </w:rPr>
+        <w:t xml:space="preserve"> </w:t>
+      </w:r>
+      <w:r>
+        <w:rPr>
+          <w:rFonts w:ascii="Consolas" w:hAnsi="Consolas" w:cs="Consolas"/>
+          <w:color w:val="0000FF"/>
+          <w:sz w:val="19"/>
+          <w:szCs w:val="19"/>
+          <w:lang w:val="en-US"/>
+        </w:rPr>
+        <w:t>BY</w:t>
+      </w:r>
+      <w:r>
+        <w:rPr>
+          <w:rFonts w:ascii="Consolas" w:hAnsi="Consolas" w:cs="Consolas"/>
+          <w:color w:val="000000"/>
+          <w:sz w:val="19"/>
+          <w:szCs w:val="19"/>
+          <w:lang w:val="en-US"/>
+        </w:rPr>
+        <w:t xml:space="preserve"> </w:t>
+      </w:r>
+      <w:proofErr w:type="spellStart"/>
+      <w:r>
+        <w:rPr>
+          <w:rFonts w:ascii="Consolas" w:hAnsi="Consolas" w:cs="Consolas"/>
+          <w:color w:val="000000"/>
+          <w:sz w:val="19"/>
+          <w:szCs w:val="19"/>
+          <w:lang w:val="en-US"/>
+        </w:rPr>
+        <w:t>Area</w:t>
+      </w:r>
+      <w:r>
+        <w:rPr>
+          <w:rFonts w:ascii="Consolas" w:hAnsi="Consolas" w:cs="Consolas"/>
+          <w:color w:val="808080"/>
+          <w:sz w:val="19"/>
+          <w:szCs w:val="19"/>
+          <w:lang w:val="en-US"/>
+        </w:rPr>
+        <w:t>.</w:t>
+      </w:r>
+      <w:r>
+        <w:rPr>
+          <w:rFonts w:ascii="Consolas" w:hAnsi="Consolas" w:cs="Consolas"/>
+          <w:color w:val="000000"/>
+          <w:sz w:val="19"/>
+          <w:szCs w:val="19"/>
+          <w:lang w:val="en-US"/>
+        </w:rPr>
+        <w:t>Number</w:t>
+      </w:r>
+      <w:proofErr w:type="spellEnd"/>
+      <w:r>
+        <w:rPr>
+          <w:rFonts w:ascii="Consolas" w:hAnsi="Consolas" w:cs="Consolas"/>
+          <w:color w:val="808080"/>
+          <w:sz w:val="19"/>
+          <w:szCs w:val="19"/>
+          <w:lang w:val="en-US"/>
+        </w:rPr>
+        <w:t>,</w:t>
+      </w:r>
+      <w:r>
+        <w:rPr>
+          <w:rFonts w:ascii="Consolas" w:hAnsi="Consolas" w:cs="Consolas"/>
+          <w:color w:val="000000"/>
+          <w:sz w:val="19"/>
+          <w:szCs w:val="19"/>
+          <w:lang w:val="en-US"/>
+        </w:rPr>
+        <w:t xml:space="preserve"> </w:t>
+      </w:r>
+      <w:proofErr w:type="spellStart"/>
+      <w:r>
+        <w:rPr>
+          <w:rFonts w:ascii="Consolas" w:hAnsi="Consolas" w:cs="Consolas"/>
+          <w:color w:val="0000FF"/>
+          <w:sz w:val="19"/>
+          <w:szCs w:val="19"/>
+          <w:lang w:val="en-US"/>
+        </w:rPr>
+        <w:t>Owner</w:t>
+      </w:r>
+      <w:r>
+        <w:rPr>
+          <w:rFonts w:ascii="Consolas" w:hAnsi="Consolas" w:cs="Consolas"/>
+          <w:color w:val="808080"/>
+          <w:sz w:val="19"/>
+          <w:szCs w:val="19"/>
+          <w:lang w:val="en-US"/>
+        </w:rPr>
+        <w:t>.</w:t>
+      </w:r>
+      <w:r>
+        <w:rPr>
+          <w:rFonts w:ascii="Consolas" w:hAnsi="Consolas" w:cs="Consolas"/>
+          <w:color w:val="0000FF"/>
+          <w:sz w:val="19"/>
+          <w:szCs w:val="19"/>
+          <w:lang w:val="en-US"/>
+        </w:rPr>
+        <w:t>Name</w:t>
+      </w:r>
+      <w:proofErr w:type="spellEnd"/>
+      <w:r>
+        <w:rPr>
+          <w:rFonts w:ascii="Consolas" w:hAnsi="Consolas" w:cs="Consolas"/>
+          <w:color w:val="000000"/>
+          <w:sz w:val="19"/>
+          <w:szCs w:val="19"/>
+          <w:lang w:val="en-US"/>
+        </w:rPr>
+        <w:t xml:space="preserve"> </w:t>
+      </w:r>
+      <w:r>
+        <w:rPr>
+          <w:rFonts w:ascii="Consolas" w:hAnsi="Consolas" w:cs="Consolas"/>
+          <w:color w:val="0000FF"/>
+          <w:sz w:val="19"/>
+          <w:szCs w:val="19"/>
+          <w:lang w:val="en-US"/>
+        </w:rPr>
+        <w:t>HAVING</w:t>
+      </w:r>
+      <w:r>
+        <w:rPr>
+          <w:rFonts w:ascii="Consolas" w:hAnsi="Consolas" w:cs="Consolas"/>
+          <w:color w:val="000000"/>
+          <w:sz w:val="19"/>
+          <w:szCs w:val="19"/>
+          <w:lang w:val="en-US"/>
+        </w:rPr>
+        <w:t xml:space="preserve"> </w:t>
+      </w:r>
+      <w:r>
+        <w:rPr>
+          <w:rFonts w:ascii="Consolas" w:hAnsi="Consolas" w:cs="Consolas"/>
+          <w:color w:val="FF00FF"/>
+          <w:sz w:val="19"/>
+          <w:szCs w:val="19"/>
+          <w:lang w:val="en-US"/>
+        </w:rPr>
+        <w:t>COUNT</w:t>
+      </w:r>
+      <w:r>
+        <w:rPr>
+          <w:rFonts w:ascii="Consolas" w:hAnsi="Consolas" w:cs="Consolas"/>
+          <w:color w:val="808080"/>
+          <w:sz w:val="19"/>
+          <w:szCs w:val="19"/>
+          <w:lang w:val="en-US"/>
+        </w:rPr>
+        <w:t>(</w:t>
+      </w:r>
+      <w:r>
+        <w:rPr>
+          <w:rFonts w:ascii="Consolas" w:hAnsi="Consolas" w:cs="Consolas"/>
+          <w:color w:val="0000FF"/>
+          <w:sz w:val="19"/>
+          <w:szCs w:val="19"/>
+          <w:lang w:val="en-US"/>
+        </w:rPr>
+        <w:t>distinct</w:t>
+      </w:r>
+      <w:r>
+        <w:rPr>
+          <w:rFonts w:ascii="Consolas" w:hAnsi="Consolas" w:cs="Consolas"/>
+          <w:color w:val="000000"/>
+          <w:sz w:val="19"/>
+          <w:szCs w:val="19"/>
+          <w:lang w:val="en-US"/>
+        </w:rPr>
+        <w:t xml:space="preserve"> </w:t>
+      </w:r>
+      <w:proofErr w:type="spellStart"/>
+      <w:r>
+        <w:rPr>
+          <w:rFonts w:ascii="Consolas" w:hAnsi="Consolas" w:cs="Consolas"/>
+          <w:color w:val="000000"/>
+          <w:sz w:val="19"/>
+          <w:szCs w:val="19"/>
+          <w:lang w:val="en-US"/>
+        </w:rPr>
+        <w:t>Building</w:t>
+      </w:r>
+      <w:r>
+        <w:rPr>
+          <w:rFonts w:ascii="Consolas" w:hAnsi="Consolas" w:cs="Consolas"/>
+          <w:color w:val="808080"/>
+          <w:sz w:val="19"/>
+          <w:szCs w:val="19"/>
+          <w:lang w:val="en-US"/>
+        </w:rPr>
+        <w:t>.</w:t>
+      </w:r>
+      <w:r>
+        <w:rPr>
+          <w:rFonts w:ascii="Consolas" w:hAnsi="Consolas" w:cs="Consolas"/>
+          <w:color w:val="000000"/>
+          <w:sz w:val="19"/>
+          <w:szCs w:val="19"/>
+          <w:lang w:val="en-US"/>
+        </w:rPr>
+        <w:t>ID_TypeBuilding</w:t>
+      </w:r>
+      <w:proofErr w:type="spellEnd"/>
+      <w:r>
+        <w:rPr>
+          <w:rFonts w:ascii="Consolas" w:hAnsi="Consolas" w:cs="Consolas"/>
+          <w:color w:val="808080"/>
+          <w:sz w:val="19"/>
+          <w:szCs w:val="19"/>
+          <w:lang w:val="en-US"/>
+        </w:rPr>
+        <w:t>)</w:t>
       </w:r>
     </w:p>
     <w:p>
@@ -2401,112 +2916,8 @@
           <w:szCs w:val="19"/>
           <w:lang w:val="en-US"/>
         </w:rPr>
-        <w:t>JOIN</w:t>
-      </w:r>
-      <w:r>
-        <w:rPr>
-          <w:rFonts w:ascii="Consolas" w:hAnsi="Consolas" w:cs="Consolas"/>
-          <w:color w:val="000000"/>
-          <w:sz w:val="19"/>
-          <w:szCs w:val="19"/>
-          <w:lang w:val="en-US"/>
-        </w:rPr>
-        <w:t xml:space="preserve"> Area </w:t>
-      </w:r>
-      <w:r>
-        <w:rPr>
-          <w:rFonts w:ascii="Consolas" w:hAnsi="Consolas" w:cs="Consolas"/>
-          <w:color w:val="0000FF"/>
-          <w:sz w:val="19"/>
-          <w:szCs w:val="19"/>
-          <w:lang w:val="en-US"/>
-        </w:rPr>
-        <w:t>ON</w:t>
-      </w:r>
-      <w:r>
-        <w:rPr>
-          <w:rFonts w:ascii="Consolas" w:hAnsi="Consolas" w:cs="Consolas"/>
-          <w:color w:val="000000"/>
-          <w:sz w:val="19"/>
-          <w:szCs w:val="19"/>
-          <w:lang w:val="en-US"/>
-        </w:rPr>
-        <w:t xml:space="preserve"> </w:t>
-      </w:r>
-      <w:proofErr w:type="spellStart"/>
-      <w:r>
-        <w:rPr>
-          <w:rFonts w:ascii="Consolas" w:hAnsi="Consolas" w:cs="Consolas"/>
-          <w:color w:val="000000"/>
-          <w:sz w:val="19"/>
-          <w:szCs w:val="19"/>
-          <w:lang w:val="en-US"/>
-        </w:rPr>
-        <w:t>Building</w:t>
-      </w:r>
-      <w:r>
-        <w:rPr>
-          <w:rFonts w:ascii="Consolas" w:hAnsi="Consolas" w:cs="Consolas"/>
-          <w:color w:val="808080"/>
-          <w:sz w:val="19"/>
-          <w:szCs w:val="19"/>
-          <w:lang w:val="en-US"/>
-        </w:rPr>
-        <w:t>.</w:t>
-      </w:r>
-      <w:r>
-        <w:rPr>
-          <w:rFonts w:ascii="Consolas" w:hAnsi="Consolas" w:cs="Consolas"/>
-          <w:color w:val="000000"/>
-          <w:sz w:val="19"/>
-          <w:szCs w:val="19"/>
-          <w:lang w:val="en-US"/>
-        </w:rPr>
-        <w:t>Number_Area</w:t>
-      </w:r>
-      <w:proofErr w:type="spellEnd"/>
-      <w:r>
-        <w:rPr>
-          <w:rFonts w:ascii="Consolas" w:hAnsi="Consolas" w:cs="Consolas"/>
-          <w:color w:val="808080"/>
-          <w:sz w:val="19"/>
-          <w:szCs w:val="19"/>
-          <w:lang w:val="en-US"/>
-        </w:rPr>
         <w:t>=</w:t>
       </w:r>
-      <w:proofErr w:type="spellStart"/>
-      <w:r>
-        <w:rPr>
-          <w:rFonts w:ascii="Consolas" w:hAnsi="Consolas" w:cs="Consolas"/>
-          <w:color w:val="000000"/>
-          <w:sz w:val="19"/>
-          <w:szCs w:val="19"/>
-          <w:lang w:val="en-US"/>
-        </w:rPr>
-        <w:t>Area</w:t>
-      </w:r>
-      <w:r>
-        <w:rPr>
-          <w:rFonts w:ascii="Consolas" w:hAnsi="Consolas" w:cs="Consolas"/>
-          <w:color w:val="808080"/>
-          <w:sz w:val="19"/>
-          <w:szCs w:val="19"/>
-          <w:lang w:val="en-US"/>
-        </w:rPr>
-        <w:t>.</w:t>
-      </w:r>
-      <w:r>
-        <w:rPr>
-          <w:rFonts w:ascii="Consolas" w:hAnsi="Consolas" w:cs="Consolas"/>
-          <w:color w:val="000000"/>
-          <w:sz w:val="19"/>
-          <w:szCs w:val="19"/>
-          <w:lang w:val="en-US"/>
-        </w:rPr>
-        <w:t>Number</w:t>
-      </w:r>
-      <w:proofErr w:type="spellEnd"/>
       <w:r>
         <w:rPr>
           <w:rFonts w:ascii="Consolas" w:hAnsi="Consolas" w:cs="Consolas"/>
@@ -2540,143 +2951,7 @@
           <w:szCs w:val="19"/>
           <w:lang w:val="en-US"/>
         </w:rPr>
-        <w:t>JOIN</w:t>
-      </w:r>
-      <w:r>
-        <w:rPr>
-          <w:rFonts w:ascii="Consolas" w:hAnsi="Consolas" w:cs="Consolas"/>
-          <w:color w:val="000000"/>
-          <w:sz w:val="19"/>
-          <w:szCs w:val="19"/>
-          <w:lang w:val="en-US"/>
-        </w:rPr>
-        <w:t xml:space="preserve"> </w:t>
-      </w:r>
-      <w:proofErr w:type="spellStart"/>
-      <w:r>
-        <w:rPr>
-          <w:rFonts w:ascii="Consolas" w:hAnsi="Consolas" w:cs="Consolas"/>
-          <w:color w:val="000000"/>
-          <w:sz w:val="19"/>
-          <w:szCs w:val="19"/>
-          <w:lang w:val="en-US"/>
-        </w:rPr>
-        <w:t>Owner_Area</w:t>
-      </w:r>
-      <w:proofErr w:type="spellEnd"/>
-      <w:r>
-        <w:rPr>
-          <w:rFonts w:ascii="Consolas" w:hAnsi="Consolas" w:cs="Consolas"/>
-          <w:color w:val="000000"/>
-          <w:sz w:val="19"/>
-          <w:szCs w:val="19"/>
-          <w:lang w:val="en-US"/>
-        </w:rPr>
-        <w:t xml:space="preserve"> </w:t>
-      </w:r>
-      <w:r>
-        <w:rPr>
-          <w:rFonts w:ascii="Consolas" w:hAnsi="Consolas" w:cs="Consolas"/>
-          <w:color w:val="0000FF"/>
-          <w:sz w:val="19"/>
-          <w:szCs w:val="19"/>
-          <w:lang w:val="en-US"/>
-        </w:rPr>
-        <w:t>ON</w:t>
-      </w:r>
-      <w:r>
-        <w:rPr>
-          <w:rFonts w:ascii="Consolas" w:hAnsi="Consolas" w:cs="Consolas"/>
-          <w:color w:val="000000"/>
-          <w:sz w:val="19"/>
-          <w:szCs w:val="19"/>
-          <w:lang w:val="en-US"/>
-        </w:rPr>
-        <w:t xml:space="preserve"> </w:t>
-      </w:r>
-      <w:proofErr w:type="spellStart"/>
-      <w:r>
-        <w:rPr>
-          <w:rFonts w:ascii="Consolas" w:hAnsi="Consolas" w:cs="Consolas"/>
-          <w:color w:val="000000"/>
-          <w:sz w:val="19"/>
-          <w:szCs w:val="19"/>
-          <w:lang w:val="en-US"/>
-        </w:rPr>
-        <w:t>Area</w:t>
-      </w:r>
-      <w:r>
-        <w:rPr>
-          <w:rFonts w:ascii="Consolas" w:hAnsi="Consolas" w:cs="Consolas"/>
-          <w:color w:val="808080"/>
-          <w:sz w:val="19"/>
-          <w:szCs w:val="19"/>
-          <w:lang w:val="en-US"/>
-        </w:rPr>
-        <w:t>.</w:t>
-      </w:r>
-      <w:r>
-        <w:rPr>
-          <w:rFonts w:ascii="Consolas" w:hAnsi="Consolas" w:cs="Consolas"/>
-          <w:color w:val="000000"/>
-          <w:sz w:val="19"/>
-          <w:szCs w:val="19"/>
-          <w:lang w:val="en-US"/>
-        </w:rPr>
-        <w:t>Number</w:t>
-      </w:r>
-      <w:proofErr w:type="spellEnd"/>
-      <w:r>
-        <w:rPr>
-          <w:rFonts w:ascii="Consolas" w:hAnsi="Consolas" w:cs="Consolas"/>
-          <w:color w:val="808080"/>
-          <w:sz w:val="19"/>
-          <w:szCs w:val="19"/>
-          <w:lang w:val="en-US"/>
-        </w:rPr>
-        <w:t>=</w:t>
-      </w:r>
-      <w:proofErr w:type="spellStart"/>
-      <w:r>
-        <w:rPr>
-          <w:rFonts w:ascii="Consolas" w:hAnsi="Consolas" w:cs="Consolas"/>
-          <w:color w:val="000000"/>
-          <w:sz w:val="19"/>
-          <w:szCs w:val="19"/>
-          <w:lang w:val="en-US"/>
-        </w:rPr>
-        <w:t>Owner_Area</w:t>
-      </w:r>
-      <w:r>
-        <w:rPr>
-          <w:rFonts w:ascii="Consolas" w:hAnsi="Consolas" w:cs="Consolas"/>
-          <w:color w:val="808080"/>
-          <w:sz w:val="19"/>
-          <w:szCs w:val="19"/>
-          <w:lang w:val="en-US"/>
-        </w:rPr>
-        <w:t>.</w:t>
-      </w:r>
-      <w:r>
-        <w:rPr>
-          <w:rFonts w:ascii="Consolas" w:hAnsi="Consolas" w:cs="Consolas"/>
-          <w:color w:val="000000"/>
-          <w:sz w:val="19"/>
-          <w:szCs w:val="19"/>
-          <w:lang w:val="en-US"/>
-        </w:rPr>
-        <w:t>Number_Area</w:t>
-      </w:r>
-      <w:proofErr w:type="spellEnd"/>
-      <w:r>
-        <w:rPr>
-          <w:rFonts w:ascii="Consolas" w:hAnsi="Consolas" w:cs="Consolas"/>
-          <w:color w:val="000000"/>
-          <w:sz w:val="19"/>
-          <w:szCs w:val="19"/>
-          <w:lang w:val="en-US"/>
-        </w:rPr>
-        <w:t xml:space="preserve"> </w:t>
+        <w:t>(</w:t>
       </w:r>
     </w:p>
     <w:p>
@@ -2696,6 +2971,402 @@
       <w:r>
         <w:rPr>
           <w:rFonts w:ascii="Consolas" w:hAnsi="Consolas" w:cs="Consolas"/>
+          <w:color w:val="0000FF"/>
+          <w:sz w:val="19"/>
+          <w:szCs w:val="19"/>
+          <w:lang w:val="en-US"/>
+        </w:rPr>
+        <w:t>SELECT</w:t>
+      </w:r>
+      <w:r>
+        <w:rPr>
+          <w:rFonts w:ascii="Consolas" w:hAnsi="Consolas" w:cs="Consolas"/>
+          <w:color w:val="000000"/>
+          <w:sz w:val="19"/>
+          <w:szCs w:val="19"/>
+          <w:lang w:val="en-US"/>
+        </w:rPr>
+        <w:t xml:space="preserve"> </w:t>
+      </w:r>
+      <w:r>
+        <w:rPr>
+          <w:rFonts w:ascii="Consolas" w:hAnsi="Consolas" w:cs="Consolas"/>
+          <w:color w:val="FF00FF"/>
+          <w:sz w:val="19"/>
+          <w:szCs w:val="19"/>
+          <w:lang w:val="en-US"/>
+        </w:rPr>
+        <w:t>MAX</w:t>
+      </w:r>
+      <w:r>
+        <w:rPr>
+          <w:rFonts w:ascii="Consolas" w:hAnsi="Consolas" w:cs="Consolas"/>
+          <w:color w:val="808080"/>
+          <w:sz w:val="19"/>
+          <w:szCs w:val="19"/>
+          <w:lang w:val="en-US"/>
+        </w:rPr>
+        <w:t>(</w:t>
+      </w:r>
+      <w:proofErr w:type="spellStart"/>
+      <w:r>
+        <w:rPr>
+          <w:rFonts w:ascii="Consolas" w:hAnsi="Consolas" w:cs="Consolas"/>
+          <w:color w:val="000000"/>
+          <w:sz w:val="19"/>
+          <w:szCs w:val="19"/>
+          <w:lang w:val="en-US"/>
+        </w:rPr>
+        <w:t>tbl</w:t>
+      </w:r>
+      <w:r>
+        <w:rPr>
+          <w:rFonts w:ascii="Consolas" w:hAnsi="Consolas" w:cs="Consolas"/>
+          <w:color w:val="808080"/>
+          <w:sz w:val="19"/>
+          <w:szCs w:val="19"/>
+          <w:lang w:val="en-US"/>
+        </w:rPr>
+        <w:t>.</w:t>
+      </w:r>
+      <w:r>
+        <w:rPr>
+          <w:rFonts w:ascii="Consolas" w:hAnsi="Consolas" w:cs="Consolas"/>
+          <w:color w:val="FF00FF"/>
+          <w:sz w:val="19"/>
+          <w:szCs w:val="19"/>
+          <w:lang w:val="en-US"/>
+        </w:rPr>
+        <w:t>count</w:t>
+      </w:r>
+      <w:proofErr w:type="spellEnd"/>
+      <w:r>
+        <w:rPr>
+          <w:rFonts w:ascii="Consolas" w:hAnsi="Consolas" w:cs="Consolas"/>
+          <w:color w:val="808080"/>
+          <w:sz w:val="19"/>
+          <w:szCs w:val="19"/>
+          <w:lang w:val="en-US"/>
+        </w:rPr>
+        <w:t>)</w:t>
+      </w:r>
+      <w:r>
+        <w:rPr>
+          <w:rFonts w:ascii="Consolas" w:hAnsi="Consolas" w:cs="Consolas"/>
+          <w:color w:val="000000"/>
+          <w:sz w:val="19"/>
+          <w:szCs w:val="19"/>
+          <w:lang w:val="en-US"/>
+        </w:rPr>
+        <w:t xml:space="preserve"> </w:t>
+      </w:r>
+      <w:r>
+        <w:rPr>
+          <w:rFonts w:ascii="Consolas" w:hAnsi="Consolas" w:cs="Consolas"/>
+          <w:color w:val="0000FF"/>
+          <w:sz w:val="19"/>
+          <w:szCs w:val="19"/>
+          <w:lang w:val="en-US"/>
+        </w:rPr>
+        <w:t xml:space="preserve">FROM </w:t>
+      </w:r>
+      <w:r>
+        <w:rPr>
+          <w:rFonts w:ascii="Consolas" w:hAnsi="Consolas" w:cs="Consolas"/>
+          <w:color w:val="808080"/>
+          <w:sz w:val="19"/>
+          <w:szCs w:val="19"/>
+          <w:lang w:val="en-US"/>
+        </w:rPr>
+        <w:t>(</w:t>
+      </w:r>
+      <w:r>
+        <w:rPr>
+          <w:rFonts w:ascii="Consolas" w:hAnsi="Consolas" w:cs="Consolas"/>
+          <w:color w:val="0000FF"/>
+          <w:sz w:val="19"/>
+          <w:szCs w:val="19"/>
+          <w:lang w:val="en-US"/>
+        </w:rPr>
+        <w:t>SELECT</w:t>
+      </w:r>
+      <w:r>
+        <w:rPr>
+          <w:rFonts w:ascii="Consolas" w:hAnsi="Consolas" w:cs="Consolas"/>
+          <w:color w:val="000000"/>
+          <w:sz w:val="19"/>
+          <w:szCs w:val="19"/>
+          <w:lang w:val="en-US"/>
+        </w:rPr>
+        <w:t xml:space="preserve"> </w:t>
+      </w:r>
+      <w:proofErr w:type="spellStart"/>
+      <w:r>
+        <w:rPr>
+          <w:rFonts w:ascii="Consolas" w:hAnsi="Consolas" w:cs="Consolas"/>
+          <w:color w:val="000000"/>
+          <w:sz w:val="19"/>
+          <w:szCs w:val="19"/>
+          <w:lang w:val="en-US"/>
+        </w:rPr>
+        <w:t>Area</w:t>
+      </w:r>
+      <w:r>
+        <w:rPr>
+          <w:rFonts w:ascii="Consolas" w:hAnsi="Consolas" w:cs="Consolas"/>
+          <w:color w:val="808080"/>
+          <w:sz w:val="19"/>
+          <w:szCs w:val="19"/>
+          <w:lang w:val="en-US"/>
+        </w:rPr>
+        <w:t>.</w:t>
+      </w:r>
+      <w:r>
+        <w:rPr>
+          <w:rFonts w:ascii="Consolas" w:hAnsi="Consolas" w:cs="Consolas"/>
+          <w:color w:val="000000"/>
+          <w:sz w:val="19"/>
+          <w:szCs w:val="19"/>
+          <w:lang w:val="en-US"/>
+        </w:rPr>
+        <w:t>Number</w:t>
+      </w:r>
+      <w:proofErr w:type="spellEnd"/>
+      <w:r>
+        <w:rPr>
+          <w:rFonts w:ascii="Consolas" w:hAnsi="Consolas" w:cs="Consolas"/>
+          <w:color w:val="000000"/>
+          <w:sz w:val="19"/>
+          <w:szCs w:val="19"/>
+          <w:lang w:val="en-US"/>
+        </w:rPr>
+        <w:t xml:space="preserve"> </w:t>
+      </w:r>
+      <w:r>
+        <w:rPr>
+          <w:rFonts w:ascii="Consolas" w:hAnsi="Consolas" w:cs="Consolas"/>
+          <w:color w:val="0000FF"/>
+          <w:sz w:val="19"/>
+          <w:szCs w:val="19"/>
+          <w:lang w:val="en-US"/>
+        </w:rPr>
+        <w:t>as</w:t>
+      </w:r>
+      <w:r>
+        <w:rPr>
+          <w:rFonts w:ascii="Consolas" w:hAnsi="Consolas" w:cs="Consolas"/>
+          <w:color w:val="000000"/>
+          <w:sz w:val="19"/>
+          <w:szCs w:val="19"/>
+          <w:lang w:val="en-US"/>
+        </w:rPr>
+        <w:t xml:space="preserve"> </w:t>
+      </w:r>
+      <w:r>
+        <w:rPr>
+          <w:rFonts w:ascii="Consolas" w:hAnsi="Consolas" w:cs="Consolas"/>
+          <w:color w:val="FF0000"/>
+          <w:sz w:val="19"/>
+          <w:szCs w:val="19"/>
+          <w:lang w:val="en-US"/>
+        </w:rPr>
+        <w:t>'num'</w:t>
+      </w:r>
+      <w:r>
+        <w:rPr>
+          <w:rFonts w:ascii="Consolas" w:hAnsi="Consolas" w:cs="Consolas"/>
+          <w:color w:val="808080"/>
+          <w:sz w:val="19"/>
+          <w:szCs w:val="19"/>
+          <w:lang w:val="en-US"/>
+        </w:rPr>
+        <w:t>,</w:t>
+      </w:r>
+      <w:r>
+        <w:rPr>
+          <w:rFonts w:ascii="Consolas" w:hAnsi="Consolas" w:cs="Consolas"/>
+          <w:color w:val="000000"/>
+          <w:sz w:val="19"/>
+          <w:szCs w:val="19"/>
+          <w:lang w:val="en-US"/>
+        </w:rPr>
+        <w:t xml:space="preserve"> </w:t>
+      </w:r>
+      <w:r>
+        <w:rPr>
+          <w:rFonts w:ascii="Consolas" w:hAnsi="Consolas" w:cs="Consolas"/>
+          <w:color w:val="FF00FF"/>
+          <w:sz w:val="19"/>
+          <w:szCs w:val="19"/>
+          <w:lang w:val="en-US"/>
+        </w:rPr>
+        <w:t>COUNT</w:t>
+      </w:r>
+      <w:r>
+        <w:rPr>
+          <w:rFonts w:ascii="Consolas" w:hAnsi="Consolas" w:cs="Consolas"/>
+          <w:color w:val="808080"/>
+          <w:sz w:val="19"/>
+          <w:szCs w:val="19"/>
+          <w:lang w:val="en-US"/>
+        </w:rPr>
+        <w:t>(</w:t>
+      </w:r>
+      <w:r>
+        <w:rPr>
+          <w:rFonts w:ascii="Consolas" w:hAnsi="Consolas" w:cs="Consolas"/>
+          <w:color w:val="0000FF"/>
+          <w:sz w:val="19"/>
+          <w:szCs w:val="19"/>
+          <w:lang w:val="en-US"/>
+        </w:rPr>
+        <w:t>distinct</w:t>
+      </w:r>
+      <w:r>
+        <w:rPr>
+          <w:rFonts w:ascii="Consolas" w:hAnsi="Consolas" w:cs="Consolas"/>
+          <w:color w:val="000000"/>
+          <w:sz w:val="19"/>
+          <w:szCs w:val="19"/>
+          <w:lang w:val="en-US"/>
+        </w:rPr>
+        <w:t xml:space="preserve"> </w:t>
+      </w:r>
+      <w:proofErr w:type="spellStart"/>
+      <w:r>
+        <w:rPr>
+          <w:rFonts w:ascii="Consolas" w:hAnsi="Consolas" w:cs="Consolas"/>
+          <w:color w:val="000000"/>
+          <w:sz w:val="19"/>
+          <w:szCs w:val="19"/>
+          <w:lang w:val="en-US"/>
+        </w:rPr>
+        <w:t>Building</w:t>
+      </w:r>
+      <w:r>
+        <w:rPr>
+          <w:rFonts w:ascii="Consolas" w:hAnsi="Consolas" w:cs="Consolas"/>
+          <w:color w:val="808080"/>
+          <w:sz w:val="19"/>
+          <w:szCs w:val="19"/>
+          <w:lang w:val="en-US"/>
+        </w:rPr>
+        <w:t>.</w:t>
+      </w:r>
+      <w:r>
+        <w:rPr>
+          <w:rFonts w:ascii="Consolas" w:hAnsi="Consolas" w:cs="Consolas"/>
+          <w:color w:val="000000"/>
+          <w:sz w:val="19"/>
+          <w:szCs w:val="19"/>
+          <w:lang w:val="en-US"/>
+        </w:rPr>
+        <w:t>ID_TypeBuilding</w:t>
+      </w:r>
+      <w:proofErr w:type="spellEnd"/>
+      <w:r>
+        <w:rPr>
+          <w:rFonts w:ascii="Consolas" w:hAnsi="Consolas" w:cs="Consolas"/>
+          <w:color w:val="808080"/>
+          <w:sz w:val="19"/>
+          <w:szCs w:val="19"/>
+          <w:lang w:val="en-US"/>
+        </w:rPr>
+        <w:t>)</w:t>
+      </w:r>
+      <w:r>
+        <w:rPr>
+          <w:rFonts w:ascii="Consolas" w:hAnsi="Consolas" w:cs="Consolas"/>
+          <w:color w:val="000000"/>
+          <w:sz w:val="19"/>
+          <w:szCs w:val="19"/>
+          <w:lang w:val="en-US"/>
+        </w:rPr>
+        <w:t xml:space="preserve"> </w:t>
+      </w:r>
+      <w:r>
+        <w:rPr>
+          <w:rFonts w:ascii="Consolas" w:hAnsi="Consolas" w:cs="Consolas"/>
+          <w:color w:val="0000FF"/>
+          <w:sz w:val="19"/>
+          <w:szCs w:val="19"/>
+          <w:lang w:val="en-US"/>
+        </w:rPr>
+        <w:t>as</w:t>
+      </w:r>
+      <w:r>
+        <w:rPr>
+          <w:rFonts w:ascii="Consolas" w:hAnsi="Consolas" w:cs="Consolas"/>
+          <w:color w:val="000000"/>
+          <w:sz w:val="19"/>
+          <w:szCs w:val="19"/>
+          <w:lang w:val="en-US"/>
+        </w:rPr>
+        <w:t xml:space="preserve"> </w:t>
+      </w:r>
+      <w:r>
+        <w:rPr>
+          <w:rFonts w:ascii="Consolas" w:hAnsi="Consolas" w:cs="Consolas"/>
+          <w:color w:val="FF0000"/>
+          <w:sz w:val="19"/>
+          <w:szCs w:val="19"/>
+          <w:lang w:val="en-US"/>
+        </w:rPr>
+        <w:t>'count'</w:t>
+      </w:r>
+    </w:p>
+    <w:p>
+      <w:pPr>
+        <w:autoSpaceDE w:val="0"/>
+        <w:autoSpaceDN w:val="0"/>
+        <w:adjustRightInd w:val="0"/>
+        <w:spacing w:after="0" w:line="240" w:lineRule="auto"/>
+        <w:rPr>
+          <w:rFonts w:ascii="Consolas" w:hAnsi="Consolas" w:cs="Consolas"/>
+          <w:color w:val="000000"/>
+          <w:sz w:val="19"/>
+          <w:szCs w:val="19"/>
+          <w:lang w:val="en-US"/>
+        </w:rPr>
+      </w:pPr>
+      <w:r>
+        <w:rPr>
+          <w:rFonts w:ascii="Consolas" w:hAnsi="Consolas" w:cs="Consolas"/>
+          <w:color w:val="0000FF"/>
+          <w:sz w:val="19"/>
+          <w:szCs w:val="19"/>
+          <w:lang w:val="en-US"/>
+        </w:rPr>
+        <w:t>FROM</w:t>
+      </w:r>
+      <w:r>
+        <w:rPr>
+          <w:rFonts w:ascii="Consolas" w:hAnsi="Consolas" w:cs="Consolas"/>
+          <w:color w:val="000000"/>
+          <w:sz w:val="19"/>
+          <w:szCs w:val="19"/>
+          <w:lang w:val="en-US"/>
+        </w:rPr>
+        <w:t xml:space="preserve"> Building </w:t>
+      </w:r>
+    </w:p>
+    <w:p>
+      <w:pPr>
+        <w:autoSpaceDE w:val="0"/>
+        <w:autoSpaceDN w:val="0"/>
+        <w:adjustRightInd w:val="0"/>
+        <w:spacing w:after="0" w:line="240" w:lineRule="auto"/>
+        <w:rPr>
+          <w:rFonts w:ascii="Consolas" w:hAnsi="Consolas" w:cs="Consolas"/>
+          <w:color w:val="000000"/>
+          <w:sz w:val="19"/>
+          <w:szCs w:val="19"/>
+          <w:lang w:val="en-US"/>
+        </w:rPr>
+      </w:pPr>
+      <w:r>
+        <w:rPr>
+          <w:rFonts w:ascii="Consolas" w:hAnsi="Consolas" w:cs="Consolas"/>
           <w:color w:val="808080"/>
           <w:sz w:val="19"/>
           <w:szCs w:val="19"/>
@@ -2711,27 +3382,7 @@
           <w:szCs w:val="19"/>
           <w:lang w:val="en-US"/>
         </w:rPr>
-        <w:t xml:space="preserve"> </w:t>
-      </w:r>
-      <w:r>
-        <w:rPr>
-          <w:rFonts w:ascii="Consolas" w:hAnsi="Consolas" w:cs="Consolas"/>
-          <w:color w:val="0000FF"/>
-          <w:sz w:val="19"/>
-          <w:szCs w:val="19"/>
-          <w:lang w:val="en-US"/>
-        </w:rPr>
-        <w:t>Owner</w:t>
-      </w:r>
-      <w:r>
-        <w:rPr>
-          <w:rFonts w:ascii="Consolas" w:hAnsi="Consolas" w:cs="Consolas"/>
-          <w:color w:val="000000"/>
-          <w:sz w:val="19"/>
-          <w:szCs w:val="19"/>
-          <w:lang w:val="en-US"/>
-        </w:rPr>
-        <w:t xml:space="preserve"> </w:t>
+        <w:t xml:space="preserve"> Area </w:t>
       </w:r>
       <w:r>
         <w:rPr>
@@ -2753,15 +3404,16 @@
         </w:rPr>
         <w:t xml:space="preserve"> </w:t>
       </w:r>
-      <w:r>
-        <w:rPr>
-          <w:rFonts w:ascii="Consolas" w:hAnsi="Consolas" w:cs="Consolas"/>
-          <w:color w:val="0000FF"/>
-          <w:sz w:val="19"/>
-          <w:szCs w:val="19"/>
-          <w:lang w:val="en-US"/>
-        </w:rPr>
-        <w:t>Owner</w:t>
+      <w:proofErr w:type="spellStart"/>
+      <w:r>
+        <w:rPr>
+          <w:rFonts w:ascii="Consolas" w:hAnsi="Consolas" w:cs="Consolas"/>
+          <w:color w:val="000000"/>
+          <w:sz w:val="19"/>
+          <w:szCs w:val="19"/>
+          <w:lang w:val="en-US"/>
+        </w:rPr>
+        <w:t>Building</w:t>
       </w:r>
       <w:r>
         <w:rPr>
@@ -2781,8 +3433,9 @@
           <w:szCs w:val="19"/>
           <w:lang w:val="en-US"/>
         </w:rPr>
-        <w:t>ID</w:t>
-      </w:r>
+        <w:t>Number_Area</w:t>
+      </w:r>
+      <w:proofErr w:type="spellEnd"/>
       <w:r>
         <w:rPr>
           <w:rFonts w:ascii="Consolas" w:hAnsi="Consolas" w:cs="Consolas"/>
@@ -2802,8 +3455,127 @@
           <w:szCs w:val="19"/>
           <w:lang w:val="en-US"/>
         </w:rPr>
+        <w:t>Area</w:t>
+      </w:r>
+      <w:r>
+        <w:rPr>
+          <w:rFonts w:ascii="Consolas" w:hAnsi="Consolas" w:cs="Consolas"/>
+          <w:color w:val="808080"/>
+          <w:sz w:val="19"/>
+          <w:szCs w:val="19"/>
+          <w:lang w:val="en-US"/>
+        </w:rPr>
+        <w:t>.</w:t>
+      </w:r>
+      <w:r>
+        <w:rPr>
+          <w:rFonts w:ascii="Consolas" w:hAnsi="Consolas" w:cs="Consolas"/>
+          <w:color w:val="000000"/>
+          <w:sz w:val="19"/>
+          <w:szCs w:val="19"/>
+          <w:lang w:val="en-US"/>
+        </w:rPr>
+        <w:t>Number</w:t>
+      </w:r>
+      <w:proofErr w:type="spellEnd"/>
+      <w:r>
+        <w:rPr>
+          <w:rFonts w:ascii="Consolas" w:hAnsi="Consolas" w:cs="Consolas"/>
+          <w:color w:val="000000"/>
+          <w:sz w:val="19"/>
+          <w:szCs w:val="19"/>
+          <w:lang w:val="en-US"/>
+        </w:rPr>
+        <w:t xml:space="preserve"> </w:t>
+      </w:r>
+    </w:p>
+    <w:p>
+      <w:pPr>
+        <w:autoSpaceDE w:val="0"/>
+        <w:autoSpaceDN w:val="0"/>
+        <w:adjustRightInd w:val="0"/>
+        <w:spacing w:after="0" w:line="240" w:lineRule="auto"/>
+        <w:rPr>
+          <w:rFonts w:ascii="Consolas" w:hAnsi="Consolas" w:cs="Consolas"/>
+          <w:color w:val="000000"/>
+          <w:sz w:val="19"/>
+          <w:szCs w:val="19"/>
+          <w:lang w:val="en-US"/>
+        </w:rPr>
+      </w:pPr>
+      <w:r>
+        <w:rPr>
+          <w:rFonts w:ascii="Consolas" w:hAnsi="Consolas" w:cs="Consolas"/>
+          <w:color w:val="808080"/>
+          <w:sz w:val="19"/>
+          <w:szCs w:val="19"/>
+          <w:lang w:val="en-US"/>
+        </w:rPr>
+        <w:t>JOIN</w:t>
+      </w:r>
+      <w:r>
+        <w:rPr>
+          <w:rFonts w:ascii="Consolas" w:hAnsi="Consolas" w:cs="Consolas"/>
+          <w:color w:val="000000"/>
+          <w:sz w:val="19"/>
+          <w:szCs w:val="19"/>
+          <w:lang w:val="en-US"/>
+        </w:rPr>
+        <w:t xml:space="preserve"> </w:t>
+      </w:r>
+      <w:proofErr w:type="spellStart"/>
+      <w:r>
+        <w:rPr>
+          <w:rFonts w:ascii="Consolas" w:hAnsi="Consolas" w:cs="Consolas"/>
+          <w:color w:val="000000"/>
+          <w:sz w:val="19"/>
+          <w:szCs w:val="19"/>
+          <w:lang w:val="en-US"/>
+        </w:rPr>
         <w:t>Owner_Area</w:t>
       </w:r>
+      <w:proofErr w:type="spellEnd"/>
+      <w:r>
+        <w:rPr>
+          <w:rFonts w:ascii="Consolas" w:hAnsi="Consolas" w:cs="Consolas"/>
+          <w:color w:val="000000"/>
+          <w:sz w:val="19"/>
+          <w:szCs w:val="19"/>
+          <w:lang w:val="en-US"/>
+        </w:rPr>
+        <w:t xml:space="preserve"> </w:t>
+      </w:r>
+      <w:r>
+        <w:rPr>
+          <w:rFonts w:ascii="Consolas" w:hAnsi="Consolas" w:cs="Consolas"/>
+          <w:color w:val="0000FF"/>
+          <w:sz w:val="19"/>
+          <w:szCs w:val="19"/>
+          <w:lang w:val="en-US"/>
+        </w:rPr>
+        <w:t>ON</w:t>
+      </w:r>
+      <w:r>
+        <w:rPr>
+          <w:rFonts w:ascii="Consolas" w:hAnsi="Consolas" w:cs="Consolas"/>
+          <w:color w:val="000000"/>
+          <w:sz w:val="19"/>
+          <w:szCs w:val="19"/>
+          <w:lang w:val="en-US"/>
+        </w:rPr>
+        <w:t xml:space="preserve"> </w:t>
+      </w:r>
+      <w:proofErr w:type="spellStart"/>
+      <w:r>
+        <w:rPr>
+          <w:rFonts w:ascii="Consolas" w:hAnsi="Consolas" w:cs="Consolas"/>
+          <w:color w:val="000000"/>
+          <w:sz w:val="19"/>
+          <w:szCs w:val="19"/>
+          <w:lang w:val="en-US"/>
+        </w:rPr>
+        <w:t>Area</w:t>
+      </w:r>
       <w:r>
         <w:rPr>
           <w:rFonts w:ascii="Consolas" w:hAnsi="Consolas" w:cs="Consolas"/>
@@ -2822,7 +3594,198 @@
           <w:szCs w:val="19"/>
           <w:lang w:val="en-US"/>
         </w:rPr>
-        <w:t>Id_Owner</w:t>
+        <w:t>Number</w:t>
+      </w:r>
+      <w:proofErr w:type="spellEnd"/>
+      <w:r>
+        <w:rPr>
+          <w:rFonts w:ascii="Consolas" w:hAnsi="Consolas" w:cs="Consolas"/>
+          <w:color w:val="808080"/>
+          <w:sz w:val="19"/>
+          <w:szCs w:val="19"/>
+          <w:lang w:val="en-US"/>
+        </w:rPr>
+        <w:t>=</w:t>
+      </w:r>
+      <w:proofErr w:type="spellStart"/>
+      <w:r>
+        <w:rPr>
+          <w:rFonts w:ascii="Consolas" w:hAnsi="Consolas" w:cs="Consolas"/>
+          <w:color w:val="000000"/>
+          <w:sz w:val="19"/>
+          <w:szCs w:val="19"/>
+          <w:lang w:val="en-US"/>
+        </w:rPr>
+        <w:t>Owner_Area</w:t>
+      </w:r>
+      <w:r>
+        <w:rPr>
+          <w:rFonts w:ascii="Consolas" w:hAnsi="Consolas" w:cs="Consolas"/>
+          <w:color w:val="808080"/>
+          <w:sz w:val="19"/>
+          <w:szCs w:val="19"/>
+          <w:lang w:val="en-US"/>
+        </w:rPr>
+        <w:t>.</w:t>
+      </w:r>
+      <w:r>
+        <w:rPr>
+          <w:rFonts w:ascii="Consolas" w:hAnsi="Consolas" w:cs="Consolas"/>
+          <w:color w:val="000000"/>
+          <w:sz w:val="19"/>
+          <w:szCs w:val="19"/>
+          <w:lang w:val="en-US"/>
+        </w:rPr>
+        <w:t>Number_Area</w:t>
+      </w:r>
+      <w:proofErr w:type="spellEnd"/>
+      <w:r>
+        <w:rPr>
+          <w:rFonts w:ascii="Consolas" w:hAnsi="Consolas" w:cs="Consolas"/>
+          <w:color w:val="000000"/>
+          <w:sz w:val="19"/>
+          <w:szCs w:val="19"/>
+          <w:lang w:val="en-US"/>
+        </w:rPr>
+        <w:t xml:space="preserve"> </w:t>
+      </w:r>
+    </w:p>
+    <w:p>
+      <w:pPr>
+        <w:autoSpaceDE w:val="0"/>
+        <w:autoSpaceDN w:val="0"/>
+        <w:adjustRightInd w:val="0"/>
+        <w:spacing w:after="0" w:line="240" w:lineRule="auto"/>
+        <w:rPr>
+          <w:rFonts w:ascii="Consolas" w:hAnsi="Consolas" w:cs="Consolas"/>
+          <w:color w:val="000000"/>
+          <w:sz w:val="19"/>
+          <w:szCs w:val="19"/>
+          <w:lang w:val="en-US"/>
+        </w:rPr>
+      </w:pPr>
+      <w:r>
+        <w:rPr>
+          <w:rFonts w:ascii="Consolas" w:hAnsi="Consolas" w:cs="Consolas"/>
+          <w:color w:val="0000FF"/>
+          <w:sz w:val="19"/>
+          <w:szCs w:val="19"/>
+          <w:lang w:val="en-US"/>
+        </w:rPr>
+        <w:t>GROUP</w:t>
+      </w:r>
+      <w:r>
+        <w:rPr>
+          <w:rFonts w:ascii="Consolas" w:hAnsi="Consolas" w:cs="Consolas"/>
+          <w:color w:val="000000"/>
+          <w:sz w:val="19"/>
+          <w:szCs w:val="19"/>
+          <w:lang w:val="en-US"/>
+        </w:rPr>
+        <w:t xml:space="preserve"> </w:t>
+      </w:r>
+      <w:r>
+        <w:rPr>
+          <w:rFonts w:ascii="Consolas" w:hAnsi="Consolas" w:cs="Consolas"/>
+          <w:color w:val="0000FF"/>
+          <w:sz w:val="19"/>
+          <w:szCs w:val="19"/>
+          <w:lang w:val="en-US"/>
+        </w:rPr>
+        <w:t>BY</w:t>
+      </w:r>
+      <w:r>
+        <w:rPr>
+          <w:rFonts w:ascii="Consolas" w:hAnsi="Consolas" w:cs="Consolas"/>
+          <w:color w:val="000000"/>
+          <w:sz w:val="19"/>
+          <w:szCs w:val="19"/>
+          <w:lang w:val="en-US"/>
+        </w:rPr>
+        <w:t xml:space="preserve"> </w:t>
+      </w:r>
+      <w:proofErr w:type="spellStart"/>
+      <w:r>
+        <w:rPr>
+          <w:rFonts w:ascii="Consolas" w:hAnsi="Consolas" w:cs="Consolas"/>
+          <w:color w:val="000000"/>
+          <w:sz w:val="19"/>
+          <w:szCs w:val="19"/>
+          <w:lang w:val="en-US"/>
+        </w:rPr>
+        <w:t>Area</w:t>
+      </w:r>
+      <w:r>
+        <w:rPr>
+          <w:rFonts w:ascii="Consolas" w:hAnsi="Consolas" w:cs="Consolas"/>
+          <w:color w:val="808080"/>
+          <w:sz w:val="19"/>
+          <w:szCs w:val="19"/>
+          <w:lang w:val="en-US"/>
+        </w:rPr>
+        <w:t>.</w:t>
+      </w:r>
+      <w:r>
+        <w:rPr>
+          <w:rFonts w:ascii="Consolas" w:hAnsi="Consolas" w:cs="Consolas"/>
+          <w:color w:val="000000"/>
+          <w:sz w:val="19"/>
+          <w:szCs w:val="19"/>
+          <w:lang w:val="en-US"/>
+        </w:rPr>
+        <w:t>Number</w:t>
+      </w:r>
+      <w:proofErr w:type="spellEnd"/>
+      <w:r>
+        <w:rPr>
+          <w:rFonts w:ascii="Consolas" w:hAnsi="Consolas" w:cs="Consolas"/>
+          <w:color w:val="808080"/>
+          <w:sz w:val="19"/>
+          <w:szCs w:val="19"/>
+          <w:lang w:val="en-US"/>
+        </w:rPr>
+        <w:t>)</w:t>
+      </w:r>
+      <w:r>
+        <w:rPr>
+          <w:rFonts w:ascii="Consolas" w:hAnsi="Consolas" w:cs="Consolas"/>
+          <w:color w:val="000000"/>
+          <w:sz w:val="19"/>
+          <w:szCs w:val="19"/>
+          <w:lang w:val="en-US"/>
+        </w:rPr>
+        <w:t xml:space="preserve"> </w:t>
+      </w:r>
+      <w:r>
+        <w:rPr>
+          <w:rFonts w:ascii="Consolas" w:hAnsi="Consolas" w:cs="Consolas"/>
+          <w:color w:val="0000FF"/>
+          <w:sz w:val="19"/>
+          <w:szCs w:val="19"/>
+          <w:lang w:val="en-US"/>
+        </w:rPr>
+        <w:t>as</w:t>
+      </w:r>
+      <w:r>
+        <w:rPr>
+          <w:rFonts w:ascii="Consolas" w:hAnsi="Consolas" w:cs="Consolas"/>
+          <w:color w:val="000000"/>
+          <w:sz w:val="19"/>
+          <w:szCs w:val="19"/>
+          <w:lang w:val="en-US"/>
+        </w:rPr>
+        <w:t xml:space="preserve"> </w:t>
+      </w:r>
+      <w:proofErr w:type="spellStart"/>
+      <w:r>
+        <w:rPr>
+          <w:rFonts w:ascii="Consolas" w:hAnsi="Consolas" w:cs="Consolas"/>
+          <w:color w:val="000000"/>
+          <w:sz w:val="19"/>
+          <w:szCs w:val="19"/>
+          <w:lang w:val="en-US"/>
+        </w:rPr>
+        <w:t>tbl</w:t>
       </w:r>
       <w:proofErr w:type="spellEnd"/>
     </w:p>
@@ -2843,238 +3806,12 @@
       <w:r>
         <w:rPr>
           <w:rFonts w:ascii="Consolas" w:hAnsi="Consolas" w:cs="Consolas"/>
-          <w:color w:val="0000FF"/>
-          <w:sz w:val="19"/>
-          <w:szCs w:val="19"/>
-          <w:lang w:val="en-US"/>
-        </w:rPr>
-        <w:t>GROUP</w:t>
-      </w:r>
-      <w:r>
-        <w:rPr>
-          <w:rFonts w:ascii="Consolas" w:hAnsi="Consolas" w:cs="Consolas"/>
-          <w:color w:val="000000"/>
-          <w:sz w:val="19"/>
-          <w:szCs w:val="19"/>
-          <w:lang w:val="en-US"/>
-        </w:rPr>
-        <w:t xml:space="preserve"> </w:t>
-      </w:r>
-      <w:r>
-        <w:rPr>
-          <w:rFonts w:ascii="Consolas" w:hAnsi="Consolas" w:cs="Consolas"/>
-          <w:color w:val="0000FF"/>
-          <w:sz w:val="19"/>
-          <w:szCs w:val="19"/>
-          <w:lang w:val="en-US"/>
-        </w:rPr>
-        <w:t>BY</w:t>
-      </w:r>
-      <w:r>
-        <w:rPr>
-          <w:rFonts w:ascii="Consolas" w:hAnsi="Consolas" w:cs="Consolas"/>
-          <w:color w:val="000000"/>
-          <w:sz w:val="19"/>
-          <w:szCs w:val="19"/>
-          <w:lang w:val="en-US"/>
-        </w:rPr>
-        <w:t xml:space="preserve"> </w:t>
-      </w:r>
-      <w:proofErr w:type="spellStart"/>
-      <w:r>
-        <w:rPr>
-          <w:rFonts w:ascii="Consolas" w:hAnsi="Consolas" w:cs="Consolas"/>
-          <w:color w:val="000000"/>
-          <w:sz w:val="19"/>
-          <w:szCs w:val="19"/>
-          <w:lang w:val="en-US"/>
-        </w:rPr>
-        <w:t>Area</w:t>
-      </w:r>
-      <w:r>
-        <w:rPr>
-          <w:rFonts w:ascii="Consolas" w:hAnsi="Consolas" w:cs="Consolas"/>
-          <w:color w:val="808080"/>
-          <w:sz w:val="19"/>
-          <w:szCs w:val="19"/>
-          <w:lang w:val="en-US"/>
-        </w:rPr>
-        <w:t>.</w:t>
-      </w:r>
-      <w:r>
-        <w:rPr>
-          <w:rFonts w:ascii="Consolas" w:hAnsi="Consolas" w:cs="Consolas"/>
-          <w:color w:val="000000"/>
-          <w:sz w:val="19"/>
-          <w:szCs w:val="19"/>
-          <w:lang w:val="en-US"/>
-        </w:rPr>
-        <w:t>Number</w:t>
-      </w:r>
-      <w:proofErr w:type="spellEnd"/>
-      <w:r>
-        <w:rPr>
-          <w:rFonts w:ascii="Consolas" w:hAnsi="Consolas" w:cs="Consolas"/>
-          <w:color w:val="808080"/>
-          <w:sz w:val="19"/>
-          <w:szCs w:val="19"/>
-          <w:lang w:val="en-US"/>
-        </w:rPr>
-        <w:t>,</w:t>
-      </w:r>
-      <w:r>
-        <w:rPr>
-          <w:rFonts w:ascii="Consolas" w:hAnsi="Consolas" w:cs="Consolas"/>
-          <w:color w:val="000000"/>
-          <w:sz w:val="19"/>
-          <w:szCs w:val="19"/>
-          <w:lang w:val="en-US"/>
-        </w:rPr>
-        <w:t xml:space="preserve"> </w:t>
-      </w:r>
-      <w:r>
-        <w:rPr>
-          <w:rFonts w:ascii="Consolas" w:hAnsi="Consolas" w:cs="Consolas"/>
-          <w:color w:val="0000FF"/>
-          <w:sz w:val="19"/>
-          <w:szCs w:val="19"/>
-          <w:lang w:val="en-US"/>
-        </w:rPr>
-        <w:t>Owner</w:t>
-      </w:r>
-      <w:r>
-        <w:rPr>
-          <w:rFonts w:ascii="Consolas" w:hAnsi="Consolas" w:cs="Consolas"/>
-          <w:color w:val="808080"/>
-          <w:sz w:val="19"/>
-          <w:szCs w:val="19"/>
-          <w:lang w:val="en-US"/>
-        </w:rPr>
-        <w:t>.</w:t>
-      </w:r>
-      <w:r>
-        <w:rPr>
-          <w:rFonts w:ascii="Consolas" w:hAnsi="Consolas" w:cs="Consolas"/>
-          <w:color w:val="000000"/>
-          <w:sz w:val="19"/>
-          <w:szCs w:val="19"/>
-          <w:lang w:val="en-US"/>
-        </w:rPr>
-        <w:t>ID</w:t>
-      </w:r>
-      <w:r>
-        <w:rPr>
-          <w:rFonts w:ascii="Consolas" w:hAnsi="Consolas" w:cs="Consolas"/>
-          <w:color w:val="808080"/>
-          <w:sz w:val="19"/>
-          <w:szCs w:val="19"/>
-          <w:lang w:val="en-US"/>
-        </w:rPr>
-        <w:t>,</w:t>
-      </w:r>
-      <w:r>
-        <w:rPr>
-          <w:rFonts w:ascii="Consolas" w:hAnsi="Consolas" w:cs="Consolas"/>
-          <w:color w:val="000000"/>
-          <w:sz w:val="19"/>
-          <w:szCs w:val="19"/>
-          <w:lang w:val="en-US"/>
-        </w:rPr>
-        <w:t xml:space="preserve"> </w:t>
-      </w:r>
-      <w:proofErr w:type="spellStart"/>
-      <w:r>
-        <w:rPr>
-          <w:rFonts w:ascii="Consolas" w:hAnsi="Consolas" w:cs="Consolas"/>
-          <w:color w:val="0000FF"/>
-          <w:sz w:val="19"/>
-          <w:szCs w:val="19"/>
-          <w:lang w:val="en-US"/>
-        </w:rPr>
-        <w:t>Owner</w:t>
-      </w:r>
-      <w:r>
-        <w:rPr>
-          <w:rFonts w:ascii="Consolas" w:hAnsi="Consolas" w:cs="Consolas"/>
-          <w:color w:val="808080"/>
-          <w:sz w:val="19"/>
-          <w:szCs w:val="19"/>
-          <w:lang w:val="en-US"/>
-        </w:rPr>
-        <w:t>.</w:t>
-      </w:r>
-      <w:r>
-        <w:rPr>
-          <w:rFonts w:ascii="Consolas" w:hAnsi="Consolas" w:cs="Consolas"/>
-          <w:color w:val="0000FF"/>
-          <w:sz w:val="19"/>
-          <w:szCs w:val="19"/>
-          <w:lang w:val="en-US"/>
-        </w:rPr>
-        <w:t>Name</w:t>
-      </w:r>
-      <w:proofErr w:type="spellEnd"/>
-      <w:r>
-        <w:rPr>
-          <w:rFonts w:ascii="Consolas" w:hAnsi="Consolas" w:cs="Consolas"/>
-          <w:color w:val="808080"/>
-          <w:sz w:val="19"/>
-          <w:szCs w:val="19"/>
-          <w:lang w:val="en-US"/>
-        </w:rPr>
-        <w:t>,</w:t>
-      </w:r>
-      <w:r>
-        <w:rPr>
-          <w:rFonts w:ascii="Consolas" w:hAnsi="Consolas" w:cs="Consolas"/>
-          <w:color w:val="000000"/>
-          <w:sz w:val="19"/>
-          <w:szCs w:val="19"/>
-          <w:lang w:val="en-US"/>
-        </w:rPr>
-        <w:t xml:space="preserve"> </w:t>
-      </w:r>
-      <w:proofErr w:type="spellStart"/>
-      <w:r>
-        <w:rPr>
-          <w:rFonts w:ascii="Consolas" w:hAnsi="Consolas" w:cs="Consolas"/>
-          <w:color w:val="0000FF"/>
-          <w:sz w:val="19"/>
-          <w:szCs w:val="19"/>
-          <w:lang w:val="en-US"/>
-        </w:rPr>
-        <w:t>Owner</w:t>
-      </w:r>
-      <w:r>
-        <w:rPr>
-          <w:rFonts w:ascii="Consolas" w:hAnsi="Consolas" w:cs="Consolas"/>
-          <w:color w:val="808080"/>
-          <w:sz w:val="19"/>
-          <w:szCs w:val="19"/>
-          <w:lang w:val="en-US"/>
-        </w:rPr>
-        <w:t>.</w:t>
-      </w:r>
-      <w:r>
-        <w:rPr>
-          <w:rFonts w:ascii="Consolas" w:hAnsi="Consolas" w:cs="Consolas"/>
-          <w:color w:val="000000"/>
-          <w:sz w:val="19"/>
-          <w:szCs w:val="19"/>
-          <w:lang w:val="en-US"/>
-        </w:rPr>
-        <w:t>Midname</w:t>
-      </w:r>
-      <w:proofErr w:type="spellEnd"/>
-      <w:r>
-        <w:rPr>
-          <w:rFonts w:ascii="Consolas" w:hAnsi="Consolas" w:cs="Consolas"/>
-          <w:color w:val="000000"/>
-          <w:sz w:val="19"/>
-          <w:szCs w:val="19"/>
-          <w:lang w:val="en-US"/>
-        </w:rPr>
-        <w:t xml:space="preserve"> </w:t>
+          <w:color w:val="808080"/>
+          <w:sz w:val="19"/>
+          <w:szCs w:val="19"/>
+          <w:lang w:val="en-US"/>
+        </w:rPr>
+        <w:t>)</w:t>
       </w:r>
     </w:p>
     <w:p>
@@ -3091,128 +3828,6 @@
           <w:lang w:val="en-US"/>
         </w:rPr>
       </w:pPr>
-      <w:r>
-        <w:rPr>
-          <w:rFonts w:ascii="Consolas" w:hAnsi="Consolas" w:cs="Consolas"/>
-          <w:color w:val="0000FF"/>
-          <w:sz w:val="19"/>
-          <w:szCs w:val="19"/>
-          <w:lang w:val="en-US"/>
-        </w:rPr>
-        <w:t>ORDER</w:t>
-      </w:r>
-      <w:r>
-        <w:rPr>
-          <w:rFonts w:ascii="Consolas" w:hAnsi="Consolas" w:cs="Consolas"/>
-          <w:color w:val="000000"/>
-          <w:sz w:val="19"/>
-          <w:szCs w:val="19"/>
-          <w:lang w:val="en-US"/>
-        </w:rPr>
-        <w:t xml:space="preserve"> </w:t>
-      </w:r>
-      <w:r>
-        <w:rPr>
-          <w:rFonts w:ascii="Consolas" w:hAnsi="Consolas" w:cs="Consolas"/>
-          <w:color w:val="0000FF"/>
-          <w:sz w:val="19"/>
-          <w:szCs w:val="19"/>
-          <w:lang w:val="en-US"/>
-        </w:rPr>
-        <w:t>BY</w:t>
-      </w:r>
-      <w:r>
-        <w:rPr>
-          <w:rFonts w:ascii="Consolas" w:hAnsi="Consolas" w:cs="Consolas"/>
-          <w:color w:val="000000"/>
-          <w:sz w:val="19"/>
-          <w:szCs w:val="19"/>
-          <w:lang w:val="en-US"/>
-        </w:rPr>
-        <w:t xml:space="preserve"> </w:t>
-      </w:r>
-      <w:r>
-        <w:rPr>
-          <w:rFonts w:ascii="Consolas" w:hAnsi="Consolas" w:cs="Consolas"/>
-          <w:color w:val="FF00FF"/>
-          <w:sz w:val="19"/>
-          <w:szCs w:val="19"/>
-          <w:lang w:val="en-US"/>
-        </w:rPr>
-        <w:t>COUNT</w:t>
-      </w:r>
-      <w:r>
-        <w:rPr>
-          <w:rFonts w:ascii="Consolas" w:hAnsi="Consolas" w:cs="Consolas"/>
-          <w:color w:val="808080"/>
-          <w:sz w:val="19"/>
-          <w:szCs w:val="19"/>
-          <w:lang w:val="en-US"/>
-        </w:rPr>
-        <w:t>(</w:t>
-      </w:r>
-      <w:proofErr w:type="spellStart"/>
-      <w:r>
-        <w:rPr>
-          <w:rFonts w:ascii="Consolas" w:hAnsi="Consolas" w:cs="Consolas"/>
-          <w:color w:val="000000"/>
-          <w:sz w:val="19"/>
-          <w:szCs w:val="19"/>
-          <w:lang w:val="en-US"/>
-        </w:rPr>
-        <w:t>Building</w:t>
-      </w:r>
-      <w:r>
-        <w:rPr>
-          <w:rFonts w:ascii="Consolas" w:hAnsi="Consolas" w:cs="Consolas"/>
-          <w:color w:val="808080"/>
-          <w:sz w:val="19"/>
-          <w:szCs w:val="19"/>
-          <w:lang w:val="en-US"/>
-        </w:rPr>
-        <w:t>.</w:t>
-      </w:r>
-      <w:r>
-        <w:rPr>
-          <w:rFonts w:ascii="Consolas" w:hAnsi="Consolas" w:cs="Consolas"/>
-          <w:color w:val="000000"/>
-          <w:sz w:val="19"/>
-          <w:szCs w:val="19"/>
-          <w:lang w:val="en-US"/>
-        </w:rPr>
-        <w:t>ID_TypeBuilding</w:t>
-      </w:r>
-      <w:proofErr w:type="spellEnd"/>
-      <w:r>
-        <w:rPr>
-          <w:rFonts w:ascii="Consolas" w:hAnsi="Consolas" w:cs="Consolas"/>
-          <w:color w:val="808080"/>
-          <w:sz w:val="19"/>
-          <w:szCs w:val="19"/>
-          <w:lang w:val="en-US"/>
-        </w:rPr>
-        <w:t>)</w:t>
-      </w:r>
-      <w:r>
-        <w:rPr>
-          <w:rFonts w:ascii="Consolas" w:hAnsi="Consolas" w:cs="Consolas"/>
-          <w:color w:val="000000"/>
-          <w:sz w:val="19"/>
-          <w:szCs w:val="19"/>
-          <w:lang w:val="en-US"/>
-        </w:rPr>
-        <w:t xml:space="preserve"> </w:t>
-      </w:r>
-      <w:r>
-        <w:rPr>
-          <w:rFonts w:ascii="Consolas" w:hAnsi="Consolas" w:cs="Consolas"/>
-          <w:color w:val="0000FF"/>
-          <w:sz w:val="19"/>
-          <w:szCs w:val="19"/>
-          <w:lang w:val="en-US"/>
-        </w:rPr>
-        <w:t>DESC</w:t>
-      </w:r>
     </w:p>
     <w:p>
       <w:pPr>
@@ -3629,26 +4244,7 @@
           <w:szCs w:val="19"/>
           <w:lang w:val="en-US"/>
         </w:rPr>
-        <w:t>'</w:t>
-      </w:r>
-      <w:r>
-        <w:rPr>
-          <w:rFonts w:ascii="Consolas" w:hAnsi="Consolas" w:cs="Consolas"/>
-          <w:color w:val="FF0000"/>
-          <w:sz w:val="19"/>
-          <w:szCs w:val="19"/>
-        </w:rPr>
-        <w:t>о</w:t>
-      </w:r>
-      <w:r>
-        <w:rPr>
-          <w:rFonts w:ascii="Consolas" w:hAnsi="Consolas" w:cs="Consolas"/>
-          <w:color w:val="FF0000"/>
-          <w:sz w:val="19"/>
-          <w:szCs w:val="19"/>
-          <w:lang w:val="en-US"/>
-        </w:rPr>
-        <w:t>%'</w:t>
+        <w:t>'O%'</w:t>
       </w:r>
       <w:r>
         <w:rPr>
@@ -4123,6 +4719,7 @@
         <w:ind w:left="360"/>
       </w:pPr>
       <w:r>
+        <w:lastRenderedPageBreak/>
         <w:t>ж. Участки, на которых нет бань, но есть туалеты</w:t>
       </w:r>
     </w:p>
@@ -4709,27 +5306,7 @@
           <w:szCs w:val="19"/>
           <w:lang w:val="en-US"/>
         </w:rPr>
-        <w:t>GROUP</w:t>
-      </w:r>
-      <w:r>
-        <w:rPr>
-          <w:rFonts w:ascii="Consolas" w:hAnsi="Consolas" w:cs="Consolas"/>
-          <w:color w:val="000000"/>
-          <w:sz w:val="19"/>
-          <w:szCs w:val="19"/>
-          <w:lang w:val="en-US"/>
-        </w:rPr>
-        <w:t xml:space="preserve"> </w:t>
-      </w:r>
-      <w:r>
-        <w:rPr>
-          <w:rFonts w:ascii="Consolas" w:hAnsi="Consolas" w:cs="Consolas"/>
-          <w:color w:val="0000FF"/>
-          <w:sz w:val="19"/>
-          <w:szCs w:val="19"/>
-          <w:lang w:val="en-US"/>
-        </w:rPr>
-        <w:t>BY</w:t>
+        <w:t>WHERE</w:t>
       </w:r>
       <w:r>
         <w:rPr>
@@ -4750,7 +5327,7 @@
           <w:szCs w:val="19"/>
           <w:lang w:val="en-US"/>
         </w:rPr>
-        <w:t>Area</w:t>
+        <w:t>TypeBuilding</w:t>
       </w:r>
       <w:r>
         <w:rPr>
@@ -4765,275 +5342,17 @@
       <w:r>
         <w:rPr>
           <w:rFonts w:ascii="Consolas" w:hAnsi="Consolas" w:cs="Consolas"/>
-          <w:color w:val="000000"/>
-          <w:sz w:val="19"/>
-          <w:szCs w:val="19"/>
-          <w:lang w:val="en-US"/>
-        </w:rPr>
-        <w:t>Number</w:t>
+          <w:color w:val="0000FF"/>
+          <w:sz w:val="19"/>
+          <w:szCs w:val="19"/>
+          <w:lang w:val="en-US"/>
+        </w:rPr>
+        <w:t>Name</w:t>
       </w:r>
       <w:proofErr w:type="spellEnd"/>
       <w:r>
         <w:rPr>
           <w:rFonts w:ascii="Consolas" w:hAnsi="Consolas" w:cs="Consolas"/>
-          <w:color w:val="808080"/>
-          <w:sz w:val="19"/>
-          <w:szCs w:val="19"/>
-          <w:lang w:val="en-US"/>
-        </w:rPr>
-        <w:t>,</w:t>
-      </w:r>
-      <w:r>
-        <w:rPr>
-          <w:rFonts w:ascii="Consolas" w:hAnsi="Consolas" w:cs="Consolas"/>
-          <w:color w:val="000000"/>
-          <w:sz w:val="19"/>
-          <w:szCs w:val="19"/>
-          <w:lang w:val="en-US"/>
-        </w:rPr>
-        <w:t xml:space="preserve"> </w:t>
-      </w:r>
-      <w:proofErr w:type="spellStart"/>
-      <w:r>
-        <w:rPr>
-          <w:rFonts w:ascii="Consolas" w:hAnsi="Consolas" w:cs="Consolas"/>
-          <w:color w:val="000000"/>
-          <w:sz w:val="19"/>
-          <w:szCs w:val="19"/>
-          <w:lang w:val="en-US"/>
-        </w:rPr>
-        <w:t>Area</w:t>
-      </w:r>
-      <w:r>
-        <w:rPr>
-          <w:rFonts w:ascii="Consolas" w:hAnsi="Consolas" w:cs="Consolas"/>
-          <w:color w:val="808080"/>
-          <w:sz w:val="19"/>
-          <w:szCs w:val="19"/>
-          <w:lang w:val="en-US"/>
-        </w:rPr>
-        <w:t>.</w:t>
-      </w:r>
-      <w:r>
-        <w:rPr>
-          <w:rFonts w:ascii="Consolas" w:hAnsi="Consolas" w:cs="Consolas"/>
-          <w:color w:val="000000"/>
-          <w:sz w:val="19"/>
-          <w:szCs w:val="19"/>
-          <w:lang w:val="en-US"/>
-        </w:rPr>
-        <w:t>ID_Line</w:t>
-      </w:r>
-      <w:proofErr w:type="spellEnd"/>
-      <w:r>
-        <w:rPr>
-          <w:rFonts w:ascii="Consolas" w:hAnsi="Consolas" w:cs="Consolas"/>
-          <w:color w:val="808080"/>
-          <w:sz w:val="19"/>
-          <w:szCs w:val="19"/>
-          <w:lang w:val="en-US"/>
-        </w:rPr>
-        <w:t>,</w:t>
-      </w:r>
-      <w:r>
-        <w:rPr>
-          <w:rFonts w:ascii="Consolas" w:hAnsi="Consolas" w:cs="Consolas"/>
-          <w:color w:val="000000"/>
-          <w:sz w:val="19"/>
-          <w:szCs w:val="19"/>
-          <w:lang w:val="en-US"/>
-        </w:rPr>
-        <w:t xml:space="preserve"> </w:t>
-      </w:r>
-      <w:proofErr w:type="spellStart"/>
-      <w:r>
-        <w:rPr>
-          <w:rFonts w:ascii="Consolas" w:hAnsi="Consolas" w:cs="Consolas"/>
-          <w:color w:val="000000"/>
-          <w:sz w:val="19"/>
-          <w:szCs w:val="19"/>
-          <w:lang w:val="en-US"/>
-        </w:rPr>
-        <w:t>Area</w:t>
-      </w:r>
-      <w:r>
-        <w:rPr>
-          <w:rFonts w:ascii="Consolas" w:hAnsi="Consolas" w:cs="Consolas"/>
-          <w:color w:val="808080"/>
-          <w:sz w:val="19"/>
-          <w:szCs w:val="19"/>
-          <w:lang w:val="en-US"/>
-        </w:rPr>
-        <w:t>.</w:t>
-      </w:r>
-      <w:r>
-        <w:rPr>
-          <w:rFonts w:ascii="Consolas" w:hAnsi="Consolas" w:cs="Consolas"/>
-          <w:color w:val="000000"/>
-          <w:sz w:val="19"/>
-          <w:szCs w:val="19"/>
-          <w:lang w:val="en-US"/>
-        </w:rPr>
-        <w:t>Price</w:t>
-      </w:r>
-      <w:proofErr w:type="spellEnd"/>
-      <w:r>
-        <w:rPr>
-          <w:rFonts w:ascii="Consolas" w:hAnsi="Consolas" w:cs="Consolas"/>
-          <w:color w:val="808080"/>
-          <w:sz w:val="19"/>
-          <w:szCs w:val="19"/>
-          <w:lang w:val="en-US"/>
-        </w:rPr>
-        <w:t>,</w:t>
-      </w:r>
-      <w:r>
-        <w:rPr>
-          <w:rFonts w:ascii="Consolas" w:hAnsi="Consolas" w:cs="Consolas"/>
-          <w:color w:val="000000"/>
-          <w:sz w:val="19"/>
-          <w:szCs w:val="19"/>
-          <w:lang w:val="en-US"/>
-        </w:rPr>
-        <w:t xml:space="preserve"> </w:t>
-      </w:r>
-      <w:proofErr w:type="spellStart"/>
-      <w:r>
-        <w:rPr>
-          <w:rFonts w:ascii="Consolas" w:hAnsi="Consolas" w:cs="Consolas"/>
-          <w:color w:val="000000"/>
-          <w:sz w:val="19"/>
-          <w:szCs w:val="19"/>
-          <w:lang w:val="en-US"/>
-        </w:rPr>
-        <w:t>Area</w:t>
-      </w:r>
-      <w:r>
-        <w:rPr>
-          <w:rFonts w:ascii="Consolas" w:hAnsi="Consolas" w:cs="Consolas"/>
-          <w:color w:val="808080"/>
-          <w:sz w:val="19"/>
-          <w:szCs w:val="19"/>
-          <w:lang w:val="en-US"/>
-        </w:rPr>
-        <w:t>.</w:t>
-      </w:r>
-      <w:r>
-        <w:rPr>
-          <w:rFonts w:ascii="Consolas" w:hAnsi="Consolas" w:cs="Consolas"/>
-          <w:color w:val="000000"/>
-          <w:sz w:val="19"/>
-          <w:szCs w:val="19"/>
-          <w:lang w:val="en-US"/>
-        </w:rPr>
-        <w:t>Size</w:t>
-      </w:r>
-      <w:r>
-        <w:rPr>
-          <w:rFonts w:ascii="Consolas" w:hAnsi="Consolas" w:cs="Consolas"/>
-          <w:color w:val="808080"/>
-          <w:sz w:val="19"/>
-          <w:szCs w:val="19"/>
-          <w:lang w:val="en-US"/>
-        </w:rPr>
-        <w:t>,</w:t>
-      </w:r>
-      <w:r>
-        <w:rPr>
-          <w:rFonts w:ascii="Consolas" w:hAnsi="Consolas" w:cs="Consolas"/>
-          <w:color w:val="000000"/>
-          <w:sz w:val="19"/>
-          <w:szCs w:val="19"/>
-          <w:lang w:val="en-US"/>
-        </w:rPr>
-        <w:t>TypeBuilding</w:t>
-      </w:r>
-      <w:r>
-        <w:rPr>
-          <w:rFonts w:ascii="Consolas" w:hAnsi="Consolas" w:cs="Consolas"/>
-          <w:color w:val="808080"/>
-          <w:sz w:val="19"/>
-          <w:szCs w:val="19"/>
-          <w:lang w:val="en-US"/>
-        </w:rPr>
-        <w:t>.</w:t>
-      </w:r>
-      <w:r>
-        <w:rPr>
-          <w:rFonts w:ascii="Consolas" w:hAnsi="Consolas" w:cs="Consolas"/>
-          <w:color w:val="0000FF"/>
-          <w:sz w:val="19"/>
-          <w:szCs w:val="19"/>
-          <w:lang w:val="en-US"/>
-        </w:rPr>
-        <w:t>Name</w:t>
-      </w:r>
-      <w:proofErr w:type="spellEnd"/>
-      <w:r>
-        <w:rPr>
-          <w:rFonts w:ascii="Consolas" w:hAnsi="Consolas" w:cs="Consolas"/>
-          <w:color w:val="000000"/>
-          <w:sz w:val="19"/>
-          <w:szCs w:val="19"/>
-          <w:lang w:val="en-US"/>
-        </w:rPr>
-        <w:t xml:space="preserve"> </w:t>
-      </w:r>
-      <w:r>
-        <w:rPr>
-          <w:rFonts w:ascii="Consolas" w:hAnsi="Consolas" w:cs="Consolas"/>
-          <w:color w:val="0000FF"/>
-          <w:sz w:val="19"/>
-          <w:szCs w:val="19"/>
-          <w:lang w:val="en-US"/>
-        </w:rPr>
-        <w:t>HAVING</w:t>
-      </w:r>
-      <w:r>
-        <w:rPr>
-          <w:rFonts w:ascii="Consolas" w:hAnsi="Consolas" w:cs="Consolas"/>
-          <w:color w:val="000000"/>
-          <w:sz w:val="19"/>
-          <w:szCs w:val="19"/>
-          <w:lang w:val="en-US"/>
-        </w:rPr>
-        <w:t xml:space="preserve"> </w:t>
-      </w:r>
-      <w:proofErr w:type="spellStart"/>
-      <w:r>
-        <w:rPr>
-          <w:rFonts w:ascii="Consolas" w:hAnsi="Consolas" w:cs="Consolas"/>
-          <w:color w:val="000000"/>
-          <w:sz w:val="19"/>
-          <w:szCs w:val="19"/>
-          <w:lang w:val="en-US"/>
-        </w:rPr>
-        <w:t>TypeBuilding</w:t>
-      </w:r>
-      <w:r>
-        <w:rPr>
-          <w:rFonts w:ascii="Consolas" w:hAnsi="Consolas" w:cs="Consolas"/>
-          <w:color w:val="808080"/>
-          <w:sz w:val="19"/>
-          <w:szCs w:val="19"/>
-          <w:lang w:val="en-US"/>
-        </w:rPr>
-        <w:t>.</w:t>
-      </w:r>
-      <w:r>
-        <w:rPr>
-          <w:rFonts w:ascii="Consolas" w:hAnsi="Consolas" w:cs="Consolas"/>
-          <w:color w:val="0000FF"/>
-          <w:sz w:val="19"/>
-          <w:szCs w:val="19"/>
-          <w:lang w:val="en-US"/>
-        </w:rPr>
-        <w:t>Name</w:t>
-      </w:r>
-      <w:proofErr w:type="spellEnd"/>
-      <w:r>
-        <w:rPr>
-          <w:rFonts w:ascii="Consolas" w:hAnsi="Consolas" w:cs="Consolas"/>
           <w:color w:val="000000"/>
           <w:sz w:val="19"/>
           <w:szCs w:val="19"/>
@@ -5069,26 +5388,7 @@
           <w:szCs w:val="19"/>
           <w:lang w:val="en-US"/>
         </w:rPr>
-        <w:t>'</w:t>
-      </w:r>
-      <w:r>
-        <w:rPr>
-          <w:rFonts w:ascii="Consolas" w:hAnsi="Consolas" w:cs="Consolas"/>
-          <w:color w:val="FF0000"/>
-          <w:sz w:val="19"/>
-          <w:szCs w:val="19"/>
-        </w:rPr>
-        <w:t>Туалет</w:t>
-      </w:r>
-      <w:r>
-        <w:rPr>
-          <w:rFonts w:ascii="Consolas" w:hAnsi="Consolas" w:cs="Consolas"/>
-          <w:color w:val="FF0000"/>
-          <w:sz w:val="19"/>
-          <w:szCs w:val="19"/>
-          <w:lang w:val="en-US"/>
-        </w:rPr>
-        <w:t>'</w:t>
+        <w:t>'Toilet'</w:t>
       </w:r>
     </w:p>
     <w:p>
@@ -5138,7 +5438,6 @@
           <w:szCs w:val="19"/>
           <w:lang w:val="en-US"/>
         </w:rPr>
-        <w:lastRenderedPageBreak/>
         <w:t>SELECT</w:t>
       </w:r>
       <w:r>
@@ -5686,7 +5985,7 @@
         <w:spacing w:after="0" w:line="240" w:lineRule="auto"/>
         <w:rPr>
           <w:rFonts w:ascii="Consolas" w:hAnsi="Consolas" w:cs="Consolas"/>
-          <w:color w:val="000000"/>
+          <w:color w:val="FF0000"/>
           <w:sz w:val="19"/>
           <w:szCs w:val="19"/>
           <w:lang w:val="en-US"/>
@@ -5700,27 +5999,7 @@
           <w:szCs w:val="19"/>
           <w:lang w:val="en-US"/>
         </w:rPr>
-        <w:t>GROUP</w:t>
-      </w:r>
-      <w:r>
-        <w:rPr>
-          <w:rFonts w:ascii="Consolas" w:hAnsi="Consolas" w:cs="Consolas"/>
-          <w:color w:val="000000"/>
-          <w:sz w:val="19"/>
-          <w:szCs w:val="19"/>
-          <w:lang w:val="en-US"/>
-        </w:rPr>
-        <w:t xml:space="preserve"> </w:t>
-      </w:r>
-      <w:r>
-        <w:rPr>
-          <w:rFonts w:ascii="Consolas" w:hAnsi="Consolas" w:cs="Consolas"/>
-          <w:color w:val="0000FF"/>
-          <w:sz w:val="19"/>
-          <w:szCs w:val="19"/>
-          <w:lang w:val="en-US"/>
-        </w:rPr>
-        <w:t>BY</w:t>
+        <w:t>WHERE</w:t>
       </w:r>
       <w:r>
         <w:rPr>
@@ -5741,7 +6020,7 @@
           <w:szCs w:val="19"/>
           <w:lang w:val="en-US"/>
         </w:rPr>
-        <w:t>Area</w:t>
+        <w:t>TypeBuilding</w:t>
       </w:r>
       <w:r>
         <w:rPr>
@@ -5756,275 +6035,17 @@
       <w:r>
         <w:rPr>
           <w:rFonts w:ascii="Consolas" w:hAnsi="Consolas" w:cs="Consolas"/>
-          <w:color w:val="000000"/>
-          <w:sz w:val="19"/>
-          <w:szCs w:val="19"/>
-          <w:lang w:val="en-US"/>
-        </w:rPr>
-        <w:t>Number</w:t>
+          <w:color w:val="0000FF"/>
+          <w:sz w:val="19"/>
+          <w:szCs w:val="19"/>
+          <w:lang w:val="en-US"/>
+        </w:rPr>
+        <w:t>Name</w:t>
       </w:r>
       <w:proofErr w:type="spellEnd"/>
       <w:r>
         <w:rPr>
           <w:rFonts w:ascii="Consolas" w:hAnsi="Consolas" w:cs="Consolas"/>
-          <w:color w:val="808080"/>
-          <w:sz w:val="19"/>
-          <w:szCs w:val="19"/>
-          <w:lang w:val="en-US"/>
-        </w:rPr>
-        <w:t>,</w:t>
-      </w:r>
-      <w:r>
-        <w:rPr>
-          <w:rFonts w:ascii="Consolas" w:hAnsi="Consolas" w:cs="Consolas"/>
-          <w:color w:val="000000"/>
-          <w:sz w:val="19"/>
-          <w:szCs w:val="19"/>
-          <w:lang w:val="en-US"/>
-        </w:rPr>
-        <w:t xml:space="preserve"> </w:t>
-      </w:r>
-      <w:proofErr w:type="spellStart"/>
-      <w:r>
-        <w:rPr>
-          <w:rFonts w:ascii="Consolas" w:hAnsi="Consolas" w:cs="Consolas"/>
-          <w:color w:val="000000"/>
-          <w:sz w:val="19"/>
-          <w:szCs w:val="19"/>
-          <w:lang w:val="en-US"/>
-        </w:rPr>
-        <w:t>Area</w:t>
-      </w:r>
-      <w:r>
-        <w:rPr>
-          <w:rFonts w:ascii="Consolas" w:hAnsi="Consolas" w:cs="Consolas"/>
-          <w:color w:val="808080"/>
-          <w:sz w:val="19"/>
-          <w:szCs w:val="19"/>
-          <w:lang w:val="en-US"/>
-        </w:rPr>
-        <w:t>.</w:t>
-      </w:r>
-      <w:r>
-        <w:rPr>
-          <w:rFonts w:ascii="Consolas" w:hAnsi="Consolas" w:cs="Consolas"/>
-          <w:color w:val="000000"/>
-          <w:sz w:val="19"/>
-          <w:szCs w:val="19"/>
-          <w:lang w:val="en-US"/>
-        </w:rPr>
-        <w:t>ID_Line</w:t>
-      </w:r>
-      <w:proofErr w:type="spellEnd"/>
-      <w:r>
-        <w:rPr>
-          <w:rFonts w:ascii="Consolas" w:hAnsi="Consolas" w:cs="Consolas"/>
-          <w:color w:val="808080"/>
-          <w:sz w:val="19"/>
-          <w:szCs w:val="19"/>
-          <w:lang w:val="en-US"/>
-        </w:rPr>
-        <w:t>,</w:t>
-      </w:r>
-      <w:r>
-        <w:rPr>
-          <w:rFonts w:ascii="Consolas" w:hAnsi="Consolas" w:cs="Consolas"/>
-          <w:color w:val="000000"/>
-          <w:sz w:val="19"/>
-          <w:szCs w:val="19"/>
-          <w:lang w:val="en-US"/>
-        </w:rPr>
-        <w:t xml:space="preserve"> </w:t>
-      </w:r>
-      <w:proofErr w:type="spellStart"/>
-      <w:r>
-        <w:rPr>
-          <w:rFonts w:ascii="Consolas" w:hAnsi="Consolas" w:cs="Consolas"/>
-          <w:color w:val="000000"/>
-          <w:sz w:val="19"/>
-          <w:szCs w:val="19"/>
-          <w:lang w:val="en-US"/>
-        </w:rPr>
-        <w:t>Area</w:t>
-      </w:r>
-      <w:r>
-        <w:rPr>
-          <w:rFonts w:ascii="Consolas" w:hAnsi="Consolas" w:cs="Consolas"/>
-          <w:color w:val="808080"/>
-          <w:sz w:val="19"/>
-          <w:szCs w:val="19"/>
-          <w:lang w:val="en-US"/>
-        </w:rPr>
-        <w:t>.</w:t>
-      </w:r>
-      <w:r>
-        <w:rPr>
-          <w:rFonts w:ascii="Consolas" w:hAnsi="Consolas" w:cs="Consolas"/>
-          <w:color w:val="000000"/>
-          <w:sz w:val="19"/>
-          <w:szCs w:val="19"/>
-          <w:lang w:val="en-US"/>
-        </w:rPr>
-        <w:t>Price</w:t>
-      </w:r>
-      <w:proofErr w:type="spellEnd"/>
-      <w:r>
-        <w:rPr>
-          <w:rFonts w:ascii="Consolas" w:hAnsi="Consolas" w:cs="Consolas"/>
-          <w:color w:val="808080"/>
-          <w:sz w:val="19"/>
-          <w:szCs w:val="19"/>
-          <w:lang w:val="en-US"/>
-        </w:rPr>
-        <w:t>,</w:t>
-      </w:r>
-      <w:r>
-        <w:rPr>
-          <w:rFonts w:ascii="Consolas" w:hAnsi="Consolas" w:cs="Consolas"/>
-          <w:color w:val="000000"/>
-          <w:sz w:val="19"/>
-          <w:szCs w:val="19"/>
-          <w:lang w:val="en-US"/>
-        </w:rPr>
-        <w:t xml:space="preserve"> </w:t>
-      </w:r>
-      <w:proofErr w:type="spellStart"/>
-      <w:r>
-        <w:rPr>
-          <w:rFonts w:ascii="Consolas" w:hAnsi="Consolas" w:cs="Consolas"/>
-          <w:color w:val="000000"/>
-          <w:sz w:val="19"/>
-          <w:szCs w:val="19"/>
-          <w:lang w:val="en-US"/>
-        </w:rPr>
-        <w:t>Area</w:t>
-      </w:r>
-      <w:r>
-        <w:rPr>
-          <w:rFonts w:ascii="Consolas" w:hAnsi="Consolas" w:cs="Consolas"/>
-          <w:color w:val="808080"/>
-          <w:sz w:val="19"/>
-          <w:szCs w:val="19"/>
-          <w:lang w:val="en-US"/>
-        </w:rPr>
-        <w:t>.</w:t>
-      </w:r>
-      <w:r>
-        <w:rPr>
-          <w:rFonts w:ascii="Consolas" w:hAnsi="Consolas" w:cs="Consolas"/>
-          <w:color w:val="000000"/>
-          <w:sz w:val="19"/>
-          <w:szCs w:val="19"/>
-          <w:lang w:val="en-US"/>
-        </w:rPr>
-        <w:t>Size</w:t>
-      </w:r>
-      <w:r>
-        <w:rPr>
-          <w:rFonts w:ascii="Consolas" w:hAnsi="Consolas" w:cs="Consolas"/>
-          <w:color w:val="808080"/>
-          <w:sz w:val="19"/>
-          <w:szCs w:val="19"/>
-          <w:lang w:val="en-US"/>
-        </w:rPr>
-        <w:t>,</w:t>
-      </w:r>
-      <w:r>
-        <w:rPr>
-          <w:rFonts w:ascii="Consolas" w:hAnsi="Consolas" w:cs="Consolas"/>
-          <w:color w:val="000000"/>
-          <w:sz w:val="19"/>
-          <w:szCs w:val="19"/>
-          <w:lang w:val="en-US"/>
-        </w:rPr>
-        <w:t>TypeBuilding</w:t>
-      </w:r>
-      <w:r>
-        <w:rPr>
-          <w:rFonts w:ascii="Consolas" w:hAnsi="Consolas" w:cs="Consolas"/>
-          <w:color w:val="808080"/>
-          <w:sz w:val="19"/>
-          <w:szCs w:val="19"/>
-          <w:lang w:val="en-US"/>
-        </w:rPr>
-        <w:t>.</w:t>
-      </w:r>
-      <w:r>
-        <w:rPr>
-          <w:rFonts w:ascii="Consolas" w:hAnsi="Consolas" w:cs="Consolas"/>
-          <w:color w:val="0000FF"/>
-          <w:sz w:val="19"/>
-          <w:szCs w:val="19"/>
-          <w:lang w:val="en-US"/>
-        </w:rPr>
-        <w:t>Name</w:t>
-      </w:r>
-      <w:proofErr w:type="spellEnd"/>
-      <w:r>
-        <w:rPr>
-          <w:rFonts w:ascii="Consolas" w:hAnsi="Consolas" w:cs="Consolas"/>
-          <w:color w:val="000000"/>
-          <w:sz w:val="19"/>
-          <w:szCs w:val="19"/>
-          <w:lang w:val="en-US"/>
-        </w:rPr>
-        <w:t xml:space="preserve"> </w:t>
-      </w:r>
-      <w:r>
-        <w:rPr>
-          <w:rFonts w:ascii="Consolas" w:hAnsi="Consolas" w:cs="Consolas"/>
-          <w:color w:val="0000FF"/>
-          <w:sz w:val="19"/>
-          <w:szCs w:val="19"/>
-          <w:lang w:val="en-US"/>
-        </w:rPr>
-        <w:t>HAVING</w:t>
-      </w:r>
-      <w:r>
-        <w:rPr>
-          <w:rFonts w:ascii="Consolas" w:hAnsi="Consolas" w:cs="Consolas"/>
-          <w:color w:val="000000"/>
-          <w:sz w:val="19"/>
-          <w:szCs w:val="19"/>
-          <w:lang w:val="en-US"/>
-        </w:rPr>
-        <w:t xml:space="preserve"> </w:t>
-      </w:r>
-      <w:proofErr w:type="spellStart"/>
-      <w:r>
-        <w:rPr>
-          <w:rFonts w:ascii="Consolas" w:hAnsi="Consolas" w:cs="Consolas"/>
-          <w:color w:val="000000"/>
-          <w:sz w:val="19"/>
-          <w:szCs w:val="19"/>
-          <w:lang w:val="en-US"/>
-        </w:rPr>
-        <w:t>TypeBuilding</w:t>
-      </w:r>
-      <w:r>
-        <w:rPr>
-          <w:rFonts w:ascii="Consolas" w:hAnsi="Consolas" w:cs="Consolas"/>
-          <w:color w:val="808080"/>
-          <w:sz w:val="19"/>
-          <w:szCs w:val="19"/>
-          <w:lang w:val="en-US"/>
-        </w:rPr>
-        <w:t>.</w:t>
-      </w:r>
-      <w:r>
-        <w:rPr>
-          <w:rFonts w:ascii="Consolas" w:hAnsi="Consolas" w:cs="Consolas"/>
-          <w:color w:val="0000FF"/>
-          <w:sz w:val="19"/>
-          <w:szCs w:val="19"/>
-          <w:lang w:val="en-US"/>
-        </w:rPr>
-        <w:t>Name</w:t>
-      </w:r>
-      <w:proofErr w:type="spellEnd"/>
-      <w:r>
-        <w:rPr>
-          <w:rFonts w:ascii="Consolas" w:hAnsi="Consolas" w:cs="Consolas"/>
           <w:color w:val="000000"/>
           <w:sz w:val="19"/>
           <w:szCs w:val="19"/>
@@ -6060,26 +6081,7 @@
           <w:szCs w:val="19"/>
           <w:lang w:val="en-US"/>
         </w:rPr>
-        <w:t>'</w:t>
-      </w:r>
-      <w:r>
-        <w:rPr>
-          <w:rFonts w:ascii="Consolas" w:hAnsi="Consolas" w:cs="Consolas"/>
-          <w:color w:val="FF0000"/>
-          <w:sz w:val="19"/>
-          <w:szCs w:val="19"/>
-        </w:rPr>
-        <w:t>Баня</w:t>
-      </w:r>
-      <w:r>
-        <w:rPr>
-          <w:rFonts w:ascii="Consolas" w:hAnsi="Consolas" w:cs="Consolas"/>
-          <w:color w:val="FF0000"/>
-          <w:sz w:val="19"/>
-          <w:szCs w:val="19"/>
-          <w:lang w:val="en-US"/>
-        </w:rPr>
-        <w:t>'</w:t>
+        <w:t>'Bath'</w:t>
       </w:r>
     </w:p>
     <w:p>
@@ -6156,532 +6158,6 @@
           <w:lang w:val="en-US"/>
         </w:rPr>
       </w:pPr>
-      <w:r>
-        <w:rPr>
-          <w:rFonts w:ascii="Consolas" w:hAnsi="Consolas" w:cs="Consolas"/>
-          <w:color w:val="0000FF"/>
-          <w:sz w:val="19"/>
-          <w:szCs w:val="19"/>
-          <w:lang w:val="en-US"/>
-        </w:rPr>
-        <w:t>SELECT</w:t>
-      </w:r>
-      <w:r>
-        <w:rPr>
-          <w:rFonts w:ascii="Consolas" w:hAnsi="Consolas" w:cs="Consolas"/>
-          <w:color w:val="000000"/>
-          <w:sz w:val="19"/>
-          <w:szCs w:val="19"/>
-          <w:lang w:val="en-US"/>
-        </w:rPr>
-        <w:t xml:space="preserve"> </w:t>
-      </w:r>
-      <w:proofErr w:type="spellStart"/>
-      <w:r>
-        <w:rPr>
-          <w:rFonts w:ascii="Consolas" w:hAnsi="Consolas" w:cs="Consolas"/>
-          <w:color w:val="000000"/>
-          <w:sz w:val="19"/>
-          <w:szCs w:val="19"/>
-          <w:lang w:val="en-US"/>
-        </w:rPr>
-        <w:t>Area</w:t>
-      </w:r>
-      <w:r>
-        <w:rPr>
-          <w:rFonts w:ascii="Consolas" w:hAnsi="Consolas" w:cs="Consolas"/>
-          <w:color w:val="808080"/>
-          <w:sz w:val="19"/>
-          <w:szCs w:val="19"/>
-          <w:lang w:val="en-US"/>
-        </w:rPr>
-        <w:t>.</w:t>
-      </w:r>
-      <w:r>
-        <w:rPr>
-          <w:rFonts w:ascii="Consolas" w:hAnsi="Consolas" w:cs="Consolas"/>
-          <w:color w:val="000000"/>
-          <w:sz w:val="19"/>
-          <w:szCs w:val="19"/>
-          <w:lang w:val="en-US"/>
-        </w:rPr>
-        <w:t>Number</w:t>
-      </w:r>
-      <w:proofErr w:type="spellEnd"/>
-      <w:r>
-        <w:rPr>
-          <w:rFonts w:ascii="Consolas" w:hAnsi="Consolas" w:cs="Consolas"/>
-          <w:color w:val="808080"/>
-          <w:sz w:val="19"/>
-          <w:szCs w:val="19"/>
-          <w:lang w:val="en-US"/>
-        </w:rPr>
-        <w:t>,</w:t>
-      </w:r>
-      <w:r>
-        <w:rPr>
-          <w:rFonts w:ascii="Consolas" w:hAnsi="Consolas" w:cs="Consolas"/>
-          <w:color w:val="000000"/>
-          <w:sz w:val="19"/>
-          <w:szCs w:val="19"/>
-          <w:lang w:val="en-US"/>
-        </w:rPr>
-        <w:t xml:space="preserve"> </w:t>
-      </w:r>
-      <w:proofErr w:type="spellStart"/>
-      <w:r>
-        <w:rPr>
-          <w:rFonts w:ascii="Consolas" w:hAnsi="Consolas" w:cs="Consolas"/>
-          <w:color w:val="000000"/>
-          <w:sz w:val="19"/>
-          <w:szCs w:val="19"/>
-          <w:lang w:val="en-US"/>
-        </w:rPr>
-        <w:t>Area</w:t>
-      </w:r>
-      <w:r>
-        <w:rPr>
-          <w:rFonts w:ascii="Consolas" w:hAnsi="Consolas" w:cs="Consolas"/>
-          <w:color w:val="808080"/>
-          <w:sz w:val="19"/>
-          <w:szCs w:val="19"/>
-          <w:lang w:val="en-US"/>
-        </w:rPr>
-        <w:t>.</w:t>
-      </w:r>
-      <w:r>
-        <w:rPr>
-          <w:rFonts w:ascii="Consolas" w:hAnsi="Consolas" w:cs="Consolas"/>
-          <w:color w:val="000000"/>
-          <w:sz w:val="19"/>
-          <w:szCs w:val="19"/>
-          <w:lang w:val="en-US"/>
-        </w:rPr>
-        <w:t>ID_Line</w:t>
-      </w:r>
-      <w:proofErr w:type="spellEnd"/>
-      <w:r>
-        <w:rPr>
-          <w:rFonts w:ascii="Consolas" w:hAnsi="Consolas" w:cs="Consolas"/>
-          <w:color w:val="808080"/>
-          <w:sz w:val="19"/>
-          <w:szCs w:val="19"/>
-          <w:lang w:val="en-US"/>
-        </w:rPr>
-        <w:t>,</w:t>
-      </w:r>
-      <w:r>
-        <w:rPr>
-          <w:rFonts w:ascii="Consolas" w:hAnsi="Consolas" w:cs="Consolas"/>
-          <w:color w:val="000000"/>
-          <w:sz w:val="19"/>
-          <w:szCs w:val="19"/>
-          <w:lang w:val="en-US"/>
-        </w:rPr>
-        <w:t xml:space="preserve"> </w:t>
-      </w:r>
-      <w:proofErr w:type="spellStart"/>
-      <w:r>
-        <w:rPr>
-          <w:rFonts w:ascii="Consolas" w:hAnsi="Consolas" w:cs="Consolas"/>
-          <w:color w:val="000000"/>
-          <w:sz w:val="19"/>
-          <w:szCs w:val="19"/>
-          <w:lang w:val="en-US"/>
-        </w:rPr>
-        <w:t>Area</w:t>
-      </w:r>
-      <w:r>
-        <w:rPr>
-          <w:rFonts w:ascii="Consolas" w:hAnsi="Consolas" w:cs="Consolas"/>
-          <w:color w:val="808080"/>
-          <w:sz w:val="19"/>
-          <w:szCs w:val="19"/>
-          <w:lang w:val="en-US"/>
-        </w:rPr>
-        <w:t>.</w:t>
-      </w:r>
-      <w:r>
-        <w:rPr>
-          <w:rFonts w:ascii="Consolas" w:hAnsi="Consolas" w:cs="Consolas"/>
-          <w:color w:val="000000"/>
-          <w:sz w:val="19"/>
-          <w:szCs w:val="19"/>
-          <w:lang w:val="en-US"/>
-        </w:rPr>
-        <w:t>Price</w:t>
-      </w:r>
-      <w:proofErr w:type="spellEnd"/>
-      <w:r>
-        <w:rPr>
-          <w:rFonts w:ascii="Consolas" w:hAnsi="Consolas" w:cs="Consolas"/>
-          <w:color w:val="808080"/>
-          <w:sz w:val="19"/>
-          <w:szCs w:val="19"/>
-          <w:lang w:val="en-US"/>
-        </w:rPr>
-        <w:t>,</w:t>
-      </w:r>
-      <w:r>
-        <w:rPr>
-          <w:rFonts w:ascii="Consolas" w:hAnsi="Consolas" w:cs="Consolas"/>
-          <w:color w:val="000000"/>
-          <w:sz w:val="19"/>
-          <w:szCs w:val="19"/>
-          <w:lang w:val="en-US"/>
-        </w:rPr>
-        <w:t xml:space="preserve"> </w:t>
-      </w:r>
-      <w:proofErr w:type="spellStart"/>
-      <w:r>
-        <w:rPr>
-          <w:rFonts w:ascii="Consolas" w:hAnsi="Consolas" w:cs="Consolas"/>
-          <w:color w:val="000000"/>
-          <w:sz w:val="19"/>
-          <w:szCs w:val="19"/>
-          <w:lang w:val="en-US"/>
-        </w:rPr>
-        <w:t>Area</w:t>
-      </w:r>
-      <w:r>
-        <w:rPr>
-          <w:rFonts w:ascii="Consolas" w:hAnsi="Consolas" w:cs="Consolas"/>
-          <w:color w:val="808080"/>
-          <w:sz w:val="19"/>
-          <w:szCs w:val="19"/>
-          <w:lang w:val="en-US"/>
-        </w:rPr>
-        <w:t>.</w:t>
-      </w:r>
-      <w:r>
-        <w:rPr>
-          <w:rFonts w:ascii="Consolas" w:hAnsi="Consolas" w:cs="Consolas"/>
-          <w:color w:val="000000"/>
-          <w:sz w:val="19"/>
-          <w:szCs w:val="19"/>
-          <w:lang w:val="en-US"/>
-        </w:rPr>
-        <w:t>Size</w:t>
-      </w:r>
-      <w:proofErr w:type="spellEnd"/>
-      <w:r>
-        <w:rPr>
-          <w:rFonts w:ascii="Consolas" w:hAnsi="Consolas" w:cs="Consolas"/>
-          <w:color w:val="000000"/>
-          <w:sz w:val="19"/>
-          <w:szCs w:val="19"/>
-          <w:lang w:val="en-US"/>
-        </w:rPr>
-        <w:t xml:space="preserve"> </w:t>
-      </w:r>
-      <w:r>
-        <w:rPr>
-          <w:rFonts w:ascii="Consolas" w:hAnsi="Consolas" w:cs="Consolas"/>
-          <w:color w:val="0000FF"/>
-          <w:sz w:val="19"/>
-          <w:szCs w:val="19"/>
-          <w:lang w:val="en-US"/>
-        </w:rPr>
-        <w:t>FROM</w:t>
-      </w:r>
-      <w:r>
-        <w:rPr>
-          <w:rFonts w:ascii="Consolas" w:hAnsi="Consolas" w:cs="Consolas"/>
-          <w:color w:val="000000"/>
-          <w:sz w:val="19"/>
-          <w:szCs w:val="19"/>
-          <w:lang w:val="en-US"/>
-        </w:rPr>
-        <w:t xml:space="preserve"> Area </w:t>
-      </w:r>
-      <w:r>
-        <w:rPr>
-          <w:rFonts w:ascii="Consolas" w:hAnsi="Consolas" w:cs="Consolas"/>
-          <w:color w:val="808080"/>
-          <w:sz w:val="19"/>
-          <w:szCs w:val="19"/>
-          <w:lang w:val="en-US"/>
-        </w:rPr>
-        <w:t>JOIN</w:t>
-      </w:r>
-      <w:r>
-        <w:rPr>
-          <w:rFonts w:ascii="Consolas" w:hAnsi="Consolas" w:cs="Consolas"/>
-          <w:color w:val="000000"/>
-          <w:sz w:val="19"/>
-          <w:szCs w:val="19"/>
-          <w:lang w:val="en-US"/>
-        </w:rPr>
-        <w:t xml:space="preserve"> Building </w:t>
-      </w:r>
-      <w:r>
-        <w:rPr>
-          <w:rFonts w:ascii="Consolas" w:hAnsi="Consolas" w:cs="Consolas"/>
-          <w:color w:val="0000FF"/>
-          <w:sz w:val="19"/>
-          <w:szCs w:val="19"/>
-          <w:lang w:val="en-US"/>
-        </w:rPr>
-        <w:t>ON</w:t>
-      </w:r>
-      <w:r>
-        <w:rPr>
-          <w:rFonts w:ascii="Consolas" w:hAnsi="Consolas" w:cs="Consolas"/>
-          <w:color w:val="000000"/>
-          <w:sz w:val="19"/>
-          <w:szCs w:val="19"/>
-          <w:lang w:val="en-US"/>
-        </w:rPr>
-        <w:t xml:space="preserve"> </w:t>
-      </w:r>
-      <w:proofErr w:type="spellStart"/>
-      <w:r>
-        <w:rPr>
-          <w:rFonts w:ascii="Consolas" w:hAnsi="Consolas" w:cs="Consolas"/>
-          <w:color w:val="000000"/>
-          <w:sz w:val="19"/>
-          <w:szCs w:val="19"/>
-          <w:lang w:val="en-US"/>
-        </w:rPr>
-        <w:t>Area</w:t>
-      </w:r>
-      <w:r>
-        <w:rPr>
-          <w:rFonts w:ascii="Consolas" w:hAnsi="Consolas" w:cs="Consolas"/>
-          <w:color w:val="808080"/>
-          <w:sz w:val="19"/>
-          <w:szCs w:val="19"/>
-          <w:lang w:val="en-US"/>
-        </w:rPr>
-        <w:t>.</w:t>
-      </w:r>
-      <w:r>
-        <w:rPr>
-          <w:rFonts w:ascii="Consolas" w:hAnsi="Consolas" w:cs="Consolas"/>
-          <w:color w:val="000000"/>
-          <w:sz w:val="19"/>
-          <w:szCs w:val="19"/>
-          <w:lang w:val="en-US"/>
-        </w:rPr>
-        <w:t>Number</w:t>
-      </w:r>
-      <w:proofErr w:type="spellEnd"/>
-      <w:r>
-        <w:rPr>
-          <w:rFonts w:ascii="Consolas" w:hAnsi="Consolas" w:cs="Consolas"/>
-          <w:color w:val="000000"/>
-          <w:sz w:val="19"/>
-          <w:szCs w:val="19"/>
-          <w:lang w:val="en-US"/>
-        </w:rPr>
-        <w:t xml:space="preserve"> </w:t>
-      </w:r>
-      <w:r>
-        <w:rPr>
-          <w:rFonts w:ascii="Consolas" w:hAnsi="Consolas" w:cs="Consolas"/>
-          <w:color w:val="808080"/>
-          <w:sz w:val="19"/>
-          <w:szCs w:val="19"/>
-          <w:lang w:val="en-US"/>
-        </w:rPr>
-        <w:t>=</w:t>
-      </w:r>
-      <w:r>
-        <w:rPr>
-          <w:rFonts w:ascii="Consolas" w:hAnsi="Consolas" w:cs="Consolas"/>
-          <w:color w:val="000000"/>
-          <w:sz w:val="19"/>
-          <w:szCs w:val="19"/>
-          <w:lang w:val="en-US"/>
-        </w:rPr>
-        <w:t xml:space="preserve"> </w:t>
-      </w:r>
-      <w:proofErr w:type="spellStart"/>
-      <w:r>
-        <w:rPr>
-          <w:rFonts w:ascii="Consolas" w:hAnsi="Consolas" w:cs="Consolas"/>
-          <w:color w:val="000000"/>
-          <w:sz w:val="19"/>
-          <w:szCs w:val="19"/>
-          <w:lang w:val="en-US"/>
-        </w:rPr>
-        <w:t>Building</w:t>
-      </w:r>
-      <w:r>
-        <w:rPr>
-          <w:rFonts w:ascii="Consolas" w:hAnsi="Consolas" w:cs="Consolas"/>
-          <w:color w:val="808080"/>
-          <w:sz w:val="19"/>
-          <w:szCs w:val="19"/>
-          <w:lang w:val="en-US"/>
-        </w:rPr>
-        <w:t>.</w:t>
-      </w:r>
-      <w:r>
-        <w:rPr>
-          <w:rFonts w:ascii="Consolas" w:hAnsi="Consolas" w:cs="Consolas"/>
-          <w:color w:val="000000"/>
-          <w:sz w:val="19"/>
-          <w:szCs w:val="19"/>
-          <w:lang w:val="en-US"/>
-        </w:rPr>
-        <w:t>Number_Area</w:t>
-      </w:r>
-      <w:proofErr w:type="spellEnd"/>
-      <w:r>
-        <w:rPr>
-          <w:rFonts w:ascii="Consolas" w:hAnsi="Consolas" w:cs="Consolas"/>
-          <w:color w:val="000000"/>
-          <w:sz w:val="19"/>
-          <w:szCs w:val="19"/>
-          <w:lang w:val="en-US"/>
-        </w:rPr>
-        <w:t xml:space="preserve"> </w:t>
-      </w:r>
-      <w:r>
-        <w:rPr>
-          <w:rFonts w:ascii="Consolas" w:hAnsi="Consolas" w:cs="Consolas"/>
-          <w:color w:val="808080"/>
-          <w:sz w:val="19"/>
-          <w:szCs w:val="19"/>
-          <w:lang w:val="en-US"/>
-        </w:rPr>
-        <w:t>JOIN</w:t>
-      </w:r>
-      <w:r>
-        <w:rPr>
-          <w:rFonts w:ascii="Consolas" w:hAnsi="Consolas" w:cs="Consolas"/>
-          <w:color w:val="000000"/>
-          <w:sz w:val="19"/>
-          <w:szCs w:val="19"/>
-          <w:lang w:val="en-US"/>
-        </w:rPr>
-        <w:t xml:space="preserve"> </w:t>
-      </w:r>
-      <w:proofErr w:type="spellStart"/>
-      <w:r>
-        <w:rPr>
-          <w:rFonts w:ascii="Consolas" w:hAnsi="Consolas" w:cs="Consolas"/>
-          <w:color w:val="000000"/>
-          <w:sz w:val="19"/>
-          <w:szCs w:val="19"/>
-          <w:lang w:val="en-US"/>
-        </w:rPr>
-        <w:t>TypeBuilding</w:t>
-      </w:r>
-      <w:proofErr w:type="spellEnd"/>
-      <w:r>
-        <w:rPr>
-          <w:rFonts w:ascii="Consolas" w:hAnsi="Consolas" w:cs="Consolas"/>
-          <w:color w:val="000000"/>
-          <w:sz w:val="19"/>
-          <w:szCs w:val="19"/>
-          <w:lang w:val="en-US"/>
-        </w:rPr>
-        <w:t xml:space="preserve"> </w:t>
-      </w:r>
-      <w:r>
-        <w:rPr>
-          <w:rFonts w:ascii="Consolas" w:hAnsi="Consolas" w:cs="Consolas"/>
-          <w:color w:val="0000FF"/>
-          <w:sz w:val="19"/>
-          <w:szCs w:val="19"/>
-          <w:lang w:val="en-US"/>
-        </w:rPr>
-        <w:t>ON</w:t>
-      </w:r>
-      <w:r>
-        <w:rPr>
-          <w:rFonts w:ascii="Consolas" w:hAnsi="Consolas" w:cs="Consolas"/>
-          <w:color w:val="000000"/>
-          <w:sz w:val="19"/>
-          <w:szCs w:val="19"/>
-          <w:lang w:val="en-US"/>
-        </w:rPr>
-        <w:t xml:space="preserve"> </w:t>
-      </w:r>
-      <w:proofErr w:type="spellStart"/>
-      <w:r>
-        <w:rPr>
-          <w:rFonts w:ascii="Consolas" w:hAnsi="Consolas" w:cs="Consolas"/>
-          <w:color w:val="000000"/>
-          <w:sz w:val="19"/>
-          <w:szCs w:val="19"/>
-          <w:lang w:val="en-US"/>
-        </w:rPr>
-        <w:t>Building</w:t>
-      </w:r>
-      <w:r>
-        <w:rPr>
-          <w:rFonts w:ascii="Consolas" w:hAnsi="Consolas" w:cs="Consolas"/>
-          <w:color w:val="808080"/>
-          <w:sz w:val="19"/>
-          <w:szCs w:val="19"/>
-          <w:lang w:val="en-US"/>
-        </w:rPr>
-        <w:t>.</w:t>
-      </w:r>
-      <w:r>
-        <w:rPr>
-          <w:rFonts w:ascii="Consolas" w:hAnsi="Consolas" w:cs="Consolas"/>
-          <w:color w:val="000000"/>
-          <w:sz w:val="19"/>
-          <w:szCs w:val="19"/>
-          <w:lang w:val="en-US"/>
-        </w:rPr>
-        <w:t>ID_TypeBuilding</w:t>
-      </w:r>
-      <w:proofErr w:type="spellEnd"/>
-      <w:r>
-        <w:rPr>
-          <w:rFonts w:ascii="Consolas" w:hAnsi="Consolas" w:cs="Consolas"/>
-          <w:color w:val="000000"/>
-          <w:sz w:val="19"/>
-          <w:szCs w:val="19"/>
-          <w:lang w:val="en-US"/>
-        </w:rPr>
-        <w:t xml:space="preserve"> </w:t>
-      </w:r>
-      <w:r>
-        <w:rPr>
-          <w:rFonts w:ascii="Consolas" w:hAnsi="Consolas" w:cs="Consolas"/>
-          <w:color w:val="808080"/>
-          <w:sz w:val="19"/>
-          <w:szCs w:val="19"/>
-          <w:lang w:val="en-US"/>
-        </w:rPr>
-        <w:t>=</w:t>
-      </w:r>
-      <w:r>
-        <w:rPr>
-          <w:rFonts w:ascii="Consolas" w:hAnsi="Consolas" w:cs="Consolas"/>
-          <w:color w:val="000000"/>
-          <w:sz w:val="19"/>
-          <w:szCs w:val="19"/>
-          <w:lang w:val="en-US"/>
-        </w:rPr>
-        <w:t xml:space="preserve"> TypeBuilding</w:t>
-      </w:r>
-      <w:r>
-        <w:rPr>
-          <w:rFonts w:ascii="Consolas" w:hAnsi="Consolas" w:cs="Consolas"/>
-          <w:color w:val="808080"/>
-          <w:sz w:val="19"/>
-          <w:szCs w:val="19"/>
-          <w:lang w:val="en-US"/>
-        </w:rPr>
-        <w:t>.</w:t>
-      </w:r>
-      <w:r>
-        <w:rPr>
-          <w:rFonts w:ascii="Consolas" w:hAnsi="Consolas" w:cs="Consolas"/>
-          <w:color w:val="000000"/>
-          <w:sz w:val="19"/>
-          <w:szCs w:val="19"/>
-          <w:lang w:val="en-US"/>
-        </w:rPr>
-        <w:t>ID</w:t>
-      </w:r>
     </w:p>
     <w:p>
       <w:pPr>
@@ -6705,27 +6181,7 @@
           <w:szCs w:val="19"/>
           <w:lang w:val="en-US"/>
         </w:rPr>
-        <w:t>GROUP</w:t>
-      </w:r>
-      <w:r>
-        <w:rPr>
-          <w:rFonts w:ascii="Consolas" w:hAnsi="Consolas" w:cs="Consolas"/>
-          <w:color w:val="000000"/>
-          <w:sz w:val="19"/>
-          <w:szCs w:val="19"/>
-          <w:lang w:val="en-US"/>
-        </w:rPr>
-        <w:t xml:space="preserve"> </w:t>
-      </w:r>
-      <w:r>
-        <w:rPr>
-          <w:rFonts w:ascii="Consolas" w:hAnsi="Consolas" w:cs="Consolas"/>
-          <w:color w:val="0000FF"/>
-          <w:sz w:val="19"/>
-          <w:szCs w:val="19"/>
-          <w:lang w:val="en-US"/>
-        </w:rPr>
-        <w:t>BY</w:t>
+        <w:t>SELECT</w:t>
       </w:r>
       <w:r>
         <w:rPr>
@@ -6924,16 +6380,202 @@
         </w:rPr>
         <w:t>Size</w:t>
       </w:r>
-      <w:r>
-        <w:rPr>
-          <w:rFonts w:ascii="Consolas" w:hAnsi="Consolas" w:cs="Consolas"/>
-          <w:color w:val="808080"/>
-          <w:sz w:val="19"/>
-          <w:szCs w:val="19"/>
-          <w:lang w:val="en-US"/>
-        </w:rPr>
-        <w:t>,</w:t>
-      </w:r>
+      <w:proofErr w:type="spellEnd"/>
+      <w:r>
+        <w:rPr>
+          <w:rFonts w:ascii="Consolas" w:hAnsi="Consolas" w:cs="Consolas"/>
+          <w:color w:val="000000"/>
+          <w:sz w:val="19"/>
+          <w:szCs w:val="19"/>
+          <w:lang w:val="en-US"/>
+        </w:rPr>
+        <w:t xml:space="preserve"> </w:t>
+      </w:r>
+      <w:r>
+        <w:rPr>
+          <w:rFonts w:ascii="Consolas" w:hAnsi="Consolas" w:cs="Consolas"/>
+          <w:color w:val="0000FF"/>
+          <w:sz w:val="19"/>
+          <w:szCs w:val="19"/>
+          <w:lang w:val="en-US"/>
+        </w:rPr>
+        <w:t>FROM</w:t>
+      </w:r>
+      <w:r>
+        <w:rPr>
+          <w:rFonts w:ascii="Consolas" w:hAnsi="Consolas" w:cs="Consolas"/>
+          <w:color w:val="000000"/>
+          <w:sz w:val="19"/>
+          <w:szCs w:val="19"/>
+          <w:lang w:val="en-US"/>
+        </w:rPr>
+        <w:t xml:space="preserve"> Area </w:t>
+      </w:r>
+      <w:r>
+        <w:rPr>
+          <w:rFonts w:ascii="Consolas" w:hAnsi="Consolas" w:cs="Consolas"/>
+          <w:color w:val="808080"/>
+          <w:sz w:val="19"/>
+          <w:szCs w:val="19"/>
+          <w:lang w:val="en-US"/>
+        </w:rPr>
+        <w:t>JOIN</w:t>
+      </w:r>
+      <w:r>
+        <w:rPr>
+          <w:rFonts w:ascii="Consolas" w:hAnsi="Consolas" w:cs="Consolas"/>
+          <w:color w:val="000000"/>
+          <w:sz w:val="19"/>
+          <w:szCs w:val="19"/>
+          <w:lang w:val="en-US"/>
+        </w:rPr>
+        <w:t xml:space="preserve"> Building </w:t>
+      </w:r>
+      <w:r>
+        <w:rPr>
+          <w:rFonts w:ascii="Consolas" w:hAnsi="Consolas" w:cs="Consolas"/>
+          <w:color w:val="0000FF"/>
+          <w:sz w:val="19"/>
+          <w:szCs w:val="19"/>
+          <w:lang w:val="en-US"/>
+        </w:rPr>
+        <w:t>ON</w:t>
+      </w:r>
+      <w:r>
+        <w:rPr>
+          <w:rFonts w:ascii="Consolas" w:hAnsi="Consolas" w:cs="Consolas"/>
+          <w:color w:val="000000"/>
+          <w:sz w:val="19"/>
+          <w:szCs w:val="19"/>
+          <w:lang w:val="en-US"/>
+        </w:rPr>
+        <w:t xml:space="preserve"> </w:t>
+      </w:r>
+      <w:proofErr w:type="spellStart"/>
+      <w:r>
+        <w:rPr>
+          <w:rFonts w:ascii="Consolas" w:hAnsi="Consolas" w:cs="Consolas"/>
+          <w:color w:val="000000"/>
+          <w:sz w:val="19"/>
+          <w:szCs w:val="19"/>
+          <w:lang w:val="en-US"/>
+        </w:rPr>
+        <w:t>Area</w:t>
+      </w:r>
+      <w:r>
+        <w:rPr>
+          <w:rFonts w:ascii="Consolas" w:hAnsi="Consolas" w:cs="Consolas"/>
+          <w:color w:val="808080"/>
+          <w:sz w:val="19"/>
+          <w:szCs w:val="19"/>
+          <w:lang w:val="en-US"/>
+        </w:rPr>
+        <w:t>.</w:t>
+      </w:r>
+      <w:r>
+        <w:rPr>
+          <w:rFonts w:ascii="Consolas" w:hAnsi="Consolas" w:cs="Consolas"/>
+          <w:color w:val="000000"/>
+          <w:sz w:val="19"/>
+          <w:szCs w:val="19"/>
+          <w:lang w:val="en-US"/>
+        </w:rPr>
+        <w:t>Number</w:t>
+      </w:r>
+      <w:proofErr w:type="spellEnd"/>
+      <w:r>
+        <w:rPr>
+          <w:rFonts w:ascii="Consolas" w:hAnsi="Consolas" w:cs="Consolas"/>
+          <w:color w:val="000000"/>
+          <w:sz w:val="19"/>
+          <w:szCs w:val="19"/>
+          <w:lang w:val="en-US"/>
+        </w:rPr>
+        <w:t xml:space="preserve"> </w:t>
+      </w:r>
+      <w:r>
+        <w:rPr>
+          <w:rFonts w:ascii="Consolas" w:hAnsi="Consolas" w:cs="Consolas"/>
+          <w:color w:val="808080"/>
+          <w:sz w:val="19"/>
+          <w:szCs w:val="19"/>
+          <w:lang w:val="en-US"/>
+        </w:rPr>
+        <w:t>=</w:t>
+      </w:r>
+      <w:r>
+        <w:rPr>
+          <w:rFonts w:ascii="Consolas" w:hAnsi="Consolas" w:cs="Consolas"/>
+          <w:color w:val="000000"/>
+          <w:sz w:val="19"/>
+          <w:szCs w:val="19"/>
+          <w:lang w:val="en-US"/>
+        </w:rPr>
+        <w:t xml:space="preserve"> </w:t>
+      </w:r>
+      <w:proofErr w:type="spellStart"/>
+      <w:r>
+        <w:rPr>
+          <w:rFonts w:ascii="Consolas" w:hAnsi="Consolas" w:cs="Consolas"/>
+          <w:color w:val="000000"/>
+          <w:sz w:val="19"/>
+          <w:szCs w:val="19"/>
+          <w:lang w:val="en-US"/>
+        </w:rPr>
+        <w:t>Building</w:t>
+      </w:r>
+      <w:r>
+        <w:rPr>
+          <w:rFonts w:ascii="Consolas" w:hAnsi="Consolas" w:cs="Consolas"/>
+          <w:color w:val="808080"/>
+          <w:sz w:val="19"/>
+          <w:szCs w:val="19"/>
+          <w:lang w:val="en-US"/>
+        </w:rPr>
+        <w:t>.</w:t>
+      </w:r>
+      <w:r>
+        <w:rPr>
+          <w:rFonts w:ascii="Consolas" w:hAnsi="Consolas" w:cs="Consolas"/>
+          <w:color w:val="000000"/>
+          <w:sz w:val="19"/>
+          <w:szCs w:val="19"/>
+          <w:lang w:val="en-US"/>
+        </w:rPr>
+        <w:t>Number_Area</w:t>
+      </w:r>
+      <w:proofErr w:type="spellEnd"/>
+      <w:r>
+        <w:rPr>
+          <w:rFonts w:ascii="Consolas" w:hAnsi="Consolas" w:cs="Consolas"/>
+          <w:color w:val="000000"/>
+          <w:sz w:val="19"/>
+          <w:szCs w:val="19"/>
+          <w:lang w:val="en-US"/>
+        </w:rPr>
+        <w:t xml:space="preserve"> </w:t>
+      </w:r>
+      <w:r>
+        <w:rPr>
+          <w:rFonts w:ascii="Consolas" w:hAnsi="Consolas" w:cs="Consolas"/>
+          <w:color w:val="808080"/>
+          <w:sz w:val="19"/>
+          <w:szCs w:val="19"/>
+          <w:lang w:val="en-US"/>
+        </w:rPr>
+        <w:t>JOIN</w:t>
+      </w:r>
+      <w:r>
+        <w:rPr>
+          <w:rFonts w:ascii="Consolas" w:hAnsi="Consolas" w:cs="Consolas"/>
+          <w:color w:val="000000"/>
+          <w:sz w:val="19"/>
+          <w:szCs w:val="19"/>
+          <w:lang w:val="en-US"/>
+        </w:rPr>
+        <w:t xml:space="preserve"> </w:t>
+      </w:r>
+      <w:proofErr w:type="spellStart"/>
       <w:r>
         <w:rPr>
           <w:rFonts w:ascii="Consolas" w:hAnsi="Consolas" w:cs="Consolas"/>
@@ -6944,6 +6586,48 @@
         </w:rPr>
         <w:t>TypeBuilding</w:t>
       </w:r>
+      <w:proofErr w:type="spellEnd"/>
+      <w:r>
+        <w:rPr>
+          <w:rFonts w:ascii="Consolas" w:hAnsi="Consolas" w:cs="Consolas"/>
+          <w:color w:val="000000"/>
+          <w:sz w:val="19"/>
+          <w:szCs w:val="19"/>
+          <w:lang w:val="en-US"/>
+        </w:rPr>
+        <w:t xml:space="preserve"> </w:t>
+      </w:r>
+      <w:r>
+        <w:rPr>
+          <w:rFonts w:ascii="Consolas" w:hAnsi="Consolas" w:cs="Consolas"/>
+          <w:color w:val="0000FF"/>
+          <w:sz w:val="19"/>
+          <w:szCs w:val="19"/>
+          <w:lang w:val="en-US"/>
+        </w:rPr>
+        <w:t>ON</w:t>
+      </w:r>
+      <w:r>
+        <w:rPr>
+          <w:rFonts w:ascii="Consolas" w:hAnsi="Consolas" w:cs="Consolas"/>
+          <w:color w:val="000000"/>
+          <w:sz w:val="19"/>
+          <w:szCs w:val="19"/>
+          <w:lang w:val="en-US"/>
+        </w:rPr>
+        <w:t xml:space="preserve"> </w:t>
+      </w:r>
+      <w:proofErr w:type="spellStart"/>
+      <w:r>
+        <w:rPr>
+          <w:rFonts w:ascii="Consolas" w:hAnsi="Consolas" w:cs="Consolas"/>
+          <w:color w:val="000000"/>
+          <w:sz w:val="19"/>
+          <w:szCs w:val="19"/>
+          <w:lang w:val="en-US"/>
+        </w:rPr>
+        <w:t>Building</w:t>
+      </w:r>
       <w:r>
         <w:rPr>
           <w:rFonts w:ascii="Consolas" w:hAnsi="Consolas" w:cs="Consolas"/>
@@ -6957,12 +6641,12 @@
       <w:r>
         <w:rPr>
           <w:rFonts w:ascii="Consolas" w:hAnsi="Consolas" w:cs="Consolas"/>
-          <w:color w:val="0000FF"/>
-          <w:sz w:val="19"/>
-          <w:szCs w:val="19"/>
-          <w:lang w:val="en-US"/>
-        </w:rPr>
-        <w:t>Name</w:t>
+          <w:color w:val="000000"/>
+          <w:sz w:val="19"/>
+          <w:szCs w:val="19"/>
+          <w:lang w:val="en-US"/>
+        </w:rPr>
+        <w:t>ID_TypeBuilding</w:t>
       </w:r>
       <w:proofErr w:type="spellEnd"/>
       <w:r>
@@ -6978,33 +6662,22 @@
       <w:r>
         <w:rPr>
           <w:rFonts w:ascii="Consolas" w:hAnsi="Consolas" w:cs="Consolas"/>
-          <w:color w:val="0000FF"/>
-          <w:sz w:val="19"/>
-          <w:szCs w:val="19"/>
-          <w:lang w:val="en-US"/>
-        </w:rPr>
-        <w:t>HAVING</w:t>
-      </w:r>
-      <w:r>
-        <w:rPr>
-          <w:rFonts w:ascii="Consolas" w:hAnsi="Consolas" w:cs="Consolas"/>
-          <w:color w:val="000000"/>
-          <w:sz w:val="19"/>
-          <w:szCs w:val="19"/>
-          <w:lang w:val="en-US"/>
-        </w:rPr>
-        <w:t xml:space="preserve"> </w:t>
-      </w:r>
-      <w:proofErr w:type="spellStart"/>
-      <w:r>
-        <w:rPr>
-          <w:rFonts w:ascii="Consolas" w:hAnsi="Consolas" w:cs="Consolas"/>
-          <w:color w:val="000000"/>
-          <w:sz w:val="19"/>
-          <w:szCs w:val="19"/>
-          <w:lang w:val="en-US"/>
-        </w:rPr>
-        <w:t>TypeBuilding</w:t>
+          <w:color w:val="808080"/>
+          <w:sz w:val="19"/>
+          <w:szCs w:val="19"/>
+          <w:lang w:val="en-US"/>
+        </w:rPr>
+        <w:t>=</w:t>
+      </w:r>
+      <w:r>
+        <w:rPr>
+          <w:rFonts w:ascii="Consolas" w:hAnsi="Consolas" w:cs="Consolas"/>
+          <w:color w:val="000000"/>
+          <w:sz w:val="19"/>
+          <w:szCs w:val="19"/>
+          <w:lang w:val="en-US"/>
+        </w:rPr>
+        <w:t xml:space="preserve"> TypeBuilding</w:t>
       </w:r>
       <w:r>
         <w:rPr>
@@ -7019,194 +6692,12 @@
       <w:r>
         <w:rPr>
           <w:rFonts w:ascii="Consolas" w:hAnsi="Consolas" w:cs="Consolas"/>
-          <w:color w:val="0000FF"/>
-          <w:sz w:val="19"/>
-          <w:szCs w:val="19"/>
-          <w:lang w:val="en-US"/>
-        </w:rPr>
-        <w:t>Name</w:t>
-      </w:r>
-      <w:proofErr w:type="spellEnd"/>
-      <w:r>
-        <w:rPr>
-          <w:rFonts w:ascii="Consolas" w:hAnsi="Consolas" w:cs="Consolas"/>
-          <w:color w:val="000000"/>
-          <w:sz w:val="19"/>
-          <w:szCs w:val="19"/>
-          <w:lang w:val="en-US"/>
-        </w:rPr>
-        <w:t xml:space="preserve"> </w:t>
-      </w:r>
-      <w:r>
-        <w:rPr>
-          <w:rFonts w:ascii="Consolas" w:hAnsi="Consolas" w:cs="Consolas"/>
-          <w:color w:val="808080"/>
-          <w:sz w:val="19"/>
-          <w:szCs w:val="19"/>
-          <w:lang w:val="en-US"/>
-        </w:rPr>
-        <w:t>=</w:t>
-      </w:r>
-      <w:r>
-        <w:rPr>
-          <w:rFonts w:ascii="Consolas" w:hAnsi="Consolas" w:cs="Consolas"/>
-          <w:color w:val="000000"/>
-          <w:sz w:val="19"/>
-          <w:szCs w:val="19"/>
-          <w:lang w:val="en-US"/>
-        </w:rPr>
-        <w:t xml:space="preserve"> </w:t>
-      </w:r>
-      <w:r>
-        <w:rPr>
-          <w:rFonts w:ascii="Consolas" w:hAnsi="Consolas" w:cs="Consolas"/>
-          <w:color w:val="FF0000"/>
-          <w:sz w:val="19"/>
-          <w:szCs w:val="19"/>
-          <w:lang w:val="en-US"/>
-        </w:rPr>
-        <w:t>'</w:t>
-      </w:r>
-      <w:r>
-        <w:rPr>
-          <w:rFonts w:ascii="Consolas" w:hAnsi="Consolas" w:cs="Consolas"/>
-          <w:color w:val="FF0000"/>
-          <w:sz w:val="19"/>
-          <w:szCs w:val="19"/>
-        </w:rPr>
-        <w:t>Туалет</w:t>
-      </w:r>
-      <w:r>
-        <w:rPr>
-          <w:rFonts w:ascii="Consolas" w:hAnsi="Consolas" w:cs="Consolas"/>
-          <w:color w:val="FF0000"/>
-          <w:sz w:val="19"/>
-          <w:szCs w:val="19"/>
-          <w:lang w:val="en-US"/>
-        </w:rPr>
-        <w:t>'</w:t>
-      </w:r>
-      <w:r>
-        <w:rPr>
-          <w:rFonts w:ascii="Consolas" w:hAnsi="Consolas" w:cs="Consolas"/>
-          <w:color w:val="000000"/>
-          <w:sz w:val="19"/>
-          <w:szCs w:val="19"/>
-          <w:lang w:val="en-US"/>
-        </w:rPr>
-        <w:t xml:space="preserve"> </w:t>
-      </w:r>
-      <w:r>
-        <w:rPr>
-          <w:rFonts w:ascii="Consolas" w:hAnsi="Consolas" w:cs="Consolas"/>
-          <w:color w:val="808080"/>
-          <w:sz w:val="19"/>
-          <w:szCs w:val="19"/>
-          <w:lang w:val="en-US"/>
-        </w:rPr>
-        <w:t>AND</w:t>
-      </w:r>
-      <w:r>
-        <w:rPr>
-          <w:rFonts w:ascii="Consolas" w:hAnsi="Consolas" w:cs="Consolas"/>
-          <w:color w:val="000000"/>
-          <w:sz w:val="19"/>
-          <w:szCs w:val="19"/>
-          <w:lang w:val="en-US"/>
-        </w:rPr>
-        <w:t xml:space="preserve"> </w:t>
-      </w:r>
-      <w:proofErr w:type="spellStart"/>
-      <w:r>
-        <w:rPr>
-          <w:rFonts w:ascii="Consolas" w:hAnsi="Consolas" w:cs="Consolas"/>
-          <w:color w:val="000000"/>
-          <w:sz w:val="19"/>
-          <w:szCs w:val="19"/>
-          <w:lang w:val="en-US"/>
-        </w:rPr>
-        <w:t>Area</w:t>
-      </w:r>
-      <w:r>
-        <w:rPr>
-          <w:rFonts w:ascii="Consolas" w:hAnsi="Consolas" w:cs="Consolas"/>
-          <w:color w:val="808080"/>
-          <w:sz w:val="19"/>
-          <w:szCs w:val="19"/>
-          <w:lang w:val="en-US"/>
-        </w:rPr>
-        <w:t>.</w:t>
-      </w:r>
-      <w:r>
-        <w:rPr>
-          <w:rFonts w:ascii="Consolas" w:hAnsi="Consolas" w:cs="Consolas"/>
-          <w:color w:val="000000"/>
-          <w:sz w:val="19"/>
-          <w:szCs w:val="19"/>
-          <w:lang w:val="en-US"/>
-        </w:rPr>
-        <w:t>Number</w:t>
-      </w:r>
-      <w:proofErr w:type="spellEnd"/>
-      <w:r>
-        <w:rPr>
-          <w:rFonts w:ascii="Consolas" w:hAnsi="Consolas" w:cs="Consolas"/>
-          <w:color w:val="000000"/>
-          <w:sz w:val="19"/>
-          <w:szCs w:val="19"/>
-          <w:lang w:val="en-US"/>
-        </w:rPr>
-        <w:t xml:space="preserve"> </w:t>
-      </w:r>
-      <w:r>
-        <w:rPr>
-          <w:rFonts w:ascii="Consolas" w:hAnsi="Consolas" w:cs="Consolas"/>
-          <w:color w:val="808080"/>
-          <w:sz w:val="19"/>
-          <w:szCs w:val="19"/>
-          <w:lang w:val="en-US"/>
-        </w:rPr>
-        <w:t>NOT</w:t>
-      </w:r>
-      <w:r>
-        <w:rPr>
-          <w:rFonts w:ascii="Consolas" w:hAnsi="Consolas" w:cs="Consolas"/>
-          <w:color w:val="000000"/>
-          <w:sz w:val="19"/>
-          <w:szCs w:val="19"/>
-          <w:lang w:val="en-US"/>
-        </w:rPr>
-        <w:t xml:space="preserve"> </w:t>
-      </w:r>
-      <w:r>
-        <w:rPr>
-          <w:rFonts w:ascii="Consolas" w:hAnsi="Consolas" w:cs="Consolas"/>
-          <w:color w:val="808080"/>
-          <w:sz w:val="19"/>
-          <w:szCs w:val="19"/>
-          <w:lang w:val="en-US"/>
-        </w:rPr>
-        <w:t>IN</w:t>
-      </w:r>
-      <w:r>
-        <w:rPr>
-          <w:rFonts w:ascii="Consolas" w:hAnsi="Consolas" w:cs="Consolas"/>
-          <w:color w:val="0000FF"/>
-          <w:sz w:val="19"/>
-          <w:szCs w:val="19"/>
-          <w:lang w:val="en-US"/>
-        </w:rPr>
-        <w:t xml:space="preserve"> </w:t>
-      </w:r>
-      <w:r>
-        <w:rPr>
-          <w:rFonts w:ascii="Consolas" w:hAnsi="Consolas" w:cs="Consolas"/>
-          <w:color w:val="808080"/>
-          <w:sz w:val="19"/>
-          <w:szCs w:val="19"/>
-          <w:lang w:val="en-US"/>
-        </w:rPr>
-        <w:t>(</w:t>
+          <w:color w:val="000000"/>
+          <w:sz w:val="19"/>
+          <w:szCs w:val="19"/>
+          <w:lang w:val="en-US"/>
+        </w:rPr>
+        <w:t>ID</w:t>
       </w:r>
     </w:p>
     <w:p>
@@ -7231,27 +6722,7 @@
           <w:szCs w:val="19"/>
           <w:lang w:val="en-US"/>
         </w:rPr>
-        <w:t>SELECT</w:t>
-      </w:r>
-      <w:r>
-        <w:rPr>
-          <w:rFonts w:ascii="Consolas" w:hAnsi="Consolas" w:cs="Consolas"/>
-          <w:color w:val="000000"/>
-          <w:sz w:val="19"/>
-          <w:szCs w:val="19"/>
-          <w:lang w:val="en-US"/>
-        </w:rPr>
-        <w:t xml:space="preserve"> </w:t>
-      </w:r>
-      <w:r>
-        <w:rPr>
-          <w:rFonts w:ascii="Consolas" w:hAnsi="Consolas" w:cs="Consolas"/>
-          <w:color w:val="0000FF"/>
-          <w:sz w:val="19"/>
-          <w:szCs w:val="19"/>
-          <w:lang w:val="en-US"/>
-        </w:rPr>
-        <w:t>DISTINCT</w:t>
+        <w:t>WHERE</w:t>
       </w:r>
       <w:r>
         <w:rPr>
@@ -7272,6 +6743,108 @@
           <w:szCs w:val="19"/>
           <w:lang w:val="en-US"/>
         </w:rPr>
+        <w:t>TypeBuilding</w:t>
+      </w:r>
+      <w:r>
+        <w:rPr>
+          <w:rFonts w:ascii="Consolas" w:hAnsi="Consolas" w:cs="Consolas"/>
+          <w:color w:val="808080"/>
+          <w:sz w:val="19"/>
+          <w:szCs w:val="19"/>
+          <w:lang w:val="en-US"/>
+        </w:rPr>
+        <w:t>.</w:t>
+      </w:r>
+      <w:r>
+        <w:rPr>
+          <w:rFonts w:ascii="Consolas" w:hAnsi="Consolas" w:cs="Consolas"/>
+          <w:color w:val="0000FF"/>
+          <w:sz w:val="19"/>
+          <w:szCs w:val="19"/>
+          <w:lang w:val="en-US"/>
+        </w:rPr>
+        <w:t>Name</w:t>
+      </w:r>
+      <w:proofErr w:type="spellEnd"/>
+      <w:r>
+        <w:rPr>
+          <w:rFonts w:ascii="Consolas" w:hAnsi="Consolas" w:cs="Consolas"/>
+          <w:color w:val="000000"/>
+          <w:sz w:val="19"/>
+          <w:szCs w:val="19"/>
+          <w:lang w:val="en-US"/>
+        </w:rPr>
+        <w:t xml:space="preserve"> </w:t>
+      </w:r>
+      <w:r>
+        <w:rPr>
+          <w:rFonts w:ascii="Consolas" w:hAnsi="Consolas" w:cs="Consolas"/>
+          <w:color w:val="808080"/>
+          <w:sz w:val="19"/>
+          <w:szCs w:val="19"/>
+          <w:lang w:val="en-US"/>
+        </w:rPr>
+        <w:t>=</w:t>
+      </w:r>
+      <w:r>
+        <w:rPr>
+          <w:rFonts w:ascii="Consolas" w:hAnsi="Consolas" w:cs="Consolas"/>
+          <w:color w:val="000000"/>
+          <w:sz w:val="19"/>
+          <w:szCs w:val="19"/>
+          <w:lang w:val="en-US"/>
+        </w:rPr>
+        <w:t xml:space="preserve"> </w:t>
+      </w:r>
+      <w:r>
+        <w:rPr>
+          <w:rFonts w:ascii="Consolas" w:hAnsi="Consolas" w:cs="Consolas"/>
+          <w:color w:val="FF0000"/>
+          <w:sz w:val="19"/>
+          <w:szCs w:val="19"/>
+          <w:lang w:val="en-US"/>
+        </w:rPr>
+        <w:t>'Toilet'</w:t>
+      </w:r>
+      <w:r>
+        <w:rPr>
+          <w:rFonts w:ascii="Consolas" w:hAnsi="Consolas" w:cs="Consolas"/>
+          <w:color w:val="000000"/>
+          <w:sz w:val="19"/>
+          <w:szCs w:val="19"/>
+          <w:lang w:val="en-US"/>
+        </w:rPr>
+        <w:t xml:space="preserve"> </w:t>
+      </w:r>
+      <w:r>
+        <w:rPr>
+          <w:rFonts w:ascii="Consolas" w:hAnsi="Consolas" w:cs="Consolas"/>
+          <w:color w:val="808080"/>
+          <w:sz w:val="19"/>
+          <w:szCs w:val="19"/>
+          <w:lang w:val="en-US"/>
+        </w:rPr>
+        <w:t>AND</w:t>
+      </w:r>
+      <w:r>
+        <w:rPr>
+          <w:rFonts w:ascii="Consolas" w:hAnsi="Consolas" w:cs="Consolas"/>
+          <w:color w:val="000000"/>
+          <w:sz w:val="19"/>
+          <w:szCs w:val="19"/>
+          <w:lang w:val="en-US"/>
+        </w:rPr>
+        <w:t xml:space="preserve"> </w:t>
+      </w:r>
+      <w:proofErr w:type="spellStart"/>
+      <w:r>
+        <w:rPr>
+          <w:rFonts w:ascii="Consolas" w:hAnsi="Consolas" w:cs="Consolas"/>
+          <w:color w:val="000000"/>
+          <w:sz w:val="19"/>
+          <w:szCs w:val="19"/>
+          <w:lang w:val="en-US"/>
+        </w:rPr>
         <w:t>Area</w:t>
       </w:r>
       <w:r>
@@ -7308,310 +6881,52 @@
       <w:r>
         <w:rPr>
           <w:rFonts w:ascii="Consolas" w:hAnsi="Consolas" w:cs="Consolas"/>
-          <w:color w:val="0000FF"/>
-          <w:sz w:val="19"/>
-          <w:szCs w:val="19"/>
-          <w:lang w:val="en-US"/>
-        </w:rPr>
-        <w:t>FROM</w:t>
-      </w:r>
-      <w:r>
-        <w:rPr>
-          <w:rFonts w:ascii="Consolas" w:hAnsi="Consolas" w:cs="Consolas"/>
-          <w:color w:val="000000"/>
-          <w:sz w:val="19"/>
-          <w:szCs w:val="19"/>
-          <w:lang w:val="en-US"/>
-        </w:rPr>
-        <w:t xml:space="preserve"> Area </w:t>
-      </w:r>
-      <w:r>
-        <w:rPr>
-          <w:rFonts w:ascii="Consolas" w:hAnsi="Consolas" w:cs="Consolas"/>
-          <w:color w:val="808080"/>
-          <w:sz w:val="19"/>
-          <w:szCs w:val="19"/>
-          <w:lang w:val="en-US"/>
-        </w:rPr>
-        <w:t>JOIN</w:t>
-      </w:r>
-      <w:r>
-        <w:rPr>
-          <w:rFonts w:ascii="Consolas" w:hAnsi="Consolas" w:cs="Consolas"/>
-          <w:color w:val="000000"/>
-          <w:sz w:val="19"/>
-          <w:szCs w:val="19"/>
-          <w:lang w:val="en-US"/>
-        </w:rPr>
-        <w:t xml:space="preserve"> Building </w:t>
-      </w:r>
-      <w:r>
-        <w:rPr>
-          <w:rFonts w:ascii="Consolas" w:hAnsi="Consolas" w:cs="Consolas"/>
-          <w:color w:val="0000FF"/>
-          <w:sz w:val="19"/>
-          <w:szCs w:val="19"/>
-          <w:lang w:val="en-US"/>
-        </w:rPr>
-        <w:t>ON</w:t>
-      </w:r>
-      <w:r>
-        <w:rPr>
-          <w:rFonts w:ascii="Consolas" w:hAnsi="Consolas" w:cs="Consolas"/>
-          <w:color w:val="000000"/>
-          <w:sz w:val="19"/>
-          <w:szCs w:val="19"/>
-          <w:lang w:val="en-US"/>
-        </w:rPr>
-        <w:t xml:space="preserve"> </w:t>
-      </w:r>
-      <w:proofErr w:type="spellStart"/>
-      <w:r>
-        <w:rPr>
-          <w:rFonts w:ascii="Consolas" w:hAnsi="Consolas" w:cs="Consolas"/>
-          <w:color w:val="000000"/>
-          <w:sz w:val="19"/>
-          <w:szCs w:val="19"/>
-          <w:lang w:val="en-US"/>
-        </w:rPr>
-        <w:t>Area</w:t>
-      </w:r>
-      <w:r>
-        <w:rPr>
-          <w:rFonts w:ascii="Consolas" w:hAnsi="Consolas" w:cs="Consolas"/>
-          <w:color w:val="808080"/>
-          <w:sz w:val="19"/>
-          <w:szCs w:val="19"/>
-          <w:lang w:val="en-US"/>
-        </w:rPr>
-        <w:t>.</w:t>
-      </w:r>
-      <w:r>
-        <w:rPr>
-          <w:rFonts w:ascii="Consolas" w:hAnsi="Consolas" w:cs="Consolas"/>
-          <w:color w:val="000000"/>
-          <w:sz w:val="19"/>
-          <w:szCs w:val="19"/>
-          <w:lang w:val="en-US"/>
-        </w:rPr>
-        <w:t>Number</w:t>
-      </w:r>
-      <w:proofErr w:type="spellEnd"/>
-      <w:r>
-        <w:rPr>
-          <w:rFonts w:ascii="Consolas" w:hAnsi="Consolas" w:cs="Consolas"/>
-          <w:color w:val="000000"/>
-          <w:sz w:val="19"/>
-          <w:szCs w:val="19"/>
-          <w:lang w:val="en-US"/>
-        </w:rPr>
-        <w:t xml:space="preserve"> </w:t>
-      </w:r>
-      <w:r>
-        <w:rPr>
-          <w:rFonts w:ascii="Consolas" w:hAnsi="Consolas" w:cs="Consolas"/>
-          <w:color w:val="808080"/>
-          <w:sz w:val="19"/>
-          <w:szCs w:val="19"/>
-          <w:lang w:val="en-US"/>
-        </w:rPr>
-        <w:t>=</w:t>
-      </w:r>
-      <w:r>
-        <w:rPr>
-          <w:rFonts w:ascii="Consolas" w:hAnsi="Consolas" w:cs="Consolas"/>
-          <w:color w:val="000000"/>
-          <w:sz w:val="19"/>
-          <w:szCs w:val="19"/>
-          <w:lang w:val="en-US"/>
-        </w:rPr>
-        <w:t xml:space="preserve"> </w:t>
-      </w:r>
-      <w:proofErr w:type="spellStart"/>
-      <w:r>
-        <w:rPr>
-          <w:rFonts w:ascii="Consolas" w:hAnsi="Consolas" w:cs="Consolas"/>
-          <w:color w:val="000000"/>
-          <w:sz w:val="19"/>
-          <w:szCs w:val="19"/>
-          <w:lang w:val="en-US"/>
-        </w:rPr>
-        <w:t>Building</w:t>
-      </w:r>
-      <w:r>
-        <w:rPr>
-          <w:rFonts w:ascii="Consolas" w:hAnsi="Consolas" w:cs="Consolas"/>
-          <w:color w:val="808080"/>
-          <w:sz w:val="19"/>
-          <w:szCs w:val="19"/>
-          <w:lang w:val="en-US"/>
-        </w:rPr>
-        <w:t>.</w:t>
-      </w:r>
-      <w:r>
-        <w:rPr>
-          <w:rFonts w:ascii="Consolas" w:hAnsi="Consolas" w:cs="Consolas"/>
-          <w:color w:val="000000"/>
-          <w:sz w:val="19"/>
-          <w:szCs w:val="19"/>
-          <w:lang w:val="en-US"/>
-        </w:rPr>
-        <w:t>Number_Area</w:t>
-      </w:r>
-      <w:proofErr w:type="spellEnd"/>
-      <w:r>
-        <w:rPr>
-          <w:rFonts w:ascii="Consolas" w:hAnsi="Consolas" w:cs="Consolas"/>
-          <w:color w:val="000000"/>
-          <w:sz w:val="19"/>
-          <w:szCs w:val="19"/>
-          <w:lang w:val="en-US"/>
-        </w:rPr>
-        <w:t xml:space="preserve"> </w:t>
-      </w:r>
-      <w:r>
-        <w:rPr>
-          <w:rFonts w:ascii="Consolas" w:hAnsi="Consolas" w:cs="Consolas"/>
-          <w:color w:val="808080"/>
-          <w:sz w:val="19"/>
-          <w:szCs w:val="19"/>
-          <w:lang w:val="en-US"/>
-        </w:rPr>
-        <w:t>JOIN</w:t>
-      </w:r>
-      <w:r>
-        <w:rPr>
-          <w:rFonts w:ascii="Consolas" w:hAnsi="Consolas" w:cs="Consolas"/>
-          <w:color w:val="000000"/>
-          <w:sz w:val="19"/>
-          <w:szCs w:val="19"/>
-          <w:lang w:val="en-US"/>
-        </w:rPr>
-        <w:t xml:space="preserve"> </w:t>
-      </w:r>
-      <w:proofErr w:type="spellStart"/>
-      <w:r>
-        <w:rPr>
-          <w:rFonts w:ascii="Consolas" w:hAnsi="Consolas" w:cs="Consolas"/>
-          <w:color w:val="000000"/>
-          <w:sz w:val="19"/>
-          <w:szCs w:val="19"/>
-          <w:lang w:val="en-US"/>
-        </w:rPr>
-        <w:t>TypeBuilding</w:t>
-      </w:r>
-      <w:proofErr w:type="spellEnd"/>
-      <w:r>
-        <w:rPr>
-          <w:rFonts w:ascii="Consolas" w:hAnsi="Consolas" w:cs="Consolas"/>
-          <w:color w:val="000000"/>
-          <w:sz w:val="19"/>
-          <w:szCs w:val="19"/>
-          <w:lang w:val="en-US"/>
-        </w:rPr>
-        <w:t xml:space="preserve"> </w:t>
-      </w:r>
-      <w:r>
-        <w:rPr>
-          <w:rFonts w:ascii="Consolas" w:hAnsi="Consolas" w:cs="Consolas"/>
-          <w:color w:val="0000FF"/>
-          <w:sz w:val="19"/>
-          <w:szCs w:val="19"/>
-          <w:lang w:val="en-US"/>
-        </w:rPr>
-        <w:t>ON</w:t>
-      </w:r>
-      <w:r>
-        <w:rPr>
-          <w:rFonts w:ascii="Consolas" w:hAnsi="Consolas" w:cs="Consolas"/>
-          <w:color w:val="000000"/>
-          <w:sz w:val="19"/>
-          <w:szCs w:val="19"/>
-          <w:lang w:val="en-US"/>
-        </w:rPr>
-        <w:t xml:space="preserve"> </w:t>
-      </w:r>
-      <w:proofErr w:type="spellStart"/>
-      <w:r>
-        <w:rPr>
-          <w:rFonts w:ascii="Consolas" w:hAnsi="Consolas" w:cs="Consolas"/>
-          <w:color w:val="000000"/>
-          <w:sz w:val="19"/>
-          <w:szCs w:val="19"/>
-          <w:lang w:val="en-US"/>
-        </w:rPr>
-        <w:t>Building</w:t>
-      </w:r>
-      <w:r>
-        <w:rPr>
-          <w:rFonts w:ascii="Consolas" w:hAnsi="Consolas" w:cs="Consolas"/>
-          <w:color w:val="808080"/>
-          <w:sz w:val="19"/>
-          <w:szCs w:val="19"/>
-          <w:lang w:val="en-US"/>
-        </w:rPr>
-        <w:t>.</w:t>
-      </w:r>
-      <w:r>
-        <w:rPr>
-          <w:rFonts w:ascii="Consolas" w:hAnsi="Consolas" w:cs="Consolas"/>
-          <w:color w:val="000000"/>
-          <w:sz w:val="19"/>
-          <w:szCs w:val="19"/>
-          <w:lang w:val="en-US"/>
-        </w:rPr>
-        <w:t>ID_TypeBuilding</w:t>
-      </w:r>
-      <w:proofErr w:type="spellEnd"/>
-      <w:r>
-        <w:rPr>
-          <w:rFonts w:ascii="Consolas" w:hAnsi="Consolas" w:cs="Consolas"/>
-          <w:color w:val="000000"/>
-          <w:sz w:val="19"/>
-          <w:szCs w:val="19"/>
-          <w:lang w:val="en-US"/>
-        </w:rPr>
-        <w:t xml:space="preserve"> </w:t>
-      </w:r>
-      <w:r>
-        <w:rPr>
-          <w:rFonts w:ascii="Consolas" w:hAnsi="Consolas" w:cs="Consolas"/>
-          <w:color w:val="808080"/>
-          <w:sz w:val="19"/>
-          <w:szCs w:val="19"/>
-          <w:lang w:val="en-US"/>
-        </w:rPr>
-        <w:t>=</w:t>
-      </w:r>
-      <w:r>
-        <w:rPr>
-          <w:rFonts w:ascii="Consolas" w:hAnsi="Consolas" w:cs="Consolas"/>
-          <w:color w:val="000000"/>
-          <w:sz w:val="19"/>
-          <w:szCs w:val="19"/>
-          <w:lang w:val="en-US"/>
-        </w:rPr>
-        <w:t xml:space="preserve"> TypeBuilding</w:t>
-      </w:r>
-      <w:r>
-        <w:rPr>
-          <w:rFonts w:ascii="Consolas" w:hAnsi="Consolas" w:cs="Consolas"/>
-          <w:color w:val="808080"/>
-          <w:sz w:val="19"/>
-          <w:szCs w:val="19"/>
-          <w:lang w:val="en-US"/>
-        </w:rPr>
-        <w:t>.</w:t>
-      </w:r>
-      <w:r>
-        <w:rPr>
-          <w:rFonts w:ascii="Consolas" w:hAnsi="Consolas" w:cs="Consolas"/>
-          <w:color w:val="000000"/>
-          <w:sz w:val="19"/>
-          <w:szCs w:val="19"/>
-          <w:lang w:val="en-US"/>
-        </w:rPr>
-        <w:t>ID</w:t>
+          <w:color w:val="808080"/>
+          <w:sz w:val="19"/>
+          <w:szCs w:val="19"/>
+          <w:lang w:val="en-US"/>
+        </w:rPr>
+        <w:t>NOT</w:t>
+      </w:r>
+      <w:r>
+        <w:rPr>
+          <w:rFonts w:ascii="Consolas" w:hAnsi="Consolas" w:cs="Consolas"/>
+          <w:color w:val="000000"/>
+          <w:sz w:val="19"/>
+          <w:szCs w:val="19"/>
+          <w:lang w:val="en-US"/>
+        </w:rPr>
+        <w:t xml:space="preserve"> </w:t>
+      </w:r>
+      <w:r>
+        <w:rPr>
+          <w:rFonts w:ascii="Consolas" w:hAnsi="Consolas" w:cs="Consolas"/>
+          <w:color w:val="808080"/>
+          <w:sz w:val="19"/>
+          <w:szCs w:val="19"/>
+          <w:lang w:val="en-US"/>
+        </w:rPr>
+        <w:t>IN</w:t>
+      </w:r>
+      <w:r>
+        <w:rPr>
+          <w:rFonts w:ascii="Consolas" w:hAnsi="Consolas" w:cs="Consolas"/>
+          <w:color w:val="0000FF"/>
+          <w:sz w:val="19"/>
+          <w:szCs w:val="19"/>
+          <w:lang w:val="en-US"/>
+        </w:rPr>
+        <w:t xml:space="preserve"> </w:t>
+      </w:r>
+      <w:r>
+        <w:rPr>
+          <w:rFonts w:ascii="Consolas" w:hAnsi="Consolas" w:cs="Consolas"/>
+          <w:color w:val="808080"/>
+          <w:sz w:val="19"/>
+          <w:szCs w:val="19"/>
+          <w:lang w:val="en-US"/>
+        </w:rPr>
+        <w:t>(</w:t>
       </w:r>
     </w:p>
     <w:p>
@@ -7636,27 +6951,27 @@
           <w:szCs w:val="19"/>
           <w:lang w:val="en-US"/>
         </w:rPr>
-        <w:t>GROUP</w:t>
-      </w:r>
-      <w:r>
-        <w:rPr>
-          <w:rFonts w:ascii="Consolas" w:hAnsi="Consolas" w:cs="Consolas"/>
-          <w:color w:val="000000"/>
-          <w:sz w:val="19"/>
-          <w:szCs w:val="19"/>
-          <w:lang w:val="en-US"/>
-        </w:rPr>
-        <w:t xml:space="preserve"> </w:t>
-      </w:r>
-      <w:r>
-        <w:rPr>
-          <w:rFonts w:ascii="Consolas" w:hAnsi="Consolas" w:cs="Consolas"/>
-          <w:color w:val="0000FF"/>
-          <w:sz w:val="19"/>
-          <w:szCs w:val="19"/>
-          <w:lang w:val="en-US"/>
-        </w:rPr>
-        <w:t>BY</w:t>
+        <w:t>SELECT</w:t>
+      </w:r>
+      <w:r>
+        <w:rPr>
+          <w:rFonts w:ascii="Consolas" w:hAnsi="Consolas" w:cs="Consolas"/>
+          <w:color w:val="000000"/>
+          <w:sz w:val="19"/>
+          <w:szCs w:val="19"/>
+          <w:lang w:val="en-US"/>
+        </w:rPr>
+        <w:t xml:space="preserve"> </w:t>
+      </w:r>
+      <w:r>
+        <w:rPr>
+          <w:rFonts w:ascii="Consolas" w:hAnsi="Consolas" w:cs="Consolas"/>
+          <w:color w:val="0000FF"/>
+          <w:sz w:val="19"/>
+          <w:szCs w:val="19"/>
+          <w:lang w:val="en-US"/>
+        </w:rPr>
+        <w:t>DISTINCT</w:t>
       </w:r>
       <w:r>
         <w:rPr>
@@ -7699,16 +7014,202 @@
         </w:rPr>
         <w:t>Number</w:t>
       </w:r>
-      <w:r>
-        <w:rPr>
-          <w:rFonts w:ascii="Consolas" w:hAnsi="Consolas" w:cs="Consolas"/>
-          <w:color w:val="808080"/>
-          <w:sz w:val="19"/>
-          <w:szCs w:val="19"/>
-          <w:lang w:val="en-US"/>
-        </w:rPr>
-        <w:t>,</w:t>
-      </w:r>
+      <w:proofErr w:type="spellEnd"/>
+      <w:r>
+        <w:rPr>
+          <w:rFonts w:ascii="Consolas" w:hAnsi="Consolas" w:cs="Consolas"/>
+          <w:color w:val="000000"/>
+          <w:sz w:val="19"/>
+          <w:szCs w:val="19"/>
+          <w:lang w:val="en-US"/>
+        </w:rPr>
+        <w:t xml:space="preserve"> </w:t>
+      </w:r>
+      <w:r>
+        <w:rPr>
+          <w:rFonts w:ascii="Consolas" w:hAnsi="Consolas" w:cs="Consolas"/>
+          <w:color w:val="0000FF"/>
+          <w:sz w:val="19"/>
+          <w:szCs w:val="19"/>
+          <w:lang w:val="en-US"/>
+        </w:rPr>
+        <w:t>FROM</w:t>
+      </w:r>
+      <w:r>
+        <w:rPr>
+          <w:rFonts w:ascii="Consolas" w:hAnsi="Consolas" w:cs="Consolas"/>
+          <w:color w:val="000000"/>
+          <w:sz w:val="19"/>
+          <w:szCs w:val="19"/>
+          <w:lang w:val="en-US"/>
+        </w:rPr>
+        <w:t xml:space="preserve"> Area </w:t>
+      </w:r>
+      <w:r>
+        <w:rPr>
+          <w:rFonts w:ascii="Consolas" w:hAnsi="Consolas" w:cs="Consolas"/>
+          <w:color w:val="808080"/>
+          <w:sz w:val="19"/>
+          <w:szCs w:val="19"/>
+          <w:lang w:val="en-US"/>
+        </w:rPr>
+        <w:t>JOIN</w:t>
+      </w:r>
+      <w:r>
+        <w:rPr>
+          <w:rFonts w:ascii="Consolas" w:hAnsi="Consolas" w:cs="Consolas"/>
+          <w:color w:val="000000"/>
+          <w:sz w:val="19"/>
+          <w:szCs w:val="19"/>
+          <w:lang w:val="en-US"/>
+        </w:rPr>
+        <w:t xml:space="preserve"> Building </w:t>
+      </w:r>
+      <w:r>
+        <w:rPr>
+          <w:rFonts w:ascii="Consolas" w:hAnsi="Consolas" w:cs="Consolas"/>
+          <w:color w:val="0000FF"/>
+          <w:sz w:val="19"/>
+          <w:szCs w:val="19"/>
+          <w:lang w:val="en-US"/>
+        </w:rPr>
+        <w:t>ON</w:t>
+      </w:r>
+      <w:r>
+        <w:rPr>
+          <w:rFonts w:ascii="Consolas" w:hAnsi="Consolas" w:cs="Consolas"/>
+          <w:color w:val="000000"/>
+          <w:sz w:val="19"/>
+          <w:szCs w:val="19"/>
+          <w:lang w:val="en-US"/>
+        </w:rPr>
+        <w:t xml:space="preserve"> </w:t>
+      </w:r>
+      <w:proofErr w:type="spellStart"/>
+      <w:r>
+        <w:rPr>
+          <w:rFonts w:ascii="Consolas" w:hAnsi="Consolas" w:cs="Consolas"/>
+          <w:color w:val="000000"/>
+          <w:sz w:val="19"/>
+          <w:szCs w:val="19"/>
+          <w:lang w:val="en-US"/>
+        </w:rPr>
+        <w:t>Area</w:t>
+      </w:r>
+      <w:r>
+        <w:rPr>
+          <w:rFonts w:ascii="Consolas" w:hAnsi="Consolas" w:cs="Consolas"/>
+          <w:color w:val="808080"/>
+          <w:sz w:val="19"/>
+          <w:szCs w:val="19"/>
+          <w:lang w:val="en-US"/>
+        </w:rPr>
+        <w:t>.</w:t>
+      </w:r>
+      <w:r>
+        <w:rPr>
+          <w:rFonts w:ascii="Consolas" w:hAnsi="Consolas" w:cs="Consolas"/>
+          <w:color w:val="000000"/>
+          <w:sz w:val="19"/>
+          <w:szCs w:val="19"/>
+          <w:lang w:val="en-US"/>
+        </w:rPr>
+        <w:t>Number</w:t>
+      </w:r>
+      <w:proofErr w:type="spellEnd"/>
+      <w:r>
+        <w:rPr>
+          <w:rFonts w:ascii="Consolas" w:hAnsi="Consolas" w:cs="Consolas"/>
+          <w:color w:val="000000"/>
+          <w:sz w:val="19"/>
+          <w:szCs w:val="19"/>
+          <w:lang w:val="en-US"/>
+        </w:rPr>
+        <w:t xml:space="preserve"> </w:t>
+      </w:r>
+      <w:r>
+        <w:rPr>
+          <w:rFonts w:ascii="Consolas" w:hAnsi="Consolas" w:cs="Consolas"/>
+          <w:color w:val="808080"/>
+          <w:sz w:val="19"/>
+          <w:szCs w:val="19"/>
+          <w:lang w:val="en-US"/>
+        </w:rPr>
+        <w:t>=</w:t>
+      </w:r>
+      <w:r>
+        <w:rPr>
+          <w:rFonts w:ascii="Consolas" w:hAnsi="Consolas" w:cs="Consolas"/>
+          <w:color w:val="000000"/>
+          <w:sz w:val="19"/>
+          <w:szCs w:val="19"/>
+          <w:lang w:val="en-US"/>
+        </w:rPr>
+        <w:t xml:space="preserve"> </w:t>
+      </w:r>
+      <w:proofErr w:type="spellStart"/>
+      <w:r>
+        <w:rPr>
+          <w:rFonts w:ascii="Consolas" w:hAnsi="Consolas" w:cs="Consolas"/>
+          <w:color w:val="000000"/>
+          <w:sz w:val="19"/>
+          <w:szCs w:val="19"/>
+          <w:lang w:val="en-US"/>
+        </w:rPr>
+        <w:t>Building</w:t>
+      </w:r>
+      <w:r>
+        <w:rPr>
+          <w:rFonts w:ascii="Consolas" w:hAnsi="Consolas" w:cs="Consolas"/>
+          <w:color w:val="808080"/>
+          <w:sz w:val="19"/>
+          <w:szCs w:val="19"/>
+          <w:lang w:val="en-US"/>
+        </w:rPr>
+        <w:t>.</w:t>
+      </w:r>
+      <w:r>
+        <w:rPr>
+          <w:rFonts w:ascii="Consolas" w:hAnsi="Consolas" w:cs="Consolas"/>
+          <w:color w:val="000000"/>
+          <w:sz w:val="19"/>
+          <w:szCs w:val="19"/>
+          <w:lang w:val="en-US"/>
+        </w:rPr>
+        <w:t>Number_Area</w:t>
+      </w:r>
+      <w:proofErr w:type="spellEnd"/>
+      <w:r>
+        <w:rPr>
+          <w:rFonts w:ascii="Consolas" w:hAnsi="Consolas" w:cs="Consolas"/>
+          <w:color w:val="000000"/>
+          <w:sz w:val="19"/>
+          <w:szCs w:val="19"/>
+          <w:lang w:val="en-US"/>
+        </w:rPr>
+        <w:t xml:space="preserve"> </w:t>
+      </w:r>
+      <w:r>
+        <w:rPr>
+          <w:rFonts w:ascii="Consolas" w:hAnsi="Consolas" w:cs="Consolas"/>
+          <w:color w:val="808080"/>
+          <w:sz w:val="19"/>
+          <w:szCs w:val="19"/>
+          <w:lang w:val="en-US"/>
+        </w:rPr>
+        <w:t>JOIN</w:t>
+      </w:r>
+      <w:r>
+        <w:rPr>
+          <w:rFonts w:ascii="Consolas" w:hAnsi="Consolas" w:cs="Consolas"/>
+          <w:color w:val="000000"/>
+          <w:sz w:val="19"/>
+          <w:szCs w:val="19"/>
+          <w:lang w:val="en-US"/>
+        </w:rPr>
+        <w:t xml:space="preserve"> </w:t>
+      </w:r>
+      <w:proofErr w:type="spellStart"/>
       <w:r>
         <w:rPr>
           <w:rFonts w:ascii="Consolas" w:hAnsi="Consolas" w:cs="Consolas"/>
@@ -7719,6 +7220,48 @@
         </w:rPr>
         <w:t>TypeBuilding</w:t>
       </w:r>
+      <w:proofErr w:type="spellEnd"/>
+      <w:r>
+        <w:rPr>
+          <w:rFonts w:ascii="Consolas" w:hAnsi="Consolas" w:cs="Consolas"/>
+          <w:color w:val="000000"/>
+          <w:sz w:val="19"/>
+          <w:szCs w:val="19"/>
+          <w:lang w:val="en-US"/>
+        </w:rPr>
+        <w:t xml:space="preserve"> </w:t>
+      </w:r>
+      <w:r>
+        <w:rPr>
+          <w:rFonts w:ascii="Consolas" w:hAnsi="Consolas" w:cs="Consolas"/>
+          <w:color w:val="0000FF"/>
+          <w:sz w:val="19"/>
+          <w:szCs w:val="19"/>
+          <w:lang w:val="en-US"/>
+        </w:rPr>
+        <w:t>ON</w:t>
+      </w:r>
+      <w:r>
+        <w:rPr>
+          <w:rFonts w:ascii="Consolas" w:hAnsi="Consolas" w:cs="Consolas"/>
+          <w:color w:val="000000"/>
+          <w:sz w:val="19"/>
+          <w:szCs w:val="19"/>
+          <w:lang w:val="en-US"/>
+        </w:rPr>
+        <w:t xml:space="preserve"> </w:t>
+      </w:r>
+      <w:proofErr w:type="spellStart"/>
+      <w:r>
+        <w:rPr>
+          <w:rFonts w:ascii="Consolas" w:hAnsi="Consolas" w:cs="Consolas"/>
+          <w:color w:val="000000"/>
+          <w:sz w:val="19"/>
+          <w:szCs w:val="19"/>
+          <w:lang w:val="en-US"/>
+        </w:rPr>
+        <w:t>Building</w:t>
+      </w:r>
       <w:r>
         <w:rPr>
           <w:rFonts w:ascii="Consolas" w:hAnsi="Consolas" w:cs="Consolas"/>
@@ -7732,6 +7275,123 @@
       <w:r>
         <w:rPr>
           <w:rFonts w:ascii="Consolas" w:hAnsi="Consolas" w:cs="Consolas"/>
+          <w:color w:val="000000"/>
+          <w:sz w:val="19"/>
+          <w:szCs w:val="19"/>
+          <w:lang w:val="en-US"/>
+        </w:rPr>
+        <w:t>ID_TypeBuilding</w:t>
+      </w:r>
+      <w:proofErr w:type="spellEnd"/>
+      <w:r>
+        <w:rPr>
+          <w:rFonts w:ascii="Consolas" w:hAnsi="Consolas" w:cs="Consolas"/>
+          <w:color w:val="000000"/>
+          <w:sz w:val="19"/>
+          <w:szCs w:val="19"/>
+          <w:lang w:val="en-US"/>
+        </w:rPr>
+        <w:t xml:space="preserve"> </w:t>
+      </w:r>
+      <w:r>
+        <w:rPr>
+          <w:rFonts w:ascii="Consolas" w:hAnsi="Consolas" w:cs="Consolas"/>
+          <w:color w:val="808080"/>
+          <w:sz w:val="19"/>
+          <w:szCs w:val="19"/>
+          <w:lang w:val="en-US"/>
+        </w:rPr>
+        <w:t>=</w:t>
+      </w:r>
+      <w:r>
+        <w:rPr>
+          <w:rFonts w:ascii="Consolas" w:hAnsi="Consolas" w:cs="Consolas"/>
+          <w:color w:val="000000"/>
+          <w:sz w:val="19"/>
+          <w:szCs w:val="19"/>
+          <w:lang w:val="en-US"/>
+        </w:rPr>
+        <w:t xml:space="preserve"> TypeBuilding</w:t>
+      </w:r>
+      <w:r>
+        <w:rPr>
+          <w:rFonts w:ascii="Consolas" w:hAnsi="Consolas" w:cs="Consolas"/>
+          <w:color w:val="808080"/>
+          <w:sz w:val="19"/>
+          <w:szCs w:val="19"/>
+          <w:lang w:val="en-US"/>
+        </w:rPr>
+        <w:t>.</w:t>
+      </w:r>
+      <w:r>
+        <w:rPr>
+          <w:rFonts w:ascii="Consolas" w:hAnsi="Consolas" w:cs="Consolas"/>
+          <w:color w:val="000000"/>
+          <w:sz w:val="19"/>
+          <w:szCs w:val="19"/>
+          <w:lang w:val="en-US"/>
+        </w:rPr>
+        <w:t>ID</w:t>
+      </w:r>
+    </w:p>
+    <w:p>
+      <w:pPr>
+        <w:autoSpaceDE w:val="0"/>
+        <w:autoSpaceDN w:val="0"/>
+        <w:adjustRightInd w:val="0"/>
+        <w:spacing w:after="0" w:line="240" w:lineRule="auto"/>
+        <w:rPr>
+          <w:rFonts w:ascii="Consolas" w:hAnsi="Consolas" w:cs="Consolas"/>
+          <w:color w:val="808080"/>
+          <w:sz w:val="19"/>
+          <w:szCs w:val="19"/>
+          <w:lang w:val="en-US"/>
+        </w:rPr>
+      </w:pPr>
+      <w:r>
+        <w:rPr>
+          <w:rFonts w:ascii="Consolas" w:hAnsi="Consolas" w:cs="Consolas"/>
+          <w:color w:val="0000FF"/>
+          <w:sz w:val="19"/>
+          <w:szCs w:val="19"/>
+          <w:lang w:val="en-US"/>
+        </w:rPr>
+        <w:t>WHERE</w:t>
+      </w:r>
+      <w:r>
+        <w:rPr>
+          <w:rFonts w:ascii="Consolas" w:hAnsi="Consolas" w:cs="Consolas"/>
+          <w:color w:val="000000"/>
+          <w:sz w:val="19"/>
+          <w:szCs w:val="19"/>
+          <w:lang w:val="en-US"/>
+        </w:rPr>
+        <w:t xml:space="preserve"> </w:t>
+      </w:r>
+      <w:proofErr w:type="spellStart"/>
+      <w:r>
+        <w:rPr>
+          <w:rFonts w:ascii="Consolas" w:hAnsi="Consolas" w:cs="Consolas"/>
+          <w:color w:val="000000"/>
+          <w:sz w:val="19"/>
+          <w:szCs w:val="19"/>
+          <w:lang w:val="en-US"/>
+        </w:rPr>
+        <w:t>TypeBuilding</w:t>
+      </w:r>
+      <w:r>
+        <w:rPr>
+          <w:rFonts w:ascii="Consolas" w:hAnsi="Consolas" w:cs="Consolas"/>
+          <w:color w:val="808080"/>
+          <w:sz w:val="19"/>
+          <w:szCs w:val="19"/>
+          <w:lang w:val="en-US"/>
+        </w:rPr>
+        <w:t>.</w:t>
+      </w:r>
+      <w:r>
+        <w:rPr>
+          <w:rFonts w:ascii="Consolas" w:hAnsi="Consolas" w:cs="Consolas"/>
           <w:color w:val="0000FF"/>
           <w:sz w:val="19"/>
           <w:szCs w:val="19"/>
@@ -7753,68 +7413,6 @@
       <w:r>
         <w:rPr>
           <w:rFonts w:ascii="Consolas" w:hAnsi="Consolas" w:cs="Consolas"/>
-          <w:color w:val="0000FF"/>
-          <w:sz w:val="19"/>
-          <w:szCs w:val="19"/>
-          <w:lang w:val="en-US"/>
-        </w:rPr>
-        <w:t>HAVING</w:t>
-      </w:r>
-      <w:r>
-        <w:rPr>
-          <w:rFonts w:ascii="Consolas" w:hAnsi="Consolas" w:cs="Consolas"/>
-          <w:color w:val="000000"/>
-          <w:sz w:val="19"/>
-          <w:szCs w:val="19"/>
-          <w:lang w:val="en-US"/>
-        </w:rPr>
-        <w:t xml:space="preserve"> </w:t>
-      </w:r>
-      <w:proofErr w:type="spellStart"/>
-      <w:r>
-        <w:rPr>
-          <w:rFonts w:ascii="Consolas" w:hAnsi="Consolas" w:cs="Consolas"/>
-          <w:color w:val="000000"/>
-          <w:sz w:val="19"/>
-          <w:szCs w:val="19"/>
-          <w:lang w:val="en-US"/>
-        </w:rPr>
-        <w:t>TypeBuilding</w:t>
-      </w:r>
-      <w:r>
-        <w:rPr>
-          <w:rFonts w:ascii="Consolas" w:hAnsi="Consolas" w:cs="Consolas"/>
-          <w:color w:val="808080"/>
-          <w:sz w:val="19"/>
-          <w:szCs w:val="19"/>
-          <w:lang w:val="en-US"/>
-        </w:rPr>
-        <w:t>.</w:t>
-      </w:r>
-      <w:r>
-        <w:rPr>
-          <w:rFonts w:ascii="Consolas" w:hAnsi="Consolas" w:cs="Consolas"/>
-          <w:color w:val="0000FF"/>
-          <w:sz w:val="19"/>
-          <w:szCs w:val="19"/>
-          <w:lang w:val="en-US"/>
-        </w:rPr>
-        <w:t>Name</w:t>
-      </w:r>
-      <w:proofErr w:type="spellEnd"/>
-      <w:r>
-        <w:rPr>
-          <w:rFonts w:ascii="Consolas" w:hAnsi="Consolas" w:cs="Consolas"/>
-          <w:color w:val="000000"/>
-          <w:sz w:val="19"/>
-          <w:szCs w:val="19"/>
-          <w:lang w:val="en-US"/>
-        </w:rPr>
-        <w:t xml:space="preserve"> </w:t>
-      </w:r>
-      <w:r>
-        <w:rPr>
-          <w:rFonts w:ascii="Consolas" w:hAnsi="Consolas" w:cs="Consolas"/>
           <w:color w:val="808080"/>
           <w:sz w:val="19"/>
           <w:szCs w:val="19"/>
@@ -7840,26 +7438,7 @@
           <w:szCs w:val="19"/>
           <w:lang w:val="en-US"/>
         </w:rPr>
-        <w:t>'</w:t>
-      </w:r>
-      <w:r>
-        <w:rPr>
-          <w:rFonts w:ascii="Consolas" w:hAnsi="Consolas" w:cs="Consolas"/>
-          <w:color w:val="FF0000"/>
-          <w:sz w:val="19"/>
-          <w:szCs w:val="19"/>
-        </w:rPr>
-        <w:t>Баня</w:t>
-      </w:r>
-      <w:r>
-        <w:rPr>
-          <w:rFonts w:ascii="Consolas" w:hAnsi="Consolas" w:cs="Consolas"/>
-          <w:color w:val="FF0000"/>
-          <w:sz w:val="19"/>
-          <w:szCs w:val="19"/>
-          <w:lang w:val="en-US"/>
-        </w:rPr>
-        <w:t>'</w:t>
+        <w:t>'Bath'</w:t>
       </w:r>
       <w:r>
         <w:rPr>
@@ -8860,26 +8439,7 @@
           <w:szCs w:val="19"/>
           <w:lang w:val="en-US"/>
         </w:rPr>
-        <w:t>'</w:t>
-      </w:r>
-      <w:r>
-        <w:rPr>
-          <w:rFonts w:ascii="Consolas" w:hAnsi="Consolas" w:cs="Consolas"/>
-          <w:color w:val="FF0000"/>
-          <w:sz w:val="19"/>
-          <w:szCs w:val="19"/>
-        </w:rPr>
-        <w:t>Туалет</w:t>
-      </w:r>
-      <w:r>
-        <w:rPr>
-          <w:rFonts w:ascii="Consolas" w:hAnsi="Consolas" w:cs="Consolas"/>
-          <w:color w:val="FF0000"/>
-          <w:sz w:val="19"/>
-          <w:szCs w:val="19"/>
-          <w:lang w:val="en-US"/>
-        </w:rPr>
-        <w:t>'</w:t>
+        <w:t>'Toilet'</w:t>
       </w:r>
       <w:r>
         <w:rPr>
@@ -9486,26 +9046,7 @@
           <w:szCs w:val="19"/>
           <w:lang w:val="en-US"/>
         </w:rPr>
-        <w:t>'</w:t>
-      </w:r>
-      <w:r>
-        <w:rPr>
-          <w:rFonts w:ascii="Consolas" w:hAnsi="Consolas" w:cs="Consolas"/>
-          <w:color w:val="FF0000"/>
-          <w:sz w:val="19"/>
-          <w:szCs w:val="19"/>
-        </w:rPr>
-        <w:t>Баня</w:t>
-      </w:r>
-      <w:r>
-        <w:rPr>
-          <w:rFonts w:ascii="Consolas" w:hAnsi="Consolas" w:cs="Consolas"/>
-          <w:color w:val="FF0000"/>
-          <w:sz w:val="19"/>
-          <w:szCs w:val="19"/>
-          <w:lang w:val="en-US"/>
-        </w:rPr>
-        <w:t>'</w:t>
+        <w:t>'Bath'</w:t>
       </w:r>
       <w:r>
         <w:rPr>
@@ -9668,6 +9209,7 @@
           <w:color w:val="808080"/>
           <w:sz w:val="19"/>
           <w:szCs w:val="19"/>
+          <w:lang w:val="en-US"/>
         </w:rPr>
       </w:pPr>
       <w:r>
@@ -9676,6 +9218,7 @@
           <w:color w:val="808080"/>
           <w:sz w:val="19"/>
           <w:szCs w:val="19"/>
+          <w:lang w:val="en-US"/>
         </w:rPr>
         <w:t>)</w:t>
       </w:r>
@@ -9685,15 +9228,17 @@
           <w:color w:val="000000"/>
           <w:sz w:val="19"/>
           <w:szCs w:val="19"/>
-        </w:rPr>
-        <w:t xml:space="preserve"> </w:t>
-      </w:r>
-      <w:r>
-        <w:rPr>
-          <w:rFonts w:ascii="Consolas" w:hAnsi="Consolas" w:cs="Consolas"/>
-          <w:color w:val="0000FF"/>
-          <w:sz w:val="19"/>
-          <w:szCs w:val="19"/>
+          <w:lang w:val="en-US"/>
+        </w:rPr>
+        <w:t xml:space="preserve"> </w:t>
+      </w:r>
+      <w:r>
+        <w:rPr>
+          <w:rFonts w:ascii="Consolas" w:hAnsi="Consolas" w:cs="Consolas"/>
+          <w:color w:val="0000FF"/>
+          <w:sz w:val="19"/>
+          <w:szCs w:val="19"/>
+          <w:lang w:val="en-US"/>
         </w:rPr>
         <w:t>WHERE</w:t>
       </w:r>
@@ -9703,6 +9248,7 @@
           <w:color w:val="000000"/>
           <w:sz w:val="19"/>
           <w:szCs w:val="19"/>
+          <w:lang w:val="en-US"/>
         </w:rPr>
         <w:t xml:space="preserve"> </w:t>
       </w:r>
@@ -9713,6 +9259,7 @@
           <w:color w:val="000000"/>
           <w:sz w:val="19"/>
           <w:szCs w:val="19"/>
+          <w:lang w:val="en-US"/>
         </w:rPr>
         <w:t>b</w:t>
       </w:r>
@@ -9722,6 +9269,7 @@
           <w:color w:val="808080"/>
           <w:sz w:val="19"/>
           <w:szCs w:val="19"/>
+          <w:lang w:val="en-US"/>
         </w:rPr>
         <w:t>.</w:t>
       </w:r>
@@ -9731,6 +9279,7 @@
           <w:color w:val="000000"/>
           <w:sz w:val="19"/>
           <w:szCs w:val="19"/>
+          <w:lang w:val="en-US"/>
         </w:rPr>
         <w:t>Number</w:t>
       </w:r>
@@ -9741,15 +9290,17 @@
           <w:color w:val="000000"/>
           <w:sz w:val="19"/>
           <w:szCs w:val="19"/>
-        </w:rPr>
-        <w:t xml:space="preserve"> </w:t>
-      </w:r>
-      <w:r>
-        <w:rPr>
-          <w:rFonts w:ascii="Consolas" w:hAnsi="Consolas" w:cs="Consolas"/>
-          <w:color w:val="808080"/>
-          <w:sz w:val="19"/>
-          <w:szCs w:val="19"/>
+          <w:lang w:val="en-US"/>
+        </w:rPr>
+        <w:t xml:space="preserve"> </w:t>
+      </w:r>
+      <w:r>
+        <w:rPr>
+          <w:rFonts w:ascii="Consolas" w:hAnsi="Consolas" w:cs="Consolas"/>
+          <w:color w:val="808080"/>
+          <w:sz w:val="19"/>
+          <w:szCs w:val="19"/>
+          <w:lang w:val="en-US"/>
         </w:rPr>
         <w:t>IS</w:t>
       </w:r>
@@ -9759,15 +9310,17 @@
           <w:color w:val="000000"/>
           <w:sz w:val="19"/>
           <w:szCs w:val="19"/>
-        </w:rPr>
-        <w:t xml:space="preserve"> </w:t>
-      </w:r>
-      <w:r>
-        <w:rPr>
-          <w:rFonts w:ascii="Consolas" w:hAnsi="Consolas" w:cs="Consolas"/>
-          <w:color w:val="808080"/>
-          <w:sz w:val="19"/>
-          <w:szCs w:val="19"/>
+          <w:lang w:val="en-US"/>
+        </w:rPr>
+        <w:t xml:space="preserve"> </w:t>
+      </w:r>
+      <w:r>
+        <w:rPr>
+          <w:rFonts w:ascii="Consolas" w:hAnsi="Consolas" w:cs="Consolas"/>
+          <w:color w:val="808080"/>
+          <w:sz w:val="19"/>
+          <w:szCs w:val="19"/>
+          <w:lang w:val="en-US"/>
         </w:rPr>
         <w:t>NULL</w:t>
       </w:r>
@@ -9778,6 +9331,9 @@
         <w:autoSpaceDN w:val="0"/>
         <w:adjustRightInd w:val="0"/>
         <w:spacing w:after="0" w:line="240" w:lineRule="auto"/>
+        <w:rPr>
+          <w:lang w:val="en-US"/>
+        </w:rPr>
       </w:pPr>
       <w:r>
         <w:rPr>
@@ -9827,6 +9383,9 @@
         <w:autoSpaceDN w:val="0"/>
         <w:adjustRightInd w:val="0"/>
         <w:spacing w:after="0" w:line="240" w:lineRule="auto"/>
+        <w:rPr>
+          <w:lang w:val="en-US"/>
+        </w:rPr>
       </w:pPr>
     </w:p>
     <w:p>
@@ -9835,6 +9394,9 @@
         <w:autoSpaceDN w:val="0"/>
         <w:adjustRightInd w:val="0"/>
         <w:spacing w:after="0" w:line="240" w:lineRule="auto"/>
+        <w:rPr>
+          <w:lang w:val="en-US"/>
+        </w:rPr>
       </w:pPr>
     </w:p>
     <w:sectPr>
@@ -10067,6 +9629,7 @@
     <w:lsdException w:name="HTML Sample" w:semiHidden="1" w:unhideWhenUsed="1"/>
     <w:lsdException w:name="HTML Typewriter" w:semiHidden="1" w:unhideWhenUsed="1"/>
     <w:lsdException w:name="HTML Variable" w:semiHidden="1" w:unhideWhenUsed="1"/>
+    <w:lsdException w:name="Normal Table" w:semiHidden="1" w:unhideWhenUsed="1"/>
     <w:lsdException w:name="annotation subject" w:semiHidden="1" w:unhideWhenUsed="1"/>
     <w:lsdException w:name="No List" w:semiHidden="1" w:unhideWhenUsed="1"/>
     <w:lsdException w:name="Outline List 1" w:semiHidden="1" w:unhideWhenUsed="1"/>
@@ -10109,8 +9672,11 @@
     <w:lsdException w:name="Table Contemporary" w:semiHidden="1" w:unhideWhenUsed="1"/>
     <w:lsdException w:name="Table Elegant" w:semiHidden="1" w:unhideWhenUsed="1"/>
     <w:lsdException w:name="Table Professional" w:semiHidden="1" w:unhideWhenUsed="1"/>
+    <w:lsdException w:name="Table Subtle 1" w:semiHidden="1" w:unhideWhenUsed="1"/>
     <w:lsdException w:name="Table Subtle 2" w:semiHidden="1" w:unhideWhenUsed="1"/>
     <w:lsdException w:name="Table Web 1" w:semiHidden="1" w:unhideWhenUsed="1"/>
+    <w:lsdException w:name="Table Web 2" w:semiHidden="1" w:unhideWhenUsed="1"/>
+    <w:lsdException w:name="Table Web 3" w:semiHidden="1" w:unhideWhenUsed="1"/>
     <w:lsdException w:name="Balloon Text" w:semiHidden="1" w:unhideWhenUsed="1"/>
     <w:lsdException w:name="Table Grid" w:uiPriority="39"/>
     <w:lsdException w:name="Table Theme" w:semiHidden="1" w:unhideWhenUsed="1"/>
